--- a/bds-description.docx
+++ b/bds-description.docx
@@ -6,22 +6,22 @@
       <w:pPr>
         <w:pStyle w:val="Nadpis1"/>
         <w:rPr>
+          <w:rFonts w:asciiTheme="minorHAnsi" w:hAnsiTheme="minorHAnsi" w:cstheme="minorHAnsi"/>
           <w:b/>
           <w:bCs/>
           <w:color w:val="000000" w:themeColor="text1"/>
           <w:sz w:val="36"/>
           <w:szCs w:val="36"/>
-          <w:u w:val="single"/>
-        </w:rPr>
-      </w:pPr>
-      <w:r>
-        <w:rPr>
+        </w:rPr>
+      </w:pPr>
+      <w:r>
+        <w:rPr>
+          <w:rFonts w:asciiTheme="minorHAnsi" w:hAnsiTheme="minorHAnsi" w:cstheme="minorHAnsi"/>
           <w:b/>
           <w:bCs/>
           <w:color w:val="000000" w:themeColor="text1"/>
           <w:sz w:val="36"/>
           <w:szCs w:val="36"/>
-          <w:u w:val="single"/>
         </w:rPr>
         <w:t>Bezpečnost Databázových Systémů – Databáze Knihovny</w:t>
       </w:r>
@@ -36,7 +36,7 @@
     </w:p>
     <w:p>
       <w:pPr>
-        <w:pStyle w:val="Podnadpis"/>
+        <w:pStyle w:val="Podtitul"/>
       </w:pPr>
       <w:r>
         <w:t xml:space="preserve">Autoři: </w:t>
@@ -70,7 +70,7 @@
       <w:hyperlink r:id="rId5" w:history="1">
         <w:r>
           <w:rPr>
-            <w:rStyle w:val="Hypertextovodkaz"/>
+            <w:rStyle w:val="Hypertextovprepojenie"/>
             <w:b/>
             <w:bCs/>
             <w:color w:val="4472C4" w:themeColor="accent1"/>
@@ -104,7 +104,6 @@
           <w:bCs/>
           <w:sz w:val="36"/>
           <w:szCs w:val="36"/>
-          <w:u w:val="single"/>
         </w:rPr>
       </w:pPr>
       <w:r>
@@ -114,7 +113,6 @@
           <w:color w:val="808080" w:themeColor="background1" w:themeShade="80"/>
           <w:sz w:val="36"/>
           <w:szCs w:val="36"/>
-          <w:u w:val="single"/>
         </w:rPr>
         <w:t>Schéma databáze</w:t>
       </w:r>
@@ -208,7 +206,6 @@
           <w:color w:val="7F7F7F" w:themeColor="text1" w:themeTint="80"/>
           <w:sz w:val="36"/>
           <w:szCs w:val="36"/>
-          <w:u w:val="single"/>
         </w:rPr>
       </w:pPr>
       <w:r>
@@ -219,7 +216,6 @@
           <w:color w:val="7F7F7F" w:themeColor="text1" w:themeTint="80"/>
           <w:sz w:val="36"/>
           <w:szCs w:val="36"/>
-          <w:u w:val="single"/>
         </w:rPr>
         <w:lastRenderedPageBreak/>
         <w:t>Databáze Knihovny</w:t>
@@ -256,7 +252,6 @@
           <w:color w:val="7F7F7F" w:themeColor="text1" w:themeTint="80"/>
           <w:sz w:val="36"/>
           <w:szCs w:val="36"/>
-          <w:u w:val="single"/>
         </w:rPr>
       </w:pPr>
       <w:r>
@@ -267,14 +262,14 @@
           <w:color w:val="7F7F7F" w:themeColor="text1" w:themeTint="80"/>
           <w:sz w:val="36"/>
           <w:szCs w:val="36"/>
-          <w:u w:val="single"/>
         </w:rPr>
         <w:t>Popis tabulek</w:t>
       </w:r>
     </w:p>
-    <w:p>
-      <w:pPr>
-        <w:pStyle w:val="Odstavecseseznamem"/>
+    <w:p/>
+    <w:p>
+      <w:pPr>
+        <w:pStyle w:val="Odsekzoznamu"/>
         <w:numPr>
           <w:ilvl w:val="0"/>
           <w:numId w:val="1"/>
@@ -295,12 +290,36 @@
         <w:t>, má několik atributů, vážou se na ni všechny ostatní tabulky</w:t>
       </w:r>
       <w:r>
-        <w:t xml:space="preserve"> </w:t>
-      </w:r>
-    </w:p>
-    <w:p>
-      <w:pPr>
-        <w:pStyle w:val="Odstavecseseznamem"/>
+        <w:t xml:space="preserve">. Obsahuje </w:t>
+      </w:r>
+      <w:proofErr w:type="spellStart"/>
+      <w:r>
+        <w:t>informácie</w:t>
+      </w:r>
+      <w:proofErr w:type="spellEnd"/>
+      <w:r>
+        <w:t xml:space="preserve"> o použivatelovi, </w:t>
+      </w:r>
+      <w:proofErr w:type="spellStart"/>
+      <w:r>
+        <w:t>meno</w:t>
+      </w:r>
+      <w:proofErr w:type="spellEnd"/>
+      <w:r>
+        <w:t xml:space="preserve"> a </w:t>
+      </w:r>
+      <w:proofErr w:type="spellStart"/>
+      <w:r>
+        <w:t>priezvisko</w:t>
+      </w:r>
+      <w:proofErr w:type="spellEnd"/>
+      <w:r>
+        <w:t>.</w:t>
+      </w:r>
+    </w:p>
+    <w:p>
+      <w:pPr>
+        <w:pStyle w:val="Odsekzoznamu"/>
         <w:numPr>
           <w:ilvl w:val="0"/>
           <w:numId w:val="1"/>
@@ -316,16 +335,46 @@
     </w:p>
     <w:p>
       <w:pPr>
-        <w:pStyle w:val="Odstavecseseznamem"/>
+        <w:pStyle w:val="Odsekzoznamu"/>
         <w:ind w:left="360"/>
       </w:pPr>
       <w:r>
-        <w:t>Tabulka určující, jakou roli má uživatel, uživatel může mít různé role např.: Admin, User, Staff.</w:t>
-      </w:r>
-    </w:p>
-    <w:p>
-      <w:pPr>
-        <w:pStyle w:val="Odstavecseseznamem"/>
+        <w:t xml:space="preserve">Tabulka určující, jakou roli má uživatel, uživatel může mít různé role např.: Admin, </w:t>
+      </w:r>
+      <w:r>
+        <w:t>Manager</w:t>
+      </w:r>
+      <w:r>
+        <w:t xml:space="preserve">, </w:t>
+      </w:r>
+      <w:proofErr w:type="spellStart"/>
+      <w:r>
+        <w:t>Employee</w:t>
+      </w:r>
+      <w:proofErr w:type="spellEnd"/>
+      <w:r>
+        <w:t xml:space="preserve">, </w:t>
+      </w:r>
+      <w:proofErr w:type="spellStart"/>
+      <w:r>
+        <w:t>Donator</w:t>
+      </w:r>
+      <w:proofErr w:type="spellEnd"/>
+      <w:r>
+        <w:t xml:space="preserve">, </w:t>
+      </w:r>
+      <w:proofErr w:type="spellStart"/>
+      <w:r>
+        <w:t>Customer</w:t>
+      </w:r>
+      <w:proofErr w:type="spellEnd"/>
+      <w:r>
+        <w:t>.</w:t>
+      </w:r>
+    </w:p>
+    <w:p>
+      <w:pPr>
+        <w:pStyle w:val="Odsekzoznamu"/>
         <w:ind w:left="360"/>
       </w:pPr>
       <w:r>
@@ -334,7 +383,7 @@
     </w:p>
     <w:p>
       <w:pPr>
-        <w:pStyle w:val="Odstavecseseznamem"/>
+        <w:pStyle w:val="Odsekzoznamu"/>
         <w:numPr>
           <w:ilvl w:val="1"/>
           <w:numId w:val="1"/>
@@ -350,7 +399,7 @@
     </w:p>
     <w:p>
       <w:pPr>
-        <w:pStyle w:val="Odstavecseseznamem"/>
+        <w:pStyle w:val="Odsekzoznamu"/>
         <w:ind w:left="1080"/>
       </w:pPr>
       <w:r>
@@ -393,7 +442,7 @@
     </w:p>
     <w:p>
       <w:pPr>
-        <w:pStyle w:val="Odstavecseseznamem"/>
+        <w:pStyle w:val="Odsekzoznamu"/>
         <w:numPr>
           <w:ilvl w:val="0"/>
           <w:numId w:val="1"/>
@@ -409,16 +458,43 @@
     </w:p>
     <w:p>
       <w:pPr>
-        <w:pStyle w:val="Odstavecseseznamem"/>
+        <w:pStyle w:val="Odsekzoznamu"/>
         <w:ind w:left="360"/>
       </w:pPr>
       <w:r>
-        <w:t>Tabulka, která drží hodnoty různých adres. Uživatel může mít více než jednu adresu.</w:t>
-      </w:r>
-    </w:p>
-    <w:p>
-      <w:pPr>
-        <w:pStyle w:val="Odstavecseseznamem"/>
+        <w:t>Tabulka, která drží hodnoty různých adres. Uživatel může mít více než jednu adresu</w:t>
+      </w:r>
+      <w:r>
+        <w:t xml:space="preserve">. Jedna adresa </w:t>
+      </w:r>
+      <w:proofErr w:type="spellStart"/>
+      <w:r>
+        <w:t>môže</w:t>
+      </w:r>
+      <w:proofErr w:type="spellEnd"/>
+      <w:r>
+        <w:t xml:space="preserve"> mať aj </w:t>
+      </w:r>
+      <w:proofErr w:type="spellStart"/>
+      <w:r>
+        <w:t>viac</w:t>
+      </w:r>
+      <w:proofErr w:type="spellEnd"/>
+      <w:r>
+        <w:t xml:space="preserve"> </w:t>
+      </w:r>
+      <w:proofErr w:type="spellStart"/>
+      <w:r>
+        <w:t>uživateľov</w:t>
+      </w:r>
+      <w:proofErr w:type="spellEnd"/>
+      <w:r>
+        <w:t>.</w:t>
+      </w:r>
+    </w:p>
+    <w:p>
+      <w:pPr>
+        <w:pStyle w:val="Odsekzoznamu"/>
         <w:numPr>
           <w:ilvl w:val="1"/>
           <w:numId w:val="1"/>
@@ -434,7 +510,7 @@
     </w:p>
     <w:p>
       <w:pPr>
-        <w:pStyle w:val="Odstavecseseznamem"/>
+        <w:pStyle w:val="Odsekzoznamu"/>
         <w:ind w:left="1080"/>
       </w:pPr>
       <w:r>
@@ -467,7 +543,7 @@
     </w:p>
     <w:p>
       <w:pPr>
-        <w:pStyle w:val="Odstavecseseznamem"/>
+        <w:pStyle w:val="Odsekzoznamu"/>
         <w:numPr>
           <w:ilvl w:val="0"/>
           <w:numId w:val="1"/>
@@ -483,20 +559,31 @@
     </w:p>
     <w:p>
       <w:pPr>
-        <w:pStyle w:val="Odstavecseseznamem"/>
+        <w:pStyle w:val="Odsekzoznamu"/>
         <w:ind w:left="360"/>
-        <w:rPr>
+      </w:pPr>
+      <w:r>
+        <w:t xml:space="preserve">Tato tabulka je provázána s tabulkou ADDRESS. Propojuje je společně s tabulkou EVENT, kde </w:t>
+      </w:r>
+      <w:r>
+        <w:br/>
+        <w:t xml:space="preserve">používá parametry </w:t>
+      </w:r>
+      <w:proofErr w:type="spellStart"/>
+      <w:r>
+        <w:rPr>
+          <w:b/>
+          <w:bCs/>
           <w:sz w:val="20"/>
           <w:szCs w:val="20"/>
         </w:rPr>
-      </w:pPr>
-      <w:r>
-        <w:t xml:space="preserve">Tato tabulka je provázána s tabulkou ADDRESS. Propojuje je společně s tabulkou EVENT, kde </w:t>
-      </w:r>
-      <w:r>
-        <w:br/>
-        <w:t xml:space="preserve">používá parametry </w:t>
-      </w:r>
+        <w:t>location_id</w:t>
+      </w:r>
+      <w:proofErr w:type="spellEnd"/>
+      <w:r>
+        <w:t xml:space="preserve"> a </w:t>
+      </w:r>
+      <w:proofErr w:type="spellStart"/>
       <w:r>
         <w:rPr>
           <w:b/>
@@ -504,11 +591,9 @@
           <w:sz w:val="20"/>
           <w:szCs w:val="20"/>
         </w:rPr>
-        <w:t>location_id</w:t>
-      </w:r>
-      <w:r>
-        <w:t xml:space="preserve"> a </w:t>
-      </w:r>
+        <w:t>address_id</w:t>
+      </w:r>
+      <w:proofErr w:type="spellEnd"/>
       <w:r>
         <w:rPr>
           <w:b/>
@@ -516,34 +601,49 @@
           <w:sz w:val="20"/>
           <w:szCs w:val="20"/>
         </w:rPr>
-        <w:t>address_id</w:t>
-      </w:r>
-    </w:p>
-    <w:p>
-      <w:pPr>
-        <w:pStyle w:val="Odstavecseseznamem"/>
+        <w:t xml:space="preserve">. </w:t>
+      </w:r>
+      <w:r>
+        <w:t xml:space="preserve">Opisuje </w:t>
+      </w:r>
+      <w:proofErr w:type="spellStart"/>
+      <w:proofErr w:type="gramStart"/>
+      <w:r>
+        <w:t>miesto</w:t>
+      </w:r>
+      <w:proofErr w:type="spellEnd"/>
+      <w:proofErr w:type="gramEnd"/>
+      <w:r>
+        <w:t xml:space="preserve"> kde </w:t>
+      </w:r>
+      <w:proofErr w:type="spellStart"/>
+      <w:r>
+        <w:t>sa</w:t>
+      </w:r>
+      <w:proofErr w:type="spellEnd"/>
+      <w:r>
+        <w:t xml:space="preserve"> koná EVENT.</w:t>
+      </w:r>
+    </w:p>
+    <w:p>
+      <w:pPr>
+        <w:pStyle w:val="Odsekzoznamu"/>
         <w:numPr>
           <w:ilvl w:val="0"/>
           <w:numId w:val="1"/>
         </w:numPr>
-        <w:rPr>
-          <w:sz w:val="20"/>
-          <w:szCs w:val="20"/>
-        </w:rPr>
-      </w:pPr>
-      <w:r>
-        <w:rPr>
-          <w:b/>
-          <w:bCs/>
-          <w:sz w:val="20"/>
-          <w:szCs w:val="20"/>
+      </w:pPr>
+      <w:r>
+        <w:rPr>
+          <w:b/>
+          <w:bCs/>
         </w:rPr>
         <w:t>EVENT</w:t>
       </w:r>
     </w:p>
     <w:p>
       <w:pPr>
-        <w:pStyle w:val="Odstavecseseznamem"/>
+        <w:pStyle w:val="Odsekzoznamu"/>
         <w:ind w:left="360"/>
       </w:pPr>
       <w:r>
@@ -552,7 +652,7 @@
     </w:p>
     <w:p>
       <w:pPr>
-        <w:pStyle w:val="Odstavecseseznamem"/>
+        <w:pStyle w:val="Odsekzoznamu"/>
         <w:numPr>
           <w:ilvl w:val="1"/>
           <w:numId w:val="1"/>
@@ -568,7 +668,7 @@
     </w:p>
     <w:p>
       <w:pPr>
-        <w:pStyle w:val="Odstavecseseznamem"/>
+        <w:pStyle w:val="Odsekzoznamu"/>
         <w:ind w:left="1080"/>
         <w:rPr>
           <w:b/>
@@ -604,7 +704,7 @@
     </w:p>
     <w:p>
       <w:pPr>
-        <w:pStyle w:val="Odstavecseseznamem"/>
+        <w:pStyle w:val="Odsekzoznamu"/>
         <w:numPr>
           <w:ilvl w:val="0"/>
           <w:numId w:val="1"/>
@@ -626,29 +726,48 @@
     </w:p>
     <w:p>
       <w:pPr>
-        <w:pStyle w:val="Odstavecseseznamem"/>
+        <w:pStyle w:val="Odsekzoznamu"/>
         <w:ind w:left="360"/>
       </w:pPr>
       <w:r>
         <w:t>Tabulka transakcí drží historii všech transakcí, které kdy USER udělal a je propojena s tabulkou BOOK_INFO</w:t>
       </w:r>
-    </w:p>
-    <w:p>
-      <w:pPr>
-        <w:pStyle w:val="Odstavecseseznamem"/>
-        <w:ind w:left="360"/>
-      </w:pPr>
-      <w:r>
-        <w:rPr>
-          <w:b/>
-          <w:bCs/>
-        </w:rPr>
-        <w:br w:type="page"/>
-      </w:r>
-    </w:p>
-    <w:p>
-      <w:pPr>
-        <w:pStyle w:val="Odstavecseseznamem"/>
+      <w:r>
+        <w:t xml:space="preserve">. Obsahuje aj </w:t>
+      </w:r>
+      <w:proofErr w:type="gramStart"/>
+      <w:r>
+        <w:t xml:space="preserve">čas  </w:t>
+      </w:r>
+      <w:proofErr w:type="spellStart"/>
+      <w:r>
+        <w:t>požičania</w:t>
+      </w:r>
+      <w:proofErr w:type="spellEnd"/>
+      <w:proofErr w:type="gramEnd"/>
+      <w:r>
+        <w:t xml:space="preserve">, termín </w:t>
+      </w:r>
+      <w:proofErr w:type="spellStart"/>
+      <w:r>
+        <w:t>vrátenia</w:t>
+      </w:r>
+      <w:proofErr w:type="spellEnd"/>
+      <w:r>
+        <w:t xml:space="preserve"> a samotné </w:t>
+      </w:r>
+      <w:proofErr w:type="spellStart"/>
+      <w:r>
+        <w:t>vrátenie</w:t>
+      </w:r>
+      <w:proofErr w:type="spellEnd"/>
+      <w:r>
+        <w:t>.</w:t>
+      </w:r>
+    </w:p>
+    <w:p>
+      <w:pPr>
+        <w:pStyle w:val="Odsekzoznamu"/>
         <w:numPr>
           <w:ilvl w:val="0"/>
           <w:numId w:val="1"/>
@@ -665,7 +784,7 @@
     </w:p>
     <w:p>
       <w:pPr>
-        <w:pStyle w:val="Odstavecseseznamem"/>
+        <w:pStyle w:val="Odsekzoznamu"/>
         <w:ind w:left="360"/>
       </w:pPr>
       <w:r>
@@ -674,7 +793,7 @@
     </w:p>
     <w:p>
       <w:pPr>
-        <w:pStyle w:val="Odstavecseseznamem"/>
+        <w:pStyle w:val="Odsekzoznamu"/>
         <w:numPr>
           <w:ilvl w:val="1"/>
           <w:numId w:val="1"/>
@@ -690,7 +809,7 @@
     </w:p>
     <w:p>
       <w:pPr>
-        <w:pStyle w:val="Odstavecseseznamem"/>
+        <w:pStyle w:val="Odsekzoznamu"/>
         <w:ind w:left="1080"/>
         <w:rPr>
           <w:sz w:val="20"/>
@@ -743,7 +862,7 @@
     </w:p>
     <w:p>
       <w:pPr>
-        <w:pStyle w:val="Odstavecseseznamem"/>
+        <w:pStyle w:val="Odsekzoznamu"/>
         <w:numPr>
           <w:ilvl w:val="0"/>
           <w:numId w:val="1"/>
@@ -759,16 +878,67 @@
     </w:p>
     <w:p>
       <w:pPr>
-        <w:pStyle w:val="Odstavecseseznamem"/>
+        <w:pStyle w:val="Odsekzoznamu"/>
         <w:ind w:left="360"/>
       </w:pPr>
       <w:r>
         <w:t>Obsahuje všechny informace o daném autorovi a propojuje je se všemi jeho knihami</w:t>
       </w:r>
-    </w:p>
-    <w:p>
-      <w:pPr>
-        <w:pStyle w:val="Odstavecseseznamem"/>
+      <w:r>
+        <w:t xml:space="preserve"> (Jeden autor </w:t>
+      </w:r>
+      <w:proofErr w:type="spellStart"/>
+      <w:r>
+        <w:t>môže</w:t>
+      </w:r>
+      <w:proofErr w:type="spellEnd"/>
+      <w:r>
+        <w:t xml:space="preserve"> mať </w:t>
+      </w:r>
+      <w:proofErr w:type="spellStart"/>
+      <w:r>
+        <w:t>viac</w:t>
+      </w:r>
+      <w:proofErr w:type="spellEnd"/>
+      <w:r>
+        <w:t xml:space="preserve"> </w:t>
+      </w:r>
+      <w:proofErr w:type="spellStart"/>
+      <w:r>
+        <w:t>kníh</w:t>
+      </w:r>
+      <w:proofErr w:type="spellEnd"/>
+      <w:r>
+        <w:t xml:space="preserve">, jedna kniha </w:t>
+      </w:r>
+      <w:proofErr w:type="spellStart"/>
+      <w:r>
+        <w:t>môže</w:t>
+      </w:r>
+      <w:proofErr w:type="spellEnd"/>
+      <w:r>
+        <w:t xml:space="preserve"> mať </w:t>
+      </w:r>
+      <w:proofErr w:type="spellStart"/>
+      <w:r>
+        <w:t>viac</w:t>
+      </w:r>
+      <w:proofErr w:type="spellEnd"/>
+      <w:r>
+        <w:t xml:space="preserve"> </w:t>
+      </w:r>
+      <w:proofErr w:type="spellStart"/>
+      <w:r>
+        <w:t>autorov</w:t>
+      </w:r>
+      <w:proofErr w:type="spellEnd"/>
+      <w:r>
+        <w:t>.)</w:t>
+      </w:r>
+    </w:p>
+    <w:p>
+      <w:pPr>
+        <w:pStyle w:val="Odsekzoznamu"/>
         <w:numPr>
           <w:ilvl w:val="1"/>
           <w:numId w:val="1"/>
@@ -800,6 +970,7 @@
       <w:r>
         <w:t xml:space="preserve">AUTHOR s jeho knihami, klíčové parametry jsou </w:t>
       </w:r>
+      <w:proofErr w:type="spellStart"/>
       <w:r>
         <w:rPr>
           <w:b/>
@@ -807,7 +978,17 @@
           <w:sz w:val="20"/>
           <w:szCs w:val="20"/>
         </w:rPr>
-        <w:t xml:space="preserve">author_id </w:t>
+        <w:t>author_id</w:t>
+      </w:r>
+      <w:proofErr w:type="spellEnd"/>
+      <w:r>
+        <w:rPr>
+          <w:b/>
+          <w:bCs/>
+          <w:sz w:val="20"/>
+          <w:szCs w:val="20"/>
+        </w:rPr>
+        <w:t xml:space="preserve"> </w:t>
       </w:r>
       <w:r>
         <w:t>a</w:t>
@@ -819,6 +1000,7 @@
         </w:rPr>
         <w:t xml:space="preserve"> </w:t>
       </w:r>
+      <w:proofErr w:type="spellStart"/>
       <w:r>
         <w:rPr>
           <w:b/>
@@ -828,6 +1010,72 @@
         </w:rPr>
         <w:t>book_id</w:t>
       </w:r>
+      <w:proofErr w:type="spellEnd"/>
+    </w:p>
+    <w:p>
+      <w:pPr>
+        <w:pStyle w:val="Odsekzoznamu"/>
+        <w:numPr>
+          <w:ilvl w:val="0"/>
+          <w:numId w:val="1"/>
+        </w:numPr>
+      </w:pPr>
+      <w:r>
+        <w:rPr>
+          <w:b/>
+          <w:bCs/>
+        </w:rPr>
+        <w:t>CONTACT</w:t>
+      </w:r>
+    </w:p>
+    <w:p>
+      <w:pPr>
+        <w:pStyle w:val="Odsekzoznamu"/>
+        <w:ind w:left="360"/>
+      </w:pPr>
+      <w:r>
+        <w:t xml:space="preserve">Obsahuje </w:t>
+      </w:r>
+      <w:proofErr w:type="spellStart"/>
+      <w:r>
+        <w:t>kontaktné</w:t>
+      </w:r>
+      <w:proofErr w:type="spellEnd"/>
+      <w:r>
+        <w:t xml:space="preserve"> </w:t>
+      </w:r>
+      <w:proofErr w:type="spellStart"/>
+      <w:r>
+        <w:t>informácie</w:t>
+      </w:r>
+      <w:proofErr w:type="spellEnd"/>
+      <w:r>
+        <w:t xml:space="preserve"> USER-a. </w:t>
+      </w:r>
+      <w:proofErr w:type="spellStart"/>
+      <w:r>
+        <w:t>One</w:t>
+      </w:r>
+      <w:proofErr w:type="spellEnd"/>
+      <w:r>
+        <w:t>-to-</w:t>
+      </w:r>
+      <w:proofErr w:type="spellStart"/>
+      <w:r>
+        <w:t>one</w:t>
+      </w:r>
+      <w:proofErr w:type="spellEnd"/>
+      <w:r>
+        <w:t xml:space="preserve"> </w:t>
+      </w:r>
+      <w:proofErr w:type="spellStart"/>
+      <w:r>
+        <w:t>relationship</w:t>
+      </w:r>
+      <w:proofErr w:type="spellEnd"/>
+      <w:r>
+        <w:t>.</w:t>
+      </w:r>
       <w:r>
         <w:tab/>
       </w:r>
@@ -842,10 +1090,12 @@
           <w:color w:val="7F7F7F" w:themeColor="text1" w:themeTint="80"/>
           <w:sz w:val="36"/>
           <w:szCs w:val="36"/>
-          <w:u w:val="single"/>
-        </w:rPr>
-      </w:pPr>
-      <w:r>
+        </w:rPr>
+      </w:pPr>
+    </w:p>
+    <w:p>
+      <w:pPr>
+        <w:pStyle w:val="Nadpis2"/>
         <w:rPr>
           <w:rFonts w:asciiTheme="minorHAnsi" w:hAnsiTheme="minorHAnsi" w:cstheme="minorHAnsi"/>
           <w:b/>
@@ -853,10 +1103,21 @@
           <w:color w:val="7F7F7F" w:themeColor="text1" w:themeTint="80"/>
           <w:sz w:val="36"/>
           <w:szCs w:val="36"/>
-          <w:u w:val="single"/>
+        </w:rPr>
+      </w:pPr>
+      <w:proofErr w:type="gramStart"/>
+      <w:r>
+        <w:rPr>
+          <w:rFonts w:asciiTheme="minorHAnsi" w:hAnsiTheme="minorHAnsi" w:cstheme="minorHAnsi"/>
+          <w:b/>
+          <w:bCs/>
+          <w:color w:val="7F7F7F" w:themeColor="text1" w:themeTint="80"/>
+          <w:sz w:val="36"/>
+          <w:szCs w:val="36"/>
         </w:rPr>
         <w:t>3tí</w:t>
       </w:r>
+      <w:proofErr w:type="gramEnd"/>
       <w:r>
         <w:rPr>
           <w:rFonts w:asciiTheme="minorHAnsi" w:hAnsiTheme="minorHAnsi" w:cstheme="minorHAnsi"/>
@@ -865,10 +1126,10 @@
           <w:color w:val="7F7F7F" w:themeColor="text1" w:themeTint="80"/>
           <w:sz w:val="36"/>
           <w:szCs w:val="36"/>
-          <w:u w:val="single"/>
-        </w:rPr>
-        <w:t xml:space="preserve"> norm. </w:t>
-      </w:r>
+        </w:rPr>
+        <w:t xml:space="preserve"> </w:t>
+      </w:r>
+      <w:proofErr w:type="spellStart"/>
       <w:r>
         <w:rPr>
           <w:rFonts w:asciiTheme="minorHAnsi" w:hAnsiTheme="minorHAnsi" w:cstheme="minorHAnsi"/>
@@ -877,7 +1138,29 @@
           <w:color w:val="7F7F7F" w:themeColor="text1" w:themeTint="80"/>
           <w:sz w:val="36"/>
           <w:szCs w:val="36"/>
-          <w:u w:val="single"/>
+        </w:rPr>
+        <w:t>norm</w:t>
+      </w:r>
+      <w:proofErr w:type="spellEnd"/>
+      <w:r>
+        <w:rPr>
+          <w:rFonts w:asciiTheme="minorHAnsi" w:hAnsiTheme="minorHAnsi" w:cstheme="minorHAnsi"/>
+          <w:b/>
+          <w:bCs/>
+          <w:color w:val="7F7F7F" w:themeColor="text1" w:themeTint="80"/>
+          <w:sz w:val="36"/>
+          <w:szCs w:val="36"/>
+        </w:rPr>
+        <w:t xml:space="preserve">. </w:t>
+      </w:r>
+      <w:r>
+        <w:rPr>
+          <w:rFonts w:asciiTheme="minorHAnsi" w:hAnsiTheme="minorHAnsi" w:cstheme="minorHAnsi"/>
+          <w:b/>
+          <w:bCs/>
+          <w:color w:val="7F7F7F" w:themeColor="text1" w:themeTint="80"/>
+          <w:sz w:val="36"/>
+          <w:szCs w:val="36"/>
         </w:rPr>
         <w:t>forma (3rd normal form)</w:t>
       </w:r>
@@ -896,7 +1179,6 @@
           <w:color w:val="7F7F7F" w:themeColor="text1" w:themeTint="80"/>
           <w:sz w:val="36"/>
           <w:szCs w:val="36"/>
-          <w:u w:val="single"/>
         </w:rPr>
         <w:t>DDL script – PostgreSQL</w:t>
       </w:r>
@@ -905,20 +1187,20 @@
     <w:p>
       <w:pPr>
         <w:rPr>
+          <w:rFonts w:ascii="Calibri" w:hAnsi="Calibri" w:cs="Calibri"/>
+          <w:color w:val="7F7F7F" w:themeColor="text1" w:themeTint="80"/>
+          <w:sz w:val="20"/>
+          <w:szCs w:val="20"/>
+        </w:rPr>
+      </w:pPr>
+      <w:r>
+        <w:rPr>
           <w:rFonts w:asciiTheme="majorHAnsi" w:hAnsiTheme="majorHAnsi" w:cstheme="majorHAnsi"/>
           <w:color w:val="7F7F7F" w:themeColor="text1" w:themeTint="80"/>
           <w:sz w:val="36"/>
           <w:szCs w:val="36"/>
         </w:rPr>
-      </w:pPr>
-      <w:r>
-        <w:rPr>
-          <w:rFonts w:asciiTheme="majorHAnsi" w:hAnsiTheme="majorHAnsi" w:cstheme="majorHAnsi"/>
-          <w:color w:val="7F7F7F" w:themeColor="text1" w:themeTint="80"/>
-          <w:sz w:val="36"/>
-          <w:szCs w:val="36"/>
-        </w:rPr>
-        <w:object w:dxaOrig="1541" w:dyaOrig="993" w14:anchorId="1E110C9D">
+        <w:object w:dxaOrig="1531" w:dyaOrig="991" w14:anchorId="7E9D91C0">
           <v:shapetype id="_x0000_t75" coordsize="21600,21600" o:spt="75" o:preferrelative="t" path="m@4@5l@4@11@9@11@9@5xe" filled="f" stroked="f">
             <v:stroke joinstyle="miter"/>
             <v:formulas>
@@ -938,10 +1220,10 @@
             <v:path o:extrusionok="f" gradientshapeok="t" o:connecttype="rect"/>
             <o:lock v:ext="edit" aspectratio="t"/>
           </v:shapetype>
-          <v:shape id="_x0000_i1025" type="#_x0000_t75" style="width:77.25pt;height:49.5pt" o:ole="">
+          <v:shape id="_x0000_i1025" type="#_x0000_t75" style="width:76.5pt;height:49.5pt" o:ole="">
             <v:imagedata r:id="rId7" o:title=""/>
           </v:shape>
-          <o:OLEObject Type="Embed" ProgID="Package" ShapeID="_x0000_i1025" DrawAspect="Icon" ObjectID="_1697268076" r:id="rId8"/>
+          <o:OLEObject Type="Embed" ProgID="Package" ShapeID="_x0000_i1025" DrawAspect="Icon" ObjectID="_1697350140" r:id="rId8"/>
         </w:object>
       </w:r>
       <w:r>
@@ -951,44 +1233,255 @@
           <w:sz w:val="36"/>
           <w:szCs w:val="36"/>
         </w:rPr>
-        <w:object w:dxaOrig="1541" w:dyaOrig="993" w14:anchorId="7F07766F">
-          <v:shape id="_x0000_i1032" type="#_x0000_t75" style="width:77.25pt;height:49.5pt" o:ole="">
+        <w:object w:dxaOrig="1531" w:dyaOrig="991" w14:anchorId="02BB1311">
+          <v:shape id="_x0000_i1026" type="#_x0000_t75" style="width:76.5pt;height:49.5pt" o:ole="">
             <v:imagedata r:id="rId9" o:title=""/>
           </v:shape>
-          <o:OLEObject Type="Embed" ProgID="Package" ShapeID="_x0000_i1032" DrawAspect="Icon" ObjectID="_1697268077" r:id="rId10"/>
+          <o:OLEObject Type="Embed" ProgID="Package" ShapeID="_x0000_i1026" DrawAspect="Icon" ObjectID="_1697350141" r:id="rId10"/>
         </w:object>
       </w:r>
-    </w:p>
-    <w:p>
-      <w:pPr>
-        <w:rPr>
-          <w:rFonts w:cstheme="minorHAnsi"/>
-        </w:rPr>
-      </w:pPr>
-      <w:r>
-        <w:rPr>
-          <w:rFonts w:cstheme="minorHAnsi"/>
-          <w:b/>
-          <w:bCs/>
-          <w:color w:val="7F7F7F" w:themeColor="text1" w:themeTint="80"/>
-          <w:sz w:val="36"/>
-          <w:szCs w:val="36"/>
-          <w:u w:val="single"/>
+      <w:r>
+        <w:rPr>
+          <w:rFonts w:asciiTheme="majorHAnsi" w:hAnsiTheme="majorHAnsi" w:cstheme="majorHAnsi"/>
+          <w:color w:val="7F7F7F" w:themeColor="text1" w:themeTint="80"/>
+          <w:sz w:val="36"/>
+          <w:szCs w:val="36"/>
+        </w:rPr>
+        <w:br/>
+      </w:r>
+      <w:r>
+        <w:rPr>
+          <w:rFonts w:ascii="Calibri" w:hAnsi="Calibri" w:cs="Calibri"/>
+          <w:color w:val="000000" w:themeColor="text1"/>
+        </w:rPr>
+        <w:t>Poznámka: .</w:t>
+      </w:r>
+      <w:proofErr w:type="spellStart"/>
+      <w:r>
+        <w:rPr>
+          <w:rFonts w:ascii="Calibri" w:hAnsi="Calibri" w:cs="Calibri"/>
+          <w:color w:val="000000" w:themeColor="text1"/>
+        </w:rPr>
+        <w:t>sql</w:t>
+      </w:r>
+      <w:proofErr w:type="spellEnd"/>
+      <w:r>
+        <w:rPr>
+          <w:rFonts w:ascii="Calibri" w:hAnsi="Calibri" w:cs="Calibri"/>
+          <w:color w:val="000000" w:themeColor="text1"/>
+        </w:rPr>
+        <w:t xml:space="preserve"> </w:t>
+      </w:r>
+      <w:proofErr w:type="spellStart"/>
+      <w:r>
+        <w:rPr>
+          <w:rFonts w:ascii="Calibri" w:hAnsi="Calibri" w:cs="Calibri"/>
+          <w:color w:val="000000" w:themeColor="text1"/>
+        </w:rPr>
+        <w:t>súbor</w:t>
+      </w:r>
+      <w:proofErr w:type="spellEnd"/>
+      <w:r>
+        <w:rPr>
+          <w:rFonts w:ascii="Calibri" w:hAnsi="Calibri" w:cs="Calibri"/>
+          <w:color w:val="000000" w:themeColor="text1"/>
+        </w:rPr>
+        <w:t xml:space="preserve"> je skript </w:t>
+      </w:r>
+      <w:proofErr w:type="spellStart"/>
+      <w:r>
+        <w:rPr>
+          <w:rFonts w:ascii="Calibri" w:hAnsi="Calibri" w:cs="Calibri"/>
+          <w:color w:val="000000" w:themeColor="text1"/>
+        </w:rPr>
+        <w:t>ktorý</w:t>
+      </w:r>
+      <w:proofErr w:type="spellEnd"/>
+      <w:r>
+        <w:rPr>
+          <w:rFonts w:ascii="Calibri" w:hAnsi="Calibri" w:cs="Calibri"/>
+          <w:color w:val="000000" w:themeColor="text1"/>
+        </w:rPr>
+        <w:t xml:space="preserve"> funguje v </w:t>
+      </w:r>
+      <w:proofErr w:type="spellStart"/>
+      <w:r>
+        <w:rPr>
+          <w:rFonts w:ascii="Calibri" w:hAnsi="Calibri" w:cs="Calibri"/>
+          <w:color w:val="000000" w:themeColor="text1"/>
+        </w:rPr>
+        <w:t>mySQL</w:t>
+      </w:r>
+      <w:proofErr w:type="spellEnd"/>
+      <w:r>
+        <w:rPr>
+          <w:rFonts w:ascii="Calibri" w:hAnsi="Calibri" w:cs="Calibri"/>
+          <w:color w:val="000000" w:themeColor="text1"/>
+        </w:rPr>
+        <w:t xml:space="preserve"> </w:t>
+      </w:r>
+      <w:proofErr w:type="spellStart"/>
+      <w:r>
+        <w:rPr>
+          <w:rFonts w:ascii="Calibri" w:hAnsi="Calibri" w:cs="Calibri"/>
+          <w:color w:val="000000" w:themeColor="text1"/>
+        </w:rPr>
+        <w:t>workbench</w:t>
+      </w:r>
+      <w:proofErr w:type="spellEnd"/>
+      <w:r>
+        <w:rPr>
+          <w:rFonts w:ascii="Calibri" w:hAnsi="Calibri" w:cs="Calibri"/>
+          <w:color w:val="000000" w:themeColor="text1"/>
+        </w:rPr>
+        <w:t xml:space="preserve">, ale na </w:t>
+      </w:r>
+      <w:proofErr w:type="spellStart"/>
+      <w:r>
+        <w:rPr>
+          <w:rFonts w:ascii="Calibri" w:hAnsi="Calibri" w:cs="Calibri"/>
+          <w:color w:val="000000" w:themeColor="text1"/>
+        </w:rPr>
+        <w:t>pgadmin</w:t>
+      </w:r>
+      <w:proofErr w:type="spellEnd"/>
+      <w:r>
+        <w:rPr>
+          <w:rFonts w:ascii="Calibri" w:hAnsi="Calibri" w:cs="Calibri"/>
+          <w:color w:val="000000" w:themeColor="text1"/>
+        </w:rPr>
+        <w:t xml:space="preserve"> je </w:t>
+      </w:r>
+      <w:proofErr w:type="spellStart"/>
+      <w:r>
+        <w:rPr>
+          <w:rFonts w:ascii="Calibri" w:hAnsi="Calibri" w:cs="Calibri"/>
+          <w:color w:val="000000" w:themeColor="text1"/>
+        </w:rPr>
+        <w:t>potrebné</w:t>
+      </w:r>
+      <w:proofErr w:type="spellEnd"/>
+      <w:r>
+        <w:rPr>
+          <w:rFonts w:ascii="Calibri" w:hAnsi="Calibri" w:cs="Calibri"/>
+          <w:color w:val="000000" w:themeColor="text1"/>
+        </w:rPr>
+        <w:t xml:space="preserve"> </w:t>
+      </w:r>
+      <w:proofErr w:type="spellStart"/>
+      <w:r>
+        <w:rPr>
+          <w:rFonts w:ascii="Calibri" w:hAnsi="Calibri" w:cs="Calibri"/>
+          <w:color w:val="000000" w:themeColor="text1"/>
+        </w:rPr>
+        <w:t>použiť</w:t>
+      </w:r>
+      <w:proofErr w:type="spellEnd"/>
+      <w:r>
+        <w:rPr>
+          <w:rFonts w:ascii="Calibri" w:hAnsi="Calibri" w:cs="Calibri"/>
+          <w:color w:val="000000" w:themeColor="text1"/>
+        </w:rPr>
+        <w:t xml:space="preserve"> skripty </w:t>
+      </w:r>
+      <w:proofErr w:type="gramStart"/>
+      <w:r>
+        <w:rPr>
+          <w:rFonts w:ascii="Calibri" w:hAnsi="Calibri" w:cs="Calibri"/>
+          <w:color w:val="000000" w:themeColor="text1"/>
+        </w:rPr>
+        <w:t xml:space="preserve">v </w:t>
+      </w:r>
+      <w:r>
+        <w:rPr>
+          <w:rFonts w:ascii="Calibri" w:hAnsi="Calibri" w:cs="Calibri"/>
+          <w:color w:val="000000" w:themeColor="text1"/>
+        </w:rPr>
+        <w:t xml:space="preserve"> </w:t>
+      </w:r>
+      <w:r>
+        <w:rPr>
+          <w:rFonts w:ascii="Calibri" w:hAnsi="Calibri" w:cs="Calibri"/>
+          <w:color w:val="000000" w:themeColor="text1"/>
+        </w:rPr>
+        <w:t>.</w:t>
+      </w:r>
+      <w:proofErr w:type="spellStart"/>
+      <w:proofErr w:type="gramEnd"/>
+      <w:r>
+        <w:rPr>
+          <w:rFonts w:ascii="Calibri" w:hAnsi="Calibri" w:cs="Calibri"/>
+          <w:color w:val="000000" w:themeColor="text1"/>
+        </w:rPr>
+        <w:t>txt</w:t>
+      </w:r>
+      <w:proofErr w:type="spellEnd"/>
+      <w:r>
+        <w:rPr>
+          <w:rFonts w:ascii="Calibri" w:hAnsi="Calibri" w:cs="Calibri"/>
+          <w:color w:val="000000" w:themeColor="text1"/>
+        </w:rPr>
+        <w:t xml:space="preserve"> </w:t>
+      </w:r>
+      <w:proofErr w:type="spellStart"/>
+      <w:r>
+        <w:rPr>
+          <w:rFonts w:ascii="Calibri" w:hAnsi="Calibri" w:cs="Calibri"/>
+          <w:color w:val="000000" w:themeColor="text1"/>
+        </w:rPr>
+        <w:t>súbore</w:t>
+      </w:r>
+      <w:proofErr w:type="spellEnd"/>
+      <w:r>
+        <w:rPr>
+          <w:rFonts w:ascii="Calibri" w:hAnsi="Calibri" w:cs="Calibri"/>
+          <w:color w:val="000000" w:themeColor="text1"/>
+        </w:rPr>
+        <w:t>.</w:t>
+      </w:r>
+    </w:p>
+    <w:p>
+      <w:pPr>
+        <w:rPr>
+          <w:rFonts w:cstheme="minorHAnsi"/>
+          <w:b/>
+          <w:bCs/>
+          <w:color w:val="7F7F7F" w:themeColor="text1" w:themeTint="80"/>
+          <w:sz w:val="36"/>
+          <w:szCs w:val="36"/>
+        </w:rPr>
+      </w:pPr>
+    </w:p>
+    <w:p>
+      <w:pPr>
+        <w:rPr>
+          <w:rFonts w:cstheme="minorHAnsi"/>
+        </w:rPr>
+      </w:pPr>
+      <w:r>
+        <w:rPr>
+          <w:rFonts w:cstheme="minorHAnsi"/>
+          <w:b/>
+          <w:bCs/>
+          <w:color w:val="7F7F7F" w:themeColor="text1" w:themeTint="80"/>
+          <w:sz w:val="36"/>
+          <w:szCs w:val="36"/>
         </w:rPr>
         <w:t xml:space="preserve">DDL script – </w:t>
       </w:r>
-      <w:r>
-        <w:rPr>
-          <w:rFonts w:cstheme="minorHAnsi"/>
-          <w:b/>
-          <w:bCs/>
-          <w:color w:val="7F7F7F" w:themeColor="text1" w:themeTint="80"/>
-          <w:sz w:val="36"/>
-          <w:szCs w:val="36"/>
-          <w:u w:val="single"/>
+      <w:proofErr w:type="spellStart"/>
+      <w:r>
+        <w:rPr>
+          <w:rFonts w:cstheme="minorHAnsi"/>
+          <w:b/>
+          <w:bCs/>
+          <w:color w:val="7F7F7F" w:themeColor="text1" w:themeTint="80"/>
+          <w:sz w:val="36"/>
+          <w:szCs w:val="36"/>
         </w:rPr>
         <w:t>mySQL</w:t>
       </w:r>
+      <w:proofErr w:type="spellEnd"/>
     </w:p>
     <w:p>
       <w:pPr>
@@ -998,27 +1491,26 @@
     <w:p>
       <w:pPr>
         <w:rPr>
+          <w:rFonts w:cstheme="minorHAnsi"/>
+          <w:b/>
+          <w:bCs/>
+          <w:color w:val="7F7F7F" w:themeColor="text1" w:themeTint="80"/>
+          <w:sz w:val="36"/>
+          <w:szCs w:val="36"/>
+        </w:rPr>
+      </w:pPr>
+      <w:r>
+        <w:rPr>
           <w:rFonts w:asciiTheme="majorHAnsi" w:hAnsiTheme="majorHAnsi" w:cstheme="majorHAnsi"/>
-          <w:b/>
-          <w:bCs/>
-          <w:color w:val="7F7F7F" w:themeColor="text1" w:themeTint="80"/>
-          <w:sz w:val="36"/>
-          <w:szCs w:val="36"/>
-          <w:u w:val="single"/>
-        </w:rPr>
-      </w:pPr>
-      <w:r>
-        <w:rPr>
-          <w:rFonts w:asciiTheme="majorHAnsi" w:hAnsiTheme="majorHAnsi" w:cstheme="majorHAnsi"/>
-          <w:color w:val="7F7F7F" w:themeColor="text1" w:themeTint="80"/>
-          <w:sz w:val="36"/>
-          <w:szCs w:val="36"/>
-        </w:rPr>
-        <w:object w:dxaOrig="1541" w:dyaOrig="993" w14:anchorId="6CBA81EF">
-          <v:shape id="_x0000_i1027" type="#_x0000_t75" style="width:77.25pt;height:49.5pt" o:ole="">
+          <w:color w:val="7F7F7F" w:themeColor="text1" w:themeTint="80"/>
+          <w:sz w:val="36"/>
+          <w:szCs w:val="36"/>
+        </w:rPr>
+        <w:object w:dxaOrig="1531" w:dyaOrig="991" w14:anchorId="0173BE5A">
+          <v:shape id="_x0000_i1027" type="#_x0000_t75" style="width:76.5pt;height:49.5pt" o:ole="">
             <v:imagedata r:id="rId11" o:title=""/>
           </v:shape>
-          <o:OLEObject Type="Embed" ProgID="Package" ShapeID="_x0000_i1027" DrawAspect="Icon" ObjectID="_1697268078" r:id="rId12"/>
+          <o:OLEObject Type="Embed" ProgID="Package" ShapeID="_x0000_i1027" DrawAspect="Icon" ObjectID="_1697350142" r:id="rId12"/>
         </w:object>
       </w:r>
       <w:r>
@@ -1028,18 +1520,564 @@
           <w:sz w:val="36"/>
           <w:szCs w:val="36"/>
         </w:rPr>
-        <w:object w:dxaOrig="1541" w:dyaOrig="993" w14:anchorId="5838C022">
-          <v:shape id="_x0000_i1028" type="#_x0000_t75" style="width:77.25pt;height:49.5pt" o:ole="">
+        <w:object w:dxaOrig="1531" w:dyaOrig="991" w14:anchorId="576BD69C">
+          <v:shape id="_x0000_i1028" type="#_x0000_t75" style="width:76.5pt;height:49.5pt" o:ole="">
             <v:imagedata r:id="rId13" o:title=""/>
           </v:shape>
-          <o:OLEObject Type="Embed" ProgID="Package" ShapeID="_x0000_i1028" DrawAspect="Icon" ObjectID="_1697268079" r:id="rId14"/>
+          <o:OLEObject Type="Embed" ProgID="Package" ShapeID="_x0000_i1028" DrawAspect="Icon" ObjectID="_1697350143" r:id="rId14"/>
         </w:object>
       </w:r>
-    </w:p>
-    <w:p>
-      <w:pPr>
-        <w:rPr>
-          <w:rFonts w:cstheme="minorHAnsi"/>
+      <w:r>
+        <w:rPr>
+          <w:rFonts w:asciiTheme="majorHAnsi" w:hAnsiTheme="majorHAnsi" w:cstheme="majorHAnsi"/>
+          <w:color w:val="7F7F7F" w:themeColor="text1" w:themeTint="80"/>
+          <w:sz w:val="36"/>
+          <w:szCs w:val="36"/>
+        </w:rPr>
+        <w:br/>
+      </w:r>
+      <w:r>
+        <w:rPr>
+          <w:rFonts w:cstheme="minorHAnsi"/>
+          <w:b/>
+          <w:bCs/>
+          <w:color w:val="7F7F7F" w:themeColor="text1" w:themeTint="80"/>
+          <w:sz w:val="36"/>
+          <w:szCs w:val="36"/>
+        </w:rPr>
+        <w:br/>
+      </w:r>
+      <w:proofErr w:type="spellStart"/>
+      <w:r>
+        <w:rPr>
+          <w:rFonts w:cstheme="minorHAnsi"/>
+          <w:b/>
+          <w:bCs/>
+          <w:color w:val="7F7F7F" w:themeColor="text1" w:themeTint="80"/>
+          <w:sz w:val="36"/>
+          <w:szCs w:val="36"/>
+        </w:rPr>
+        <w:t>Voľba</w:t>
+      </w:r>
+      <w:proofErr w:type="spellEnd"/>
+      <w:r>
+        <w:rPr>
+          <w:rFonts w:cstheme="minorHAnsi"/>
+          <w:b/>
+          <w:bCs/>
+          <w:color w:val="7F7F7F" w:themeColor="text1" w:themeTint="80"/>
+          <w:sz w:val="36"/>
+          <w:szCs w:val="36"/>
+        </w:rPr>
+        <w:t xml:space="preserve"> </w:t>
+      </w:r>
+      <w:proofErr w:type="spellStart"/>
+      <w:r>
+        <w:rPr>
+          <w:rFonts w:cstheme="minorHAnsi"/>
+          <w:b/>
+          <w:bCs/>
+          <w:color w:val="7F7F7F" w:themeColor="text1" w:themeTint="80"/>
+          <w:sz w:val="36"/>
+          <w:szCs w:val="36"/>
+        </w:rPr>
+        <w:t>premenných</w:t>
+      </w:r>
+      <w:proofErr w:type="spellEnd"/>
+    </w:p>
+    <w:p>
+      <w:pPr>
+        <w:rPr>
+          <w:rFonts w:asciiTheme="majorHAnsi" w:hAnsiTheme="majorHAnsi" w:cstheme="majorHAnsi"/>
+          <w:lang w:val="sk-SK"/>
+        </w:rPr>
+      </w:pPr>
+      <w:r>
+        <w:rPr>
+          <w:rFonts w:cstheme="minorHAnsi"/>
+        </w:rPr>
+        <w:t>Id</w:t>
+      </w:r>
+      <w:r>
+        <w:rPr>
+          <w:rFonts w:cstheme="minorHAnsi"/>
+          <w:lang w:val="en-US"/>
+        </w:rPr>
+        <w:t>’s</w:t>
+      </w:r>
+      <w:r>
+        <w:rPr>
+          <w:rFonts w:cstheme="minorHAnsi"/>
+          <w:lang w:val="sk-SK"/>
+        </w:rPr>
+        <w:t xml:space="preserve"> majú dátový typ BIGSERIAL alebo INT NOT NULL, pretože ide o číslo a je potrebné ho vyplniť. V tabuľke </w:t>
+      </w:r>
+      <w:proofErr w:type="spellStart"/>
+      <w:r>
+        <w:rPr>
+          <w:rFonts w:cstheme="minorHAnsi"/>
+          <w:lang w:val="sk-SK"/>
+        </w:rPr>
+        <w:t>transactions</w:t>
+      </w:r>
+      <w:proofErr w:type="spellEnd"/>
+      <w:r>
+        <w:rPr>
+          <w:rFonts w:cstheme="minorHAnsi"/>
+          <w:lang w:val="sk-SK"/>
+        </w:rPr>
+        <w:t xml:space="preserve"> a event sme zvolili na položky časového charakteru (</w:t>
+      </w:r>
+      <w:proofErr w:type="spellStart"/>
+      <w:r>
+        <w:rPr>
+          <w:rFonts w:cstheme="minorHAnsi"/>
+          <w:lang w:val="sk-SK"/>
+        </w:rPr>
+        <w:t>date_borrowed</w:t>
+      </w:r>
+      <w:proofErr w:type="spellEnd"/>
+      <w:r>
+        <w:rPr>
+          <w:rFonts w:cstheme="minorHAnsi"/>
+          <w:lang w:val="sk-SK"/>
+        </w:rPr>
+        <w:t xml:space="preserve">, </w:t>
+      </w:r>
+      <w:proofErr w:type="spellStart"/>
+      <w:r>
+        <w:rPr>
+          <w:rFonts w:cstheme="minorHAnsi"/>
+          <w:lang w:val="sk-SK"/>
+        </w:rPr>
+        <w:t>event_start</w:t>
+      </w:r>
+      <w:proofErr w:type="spellEnd"/>
+      <w:r>
+        <w:rPr>
+          <w:rFonts w:cstheme="minorHAnsi"/>
+          <w:lang w:val="sk-SK"/>
+        </w:rPr>
+        <w:t>...</w:t>
+      </w:r>
+      <w:r>
+        <w:rPr>
+          <w:rFonts w:cstheme="minorHAnsi"/>
+          <w:lang w:val="sk-SK"/>
+        </w:rPr>
+        <w:t>) dátový typ TIMESTAMP</w:t>
+      </w:r>
+      <w:r>
+        <w:rPr>
+          <w:rFonts w:cstheme="minorHAnsi"/>
+          <w:lang w:val="sk-SK"/>
+        </w:rPr>
+        <w:t xml:space="preserve">, kvôli jeho možnosti zapísať konkrétny dátum a čas. Na telefónne číslo sme zvolili krátky VARCHAR, kvôli písaniu </w:t>
+      </w:r>
+      <w:r>
+        <w:rPr>
+          <w:rFonts w:cstheme="minorHAnsi"/>
+          <w:lang w:val="en-US"/>
+        </w:rPr>
+        <w:t xml:space="preserve">+ do </w:t>
+      </w:r>
+      <w:proofErr w:type="spellStart"/>
+      <w:r>
+        <w:rPr>
+          <w:rFonts w:cstheme="minorHAnsi"/>
+          <w:lang w:val="en-US"/>
+        </w:rPr>
+        <w:t>predvoľby</w:t>
+      </w:r>
+      <w:proofErr w:type="spellEnd"/>
+      <w:r>
+        <w:rPr>
+          <w:rFonts w:cstheme="minorHAnsi"/>
+          <w:lang w:val="en-US"/>
+        </w:rPr>
+        <w:t xml:space="preserve">. ISBN je </w:t>
+      </w:r>
+      <w:proofErr w:type="spellStart"/>
+      <w:r>
+        <w:rPr>
+          <w:rFonts w:cstheme="minorHAnsi"/>
+          <w:lang w:val="en-US"/>
+        </w:rPr>
+        <w:t>tiež</w:t>
+      </w:r>
+      <w:proofErr w:type="spellEnd"/>
+      <w:r>
+        <w:rPr>
+          <w:rFonts w:cstheme="minorHAnsi"/>
+          <w:lang w:val="en-US"/>
+        </w:rPr>
+        <w:t xml:space="preserve"> VARCHAR </w:t>
+      </w:r>
+      <w:proofErr w:type="spellStart"/>
+      <w:r>
+        <w:rPr>
+          <w:rFonts w:cstheme="minorHAnsi"/>
+          <w:lang w:val="en-US"/>
+        </w:rPr>
+        <w:t>kvôli</w:t>
+      </w:r>
+      <w:proofErr w:type="spellEnd"/>
+      <w:r>
+        <w:rPr>
+          <w:rFonts w:cstheme="minorHAnsi"/>
+          <w:lang w:val="en-US"/>
+        </w:rPr>
+        <w:t xml:space="preserve"> </w:t>
+      </w:r>
+      <w:proofErr w:type="spellStart"/>
+      <w:r>
+        <w:rPr>
+          <w:rFonts w:cstheme="minorHAnsi"/>
+          <w:lang w:val="en-US"/>
+        </w:rPr>
+        <w:t>pomlčkám</w:t>
+      </w:r>
+      <w:proofErr w:type="spellEnd"/>
+      <w:r>
+        <w:rPr>
+          <w:rFonts w:cstheme="minorHAnsi"/>
+          <w:lang w:val="en-US"/>
+        </w:rPr>
+        <w:t xml:space="preserve">. V </w:t>
+      </w:r>
+      <w:proofErr w:type="spellStart"/>
+      <w:r>
+        <w:rPr>
+          <w:rFonts w:cstheme="minorHAnsi"/>
+          <w:lang w:val="en-US"/>
+        </w:rPr>
+        <w:t>tabuľke</w:t>
+      </w:r>
+      <w:proofErr w:type="spellEnd"/>
+      <w:r>
+        <w:rPr>
+          <w:rFonts w:cstheme="minorHAnsi"/>
+          <w:lang w:val="en-US"/>
+        </w:rPr>
+        <w:t xml:space="preserve"> </w:t>
+      </w:r>
+      <w:proofErr w:type="spellStart"/>
+      <w:r>
+        <w:rPr>
+          <w:rFonts w:cstheme="minorHAnsi"/>
+          <w:lang w:val="en-US"/>
+        </w:rPr>
+        <w:t>event_has_user</w:t>
+      </w:r>
+      <w:proofErr w:type="spellEnd"/>
+      <w:r>
+        <w:rPr>
+          <w:rFonts w:cstheme="minorHAnsi"/>
+          <w:lang w:val="en-US"/>
+        </w:rPr>
+        <w:t xml:space="preserve">, </w:t>
+      </w:r>
+      <w:proofErr w:type="spellStart"/>
+      <w:r>
+        <w:rPr>
+          <w:rFonts w:cstheme="minorHAnsi"/>
+          <w:lang w:val="en-US"/>
+        </w:rPr>
+        <w:t>používame</w:t>
+      </w:r>
+      <w:proofErr w:type="spellEnd"/>
+      <w:r>
+        <w:rPr>
+          <w:rFonts w:cstheme="minorHAnsi"/>
+          <w:lang w:val="en-US"/>
+        </w:rPr>
+        <w:t xml:space="preserve"> SMALLINT v </w:t>
+      </w:r>
+      <w:proofErr w:type="spellStart"/>
+      <w:r>
+        <w:rPr>
+          <w:rFonts w:cstheme="minorHAnsi"/>
+          <w:lang w:val="en-US"/>
+        </w:rPr>
+        <w:t>položke</w:t>
+      </w:r>
+      <w:proofErr w:type="spellEnd"/>
+      <w:r>
+        <w:rPr>
+          <w:rFonts w:cstheme="minorHAnsi"/>
+          <w:lang w:val="en-US"/>
+        </w:rPr>
+        <w:t xml:space="preserve"> </w:t>
+      </w:r>
+      <w:proofErr w:type="spellStart"/>
+      <w:r>
+        <w:rPr>
+          <w:rFonts w:cstheme="minorHAnsi"/>
+          <w:lang w:val="en-US"/>
+        </w:rPr>
+        <w:t>is_organizer</w:t>
+      </w:r>
+      <w:proofErr w:type="spellEnd"/>
+      <w:r>
+        <w:rPr>
+          <w:rFonts w:cstheme="minorHAnsi"/>
+          <w:lang w:val="en-US"/>
+        </w:rPr>
+        <w:t xml:space="preserve">, </w:t>
+      </w:r>
+      <w:proofErr w:type="spellStart"/>
+      <w:r>
+        <w:rPr>
+          <w:rFonts w:cstheme="minorHAnsi"/>
+          <w:lang w:val="en-US"/>
+        </w:rPr>
+        <w:t>na</w:t>
+      </w:r>
+      <w:proofErr w:type="spellEnd"/>
+      <w:r>
+        <w:rPr>
+          <w:rFonts w:cstheme="minorHAnsi"/>
+          <w:lang w:val="en-US"/>
+        </w:rPr>
+        <w:t xml:space="preserve"> </w:t>
+      </w:r>
+      <w:proofErr w:type="spellStart"/>
+      <w:r>
+        <w:rPr>
+          <w:rFonts w:cstheme="minorHAnsi"/>
+          <w:lang w:val="en-US"/>
+        </w:rPr>
+        <w:t>použitie</w:t>
+      </w:r>
+      <w:proofErr w:type="spellEnd"/>
+      <w:r>
+        <w:rPr>
+          <w:rFonts w:cstheme="minorHAnsi"/>
+          <w:lang w:val="en-US"/>
+        </w:rPr>
+        <w:t xml:space="preserve"> </w:t>
+      </w:r>
+      <w:proofErr w:type="spellStart"/>
+      <w:r>
+        <w:rPr>
+          <w:rFonts w:cstheme="minorHAnsi"/>
+          <w:lang w:val="en-US"/>
+        </w:rPr>
+        <w:t>čo</w:t>
+      </w:r>
+      <w:proofErr w:type="spellEnd"/>
+      <w:r>
+        <w:rPr>
+          <w:rFonts w:cstheme="minorHAnsi"/>
+          <w:lang w:val="en-US"/>
+        </w:rPr>
+        <w:t xml:space="preserve"> </w:t>
+      </w:r>
+      <w:proofErr w:type="spellStart"/>
+      <w:r>
+        <w:rPr>
+          <w:rFonts w:cstheme="minorHAnsi"/>
+          <w:lang w:val="en-US"/>
+        </w:rPr>
+        <w:lastRenderedPageBreak/>
+        <w:t>najmenšieho</w:t>
+      </w:r>
+      <w:proofErr w:type="spellEnd"/>
+      <w:r>
+        <w:rPr>
+          <w:rFonts w:cstheme="minorHAnsi"/>
+          <w:lang w:val="en-US"/>
+        </w:rPr>
+        <w:t xml:space="preserve"> </w:t>
+      </w:r>
+      <w:proofErr w:type="spellStart"/>
+      <w:r>
+        <w:rPr>
+          <w:rFonts w:cstheme="minorHAnsi"/>
+          <w:lang w:val="en-US"/>
+        </w:rPr>
+        <w:t>dátového</w:t>
+      </w:r>
+      <w:proofErr w:type="spellEnd"/>
+      <w:r>
+        <w:rPr>
+          <w:rFonts w:cstheme="minorHAnsi"/>
+          <w:lang w:val="en-US"/>
+        </w:rPr>
+        <w:t xml:space="preserve"> </w:t>
+      </w:r>
+      <w:proofErr w:type="spellStart"/>
+      <w:r>
+        <w:rPr>
+          <w:rFonts w:cstheme="minorHAnsi"/>
+          <w:lang w:val="en-US"/>
+        </w:rPr>
+        <w:t>typu</w:t>
+      </w:r>
+      <w:proofErr w:type="spellEnd"/>
+      <w:r>
+        <w:rPr>
+          <w:rFonts w:cstheme="minorHAnsi"/>
+          <w:lang w:val="en-US"/>
+        </w:rPr>
+        <w:t xml:space="preserve">, </w:t>
+      </w:r>
+      <w:proofErr w:type="spellStart"/>
+      <w:r>
+        <w:rPr>
+          <w:rFonts w:cstheme="minorHAnsi"/>
+          <w:lang w:val="en-US"/>
+        </w:rPr>
+        <w:t>keďže</w:t>
+      </w:r>
+      <w:proofErr w:type="spellEnd"/>
+      <w:r>
+        <w:rPr>
+          <w:rFonts w:cstheme="minorHAnsi"/>
+          <w:lang w:val="en-US"/>
+        </w:rPr>
+        <w:t xml:space="preserve"> </w:t>
+      </w:r>
+      <w:proofErr w:type="spellStart"/>
+      <w:r>
+        <w:rPr>
+          <w:rFonts w:cstheme="minorHAnsi"/>
+          <w:lang w:val="en-US"/>
+        </w:rPr>
+        <w:t>možnosti</w:t>
+      </w:r>
+      <w:proofErr w:type="spellEnd"/>
+      <w:r>
+        <w:rPr>
+          <w:rFonts w:cstheme="minorHAnsi"/>
+          <w:lang w:val="en-US"/>
+        </w:rPr>
+        <w:t xml:space="preserve"> </w:t>
+      </w:r>
+      <w:proofErr w:type="spellStart"/>
+      <w:r>
+        <w:rPr>
+          <w:rFonts w:cstheme="minorHAnsi"/>
+          <w:lang w:val="en-US"/>
+        </w:rPr>
+        <w:t>sú</w:t>
+      </w:r>
+      <w:proofErr w:type="spellEnd"/>
+      <w:r>
+        <w:rPr>
+          <w:rFonts w:cstheme="minorHAnsi"/>
+          <w:lang w:val="en-US"/>
+        </w:rPr>
+        <w:t xml:space="preserve"> 1 a 0. </w:t>
+      </w:r>
+      <w:proofErr w:type="spellStart"/>
+      <w:r>
+        <w:rPr>
+          <w:rFonts w:cstheme="minorHAnsi"/>
+          <w:lang w:val="en-US"/>
+        </w:rPr>
+        <w:t>Veci</w:t>
+      </w:r>
+      <w:proofErr w:type="spellEnd"/>
+      <w:r>
+        <w:rPr>
+          <w:rFonts w:cstheme="minorHAnsi"/>
+          <w:lang w:val="en-US"/>
+        </w:rPr>
+        <w:t xml:space="preserve"> </w:t>
+      </w:r>
+      <w:proofErr w:type="spellStart"/>
+      <w:r>
+        <w:rPr>
+          <w:rFonts w:cstheme="minorHAnsi"/>
+          <w:lang w:val="en-US"/>
+        </w:rPr>
+        <w:t>písaného</w:t>
+      </w:r>
+      <w:proofErr w:type="spellEnd"/>
+      <w:r>
+        <w:rPr>
+          <w:rFonts w:cstheme="minorHAnsi"/>
+          <w:lang w:val="en-US"/>
+        </w:rPr>
+        <w:t xml:space="preserve"> </w:t>
+      </w:r>
+      <w:proofErr w:type="spellStart"/>
+      <w:r>
+        <w:rPr>
+          <w:rFonts w:cstheme="minorHAnsi"/>
+          <w:lang w:val="en-US"/>
+        </w:rPr>
+        <w:t>charakteru</w:t>
+      </w:r>
+      <w:proofErr w:type="spellEnd"/>
+      <w:r>
+        <w:rPr>
+          <w:rFonts w:cstheme="minorHAnsi"/>
+          <w:lang w:val="en-US"/>
+        </w:rPr>
+        <w:t xml:space="preserve"> </w:t>
+      </w:r>
+      <w:proofErr w:type="spellStart"/>
+      <w:r>
+        <w:rPr>
+          <w:rFonts w:cstheme="minorHAnsi"/>
+          <w:lang w:val="en-US"/>
+        </w:rPr>
+        <w:t>sú</w:t>
+      </w:r>
+      <w:proofErr w:type="spellEnd"/>
+      <w:r>
+        <w:rPr>
+          <w:rFonts w:cstheme="minorHAnsi"/>
+          <w:lang w:val="en-US"/>
+        </w:rPr>
+        <w:t xml:space="preserve"> VARCHAR, </w:t>
+      </w:r>
+      <w:proofErr w:type="spellStart"/>
+      <w:r>
+        <w:rPr>
+          <w:rFonts w:cstheme="minorHAnsi"/>
+          <w:lang w:val="en-US"/>
+        </w:rPr>
+        <w:t>čísla</w:t>
+      </w:r>
+      <w:proofErr w:type="spellEnd"/>
+      <w:r>
+        <w:rPr>
+          <w:rFonts w:cstheme="minorHAnsi"/>
+          <w:lang w:val="en-US"/>
+        </w:rPr>
+        <w:t xml:space="preserve"> </w:t>
+      </w:r>
+      <w:proofErr w:type="spellStart"/>
+      <w:r>
+        <w:rPr>
+          <w:rFonts w:cstheme="minorHAnsi"/>
+          <w:lang w:val="en-US"/>
+        </w:rPr>
+        <w:t>sú</w:t>
+      </w:r>
+      <w:proofErr w:type="spellEnd"/>
+      <w:r>
+        <w:rPr>
+          <w:rFonts w:cstheme="minorHAnsi"/>
+          <w:lang w:val="en-US"/>
+        </w:rPr>
+        <w:t xml:space="preserve"> BIGESRIAL/INT</w:t>
+      </w:r>
+      <w:r>
+        <w:rPr>
+          <w:rFonts w:cstheme="minorHAnsi"/>
+          <w:lang w:val="sk-SK"/>
+        </w:rPr>
+        <w:t>.</w:t>
+      </w:r>
+    </w:p>
+    <w:p>
+      <w:pPr>
+        <w:rPr>
+          <w:rFonts w:asciiTheme="majorHAnsi" w:hAnsiTheme="majorHAnsi" w:cstheme="majorHAnsi"/>
           <w:b/>
           <w:bCs/>
           <w:color w:val="7F7F7F" w:themeColor="text1" w:themeTint="80"/>
@@ -1048,7 +2086,9 @@
           <w:u w:val="single"/>
         </w:rPr>
       </w:pPr>
-      <w:r>
+    </w:p>
+    <w:p>
+      <w:pPr>
         <w:rPr>
           <w:rFonts w:cstheme="minorHAnsi"/>
           <w:b/>
@@ -1058,12 +2098,60 @@
           <w:szCs w:val="36"/>
           <w:u w:val="single"/>
         </w:rPr>
+      </w:pPr>
+      <w:r>
+        <w:rPr>
+          <w:rFonts w:cstheme="minorHAnsi"/>
+          <w:b/>
+          <w:bCs/>
+          <w:color w:val="7F7F7F" w:themeColor="text1" w:themeTint="80"/>
+          <w:sz w:val="36"/>
+          <w:szCs w:val="36"/>
+          <w:u w:val="single"/>
+        </w:rPr>
         <w:br w:type="page"/>
       </w:r>
     </w:p>
     <w:p>
       <w:pPr>
         <w:rPr>
+          <w:rFonts w:cstheme="minorHAnsi"/>
+          <w:b/>
+          <w:bCs/>
+          <w:color w:val="7F7F7F" w:themeColor="text1" w:themeTint="80"/>
+          <w:sz w:val="36"/>
+          <w:szCs w:val="36"/>
+        </w:rPr>
+      </w:pPr>
+      <w:r>
+        <w:rPr>
+          <w:rFonts w:cstheme="minorHAnsi"/>
+          <w:b/>
+          <w:bCs/>
+          <w:color w:val="7F7F7F" w:themeColor="text1" w:themeTint="80"/>
+          <w:sz w:val="36"/>
+          <w:szCs w:val="36"/>
+        </w:rPr>
+        <w:lastRenderedPageBreak/>
+        <w:t>Created Database (screenshots – pgAdmin)</w:t>
+      </w:r>
+    </w:p>
+    <w:p>
+      <w:pPr>
+        <w:rPr>
+          <w:rFonts w:cstheme="minorHAnsi"/>
+          <w:b/>
+          <w:bCs/>
+          <w:color w:val="7F7F7F" w:themeColor="text1" w:themeTint="80"/>
+          <w:sz w:val="36"/>
+          <w:szCs w:val="36"/>
+          <w:u w:val="single"/>
+        </w:rPr>
+      </w:pPr>
+    </w:p>
+    <w:p>
+      <w:pPr>
+        <w:rPr>
           <w:rFonts w:asciiTheme="majorHAnsi" w:hAnsiTheme="majorHAnsi" w:cstheme="majorHAnsi"/>
           <w:b/>
           <w:bCs/>
@@ -1078,13 +2166,132 @@
           <w:rFonts w:cstheme="minorHAnsi"/>
           <w:b/>
           <w:bCs/>
+          <w:noProof/>
           <w:color w:val="7F7F7F" w:themeColor="text1" w:themeTint="80"/>
           <w:sz w:val="36"/>
           <w:szCs w:val="36"/>
           <w:u w:val="single"/>
         </w:rPr>
-        <w:lastRenderedPageBreak/>
-        <w:t xml:space="preserve">Created Database (screenshots – pgAdmin) </w:t>
+        <w:drawing>
+          <wp:inline distT="0" distB="0" distL="0" distR="0" wp14:anchorId="285E2D03" wp14:editId="01B7AE8F">
+            <wp:extent cx="5743575" cy="3057525"/>
+            <wp:effectExtent l="0" t="0" r="9525" b="9525"/>
+            <wp:docPr id="1" name="Obrázok 1"/>
+            <wp:cNvGraphicFramePr>
+              <a:graphicFrameLocks xmlns:a="http://schemas.openxmlformats.org/drawingml/2006/main" noChangeAspect="1"/>
+            </wp:cNvGraphicFramePr>
+            <a:graphic xmlns:a="http://schemas.openxmlformats.org/drawingml/2006/main">
+              <a:graphicData uri="http://schemas.openxmlformats.org/drawingml/2006/picture">
+                <pic:pic xmlns:pic="http://schemas.openxmlformats.org/drawingml/2006/picture">
+                  <pic:nvPicPr>
+                    <pic:cNvPr id="0" name="Picture 5"/>
+                    <pic:cNvPicPr>
+                      <a:picLocks noChangeAspect="1" noChangeArrowheads="1"/>
+                    </pic:cNvPicPr>
+                  </pic:nvPicPr>
+                  <pic:blipFill>
+                    <a:blip r:embed="rId15" cstate="print">
+                      <a:extLst>
+                        <a:ext uri="{28A0092B-C50C-407E-A947-70E740481C1C}">
+                          <a14:useLocalDpi xmlns:a14="http://schemas.microsoft.com/office/drawing/2010/main" val="0"/>
+                        </a:ext>
+                      </a:extLst>
+                    </a:blip>
+                    <a:srcRect/>
+                    <a:stretch>
+                      <a:fillRect/>
+                    </a:stretch>
+                  </pic:blipFill>
+                  <pic:spPr bwMode="auto">
+                    <a:xfrm>
+                      <a:off x="0" y="0"/>
+                      <a:ext cx="5743575" cy="3057525"/>
+                    </a:xfrm>
+                    <a:prstGeom prst="rect">
+                      <a:avLst/>
+                    </a:prstGeom>
+                    <a:noFill/>
+                    <a:ln>
+                      <a:noFill/>
+                    </a:ln>
+                  </pic:spPr>
+                </pic:pic>
+              </a:graphicData>
+            </a:graphic>
+          </wp:inline>
+        </w:drawing>
+      </w:r>
+      <w:r>
+        <w:rPr>
+          <w:rFonts w:cstheme="minorHAnsi"/>
+          <w:b/>
+          <w:bCs/>
+          <w:noProof/>
+          <w:color w:val="7F7F7F" w:themeColor="text1" w:themeTint="80"/>
+          <w:sz w:val="36"/>
+          <w:szCs w:val="36"/>
+          <w:u w:val="single"/>
+        </w:rPr>
+        <w:drawing>
+          <wp:inline distT="0" distB="0" distL="0" distR="0" wp14:anchorId="39E440C8" wp14:editId="3FC3967D">
+            <wp:extent cx="5743575" cy="3048000"/>
+            <wp:effectExtent l="0" t="0" r="9525" b="0"/>
+            <wp:docPr id="3" name="Obrázok 3"/>
+            <wp:cNvGraphicFramePr>
+              <a:graphicFrameLocks xmlns:a="http://schemas.openxmlformats.org/drawingml/2006/main" noChangeAspect="1"/>
+            </wp:cNvGraphicFramePr>
+            <a:graphic xmlns:a="http://schemas.openxmlformats.org/drawingml/2006/main">
+              <a:graphicData uri="http://schemas.openxmlformats.org/drawingml/2006/picture">
+                <pic:pic xmlns:pic="http://schemas.openxmlformats.org/drawingml/2006/picture">
+                  <pic:nvPicPr>
+                    <pic:cNvPr id="0" name="Picture 6"/>
+                    <pic:cNvPicPr>
+                      <a:picLocks noChangeAspect="1" noChangeArrowheads="1"/>
+                    </pic:cNvPicPr>
+                  </pic:nvPicPr>
+                  <pic:blipFill>
+                    <a:blip r:embed="rId16" cstate="print">
+                      <a:extLst>
+                        <a:ext uri="{28A0092B-C50C-407E-A947-70E740481C1C}">
+                          <a14:useLocalDpi xmlns:a14="http://schemas.microsoft.com/office/drawing/2010/main" val="0"/>
+                        </a:ext>
+                      </a:extLst>
+                    </a:blip>
+                    <a:srcRect/>
+                    <a:stretch>
+                      <a:fillRect/>
+                    </a:stretch>
+                  </pic:blipFill>
+                  <pic:spPr bwMode="auto">
+                    <a:xfrm>
+                      <a:off x="0" y="0"/>
+                      <a:ext cx="5743575" cy="3048000"/>
+                    </a:xfrm>
+                    <a:prstGeom prst="rect">
+                      <a:avLst/>
+                    </a:prstGeom>
+                    <a:noFill/>
+                    <a:ln>
+                      <a:noFill/>
+                    </a:ln>
+                  </pic:spPr>
+                </pic:pic>
+              </a:graphicData>
+            </a:graphic>
+          </wp:inline>
+        </w:drawing>
+      </w:r>
+      <w:r>
+        <w:rPr>
+          <w:rFonts w:cstheme="minorHAnsi"/>
+          <w:b/>
+          <w:bCs/>
+          <w:color w:val="7F7F7F" w:themeColor="text1" w:themeTint="80"/>
+          <w:sz w:val="36"/>
+          <w:szCs w:val="36"/>
+          <w:u w:val="single"/>
+        </w:rPr>
+        <w:t xml:space="preserve"> </w:t>
       </w:r>
     </w:p>
     <w:sectPr>
@@ -1728,14 +2935,14 @@
     <w:lsdException w:name="Unresolved Mention" w:semiHidden="1" w:unhideWhenUsed="1"/>
     <w:lsdException w:name="Smart Link" w:semiHidden="1" w:unhideWhenUsed="1"/>
   </w:latentStyles>
-  <w:style w:type="paragraph" w:default="1" w:styleId="Normln">
+  <w:style w:type="paragraph" w:default="1" w:styleId="Normlny">
     <w:name w:val="Normal"/>
     <w:qFormat/>
   </w:style>
   <w:style w:type="paragraph" w:styleId="Nadpis1">
     <w:name w:val="heading 1"/>
-    <w:basedOn w:val="Normln"/>
-    <w:next w:val="Normln"/>
+    <w:basedOn w:val="Normlny"/>
+    <w:next w:val="Normlny"/>
     <w:link w:val="Nadpis1Char"/>
     <w:uiPriority w:val="9"/>
     <w:qFormat/>
@@ -1755,8 +2962,8 @@
   </w:style>
   <w:style w:type="paragraph" w:styleId="Nadpis2">
     <w:name w:val="heading 2"/>
-    <w:basedOn w:val="Normln"/>
-    <w:next w:val="Normln"/>
+    <w:basedOn w:val="Normlny"/>
+    <w:next w:val="Normlny"/>
     <w:link w:val="Nadpis2Char"/>
     <w:uiPriority w:val="9"/>
     <w:unhideWhenUsed/>
@@ -1775,13 +2982,13 @@
       <w:szCs w:val="26"/>
     </w:rPr>
   </w:style>
-  <w:style w:type="character" w:default="1" w:styleId="Standardnpsmoodstavce">
+  <w:style w:type="character" w:default="1" w:styleId="Predvolenpsmoodseku">
     <w:name w:val="Default Paragraph Font"/>
     <w:uiPriority w:val="1"/>
     <w:semiHidden/>
     <w:unhideWhenUsed/>
   </w:style>
-  <w:style w:type="table" w:default="1" w:styleId="Normlntabulka">
+  <w:style w:type="table" w:default="1" w:styleId="Normlnatabuka">
     <w:name w:val="Normal Table"/>
     <w:uiPriority w:val="99"/>
     <w:semiHidden/>
@@ -1796,7 +3003,7 @@
       </w:tblCellMar>
     </w:tblPr>
   </w:style>
-  <w:style w:type="numbering" w:default="1" w:styleId="Bezseznamu">
+  <w:style w:type="numbering" w:default="1" w:styleId="Bezzoznamu">
     <w:name w:val="No List"/>
     <w:uiPriority w:val="99"/>
     <w:semiHidden/>
@@ -1804,7 +3011,7 @@
   </w:style>
   <w:style w:type="character" w:customStyle="1" w:styleId="Nadpis1Char">
     <w:name w:val="Nadpis 1 Char"/>
-    <w:basedOn w:val="Standardnpsmoodstavce"/>
+    <w:basedOn w:val="Predvolenpsmoodseku"/>
     <w:link w:val="Nadpis1"/>
     <w:uiPriority w:val="9"/>
     <w:rsid w:val="003223DC"/>
@@ -1815,11 +3022,11 @@
       <w:szCs w:val="32"/>
     </w:rPr>
   </w:style>
-  <w:style w:type="paragraph" w:styleId="Podnadpis">
+  <w:style w:type="paragraph" w:styleId="Podtitul">
     <w:name w:val="Subtitle"/>
-    <w:basedOn w:val="Normln"/>
-    <w:next w:val="Normln"/>
-    <w:link w:val="PodnadpisChar"/>
+    <w:basedOn w:val="Normlny"/>
+    <w:next w:val="Normlny"/>
+    <w:link w:val="PodtitulChar"/>
     <w:uiPriority w:val="11"/>
     <w:qFormat/>
     <w:rsid w:val="003223DC"/>
@@ -1834,10 +3041,10 @@
       <w:spacing w:val="15"/>
     </w:rPr>
   </w:style>
-  <w:style w:type="character" w:customStyle="1" w:styleId="PodnadpisChar">
-    <w:name w:val="Podnadpis Char"/>
-    <w:basedOn w:val="Standardnpsmoodstavce"/>
-    <w:link w:val="Podnadpis"/>
+  <w:style w:type="character" w:customStyle="1" w:styleId="PodtitulChar">
+    <w:name w:val="Podtitul Char"/>
+    <w:basedOn w:val="Predvolenpsmoodseku"/>
+    <w:link w:val="Podtitul"/>
     <w:uiPriority w:val="11"/>
     <w:rsid w:val="003223DC"/>
     <w:rPr>
@@ -1846,9 +3053,9 @@
       <w:spacing w:val="15"/>
     </w:rPr>
   </w:style>
-  <w:style w:type="character" w:styleId="Hypertextovodkaz">
+  <w:style w:type="character" w:styleId="Hypertextovprepojenie">
     <w:name w:val="Hyperlink"/>
-    <w:basedOn w:val="Standardnpsmoodstavce"/>
+    <w:basedOn w:val="Predvolenpsmoodseku"/>
     <w:uiPriority w:val="99"/>
     <w:unhideWhenUsed/>
     <w:rsid w:val="003223DC"/>
@@ -1857,9 +3064,9 @@
       <w:u w:val="single"/>
     </w:rPr>
   </w:style>
-  <w:style w:type="character" w:styleId="Nevyeenzmnka">
+  <w:style w:type="character" w:styleId="Nevyrieenzmienka">
     <w:name w:val="Unresolved Mention"/>
-    <w:basedOn w:val="Standardnpsmoodstavce"/>
+    <w:basedOn w:val="Predvolenpsmoodseku"/>
     <w:uiPriority w:val="99"/>
     <w:semiHidden/>
     <w:unhideWhenUsed/>
@@ -1871,7 +3078,7 @@
   </w:style>
   <w:style w:type="character" w:customStyle="1" w:styleId="Nadpis2Char">
     <w:name w:val="Nadpis 2 Char"/>
-    <w:basedOn w:val="Standardnpsmoodstavce"/>
+    <w:basedOn w:val="Predvolenpsmoodseku"/>
     <w:link w:val="Nadpis2"/>
     <w:uiPriority w:val="9"/>
     <w:rsid w:val="00BF7CC2"/>
@@ -1882,9 +3089,9 @@
       <w:szCs w:val="26"/>
     </w:rPr>
   </w:style>
-  <w:style w:type="character" w:styleId="Sledovanodkaz">
+  <w:style w:type="character" w:styleId="PouitHypertextovPrepojenie">
     <w:name w:val="FollowedHyperlink"/>
-    <w:basedOn w:val="Standardnpsmoodstavce"/>
+    <w:basedOn w:val="Predvolenpsmoodseku"/>
     <w:uiPriority w:val="99"/>
     <w:semiHidden/>
     <w:unhideWhenUsed/>
@@ -1894,9 +3101,9 @@
       <w:u w:val="single"/>
     </w:rPr>
   </w:style>
-  <w:style w:type="paragraph" w:styleId="Odstavecseseznamem">
+  <w:style w:type="paragraph" w:styleId="Odsekzoznamu">
     <w:name w:val="List Paragraph"/>
-    <w:basedOn w:val="Normln"/>
+    <w:basedOn w:val="Normlny"/>
     <w:uiPriority w:val="34"/>
     <w:qFormat/>
     <w:rsid w:val="008D7443"/>

--- a/bds-description.docx
+++ b/bds-description.docx
@@ -290,31 +290,7 @@
         <w:t>, má několik atributů, vážou se na ni všechny ostatní tabulky</w:t>
       </w:r>
       <w:r>
-        <w:t xml:space="preserve">. Obsahuje </w:t>
-      </w:r>
-      <w:proofErr w:type="spellStart"/>
-      <w:r>
-        <w:t>informácie</w:t>
-      </w:r>
-      <w:proofErr w:type="spellEnd"/>
-      <w:r>
-        <w:t xml:space="preserve"> o použivatelovi, </w:t>
-      </w:r>
-      <w:proofErr w:type="spellStart"/>
-      <w:r>
-        <w:t>meno</w:t>
-      </w:r>
-      <w:proofErr w:type="spellEnd"/>
-      <w:r>
-        <w:t xml:space="preserve"> a </w:t>
-      </w:r>
-      <w:proofErr w:type="spellStart"/>
-      <w:r>
-        <w:t>priezvisko</w:t>
-      </w:r>
-      <w:proofErr w:type="spellEnd"/>
-      <w:r>
-        <w:t>.</w:t>
+        <w:t>. Obsahuje informácie o použivatelovi, meno a priezvisko.</w:t>
       </w:r>
     </w:p>
     <w:p>
@@ -347,27 +323,9 @@
       <w:r>
         <w:t xml:space="preserve">, </w:t>
       </w:r>
-      <w:proofErr w:type="spellStart"/>
-      <w:r>
-        <w:t>Employee</w:t>
-      </w:r>
-      <w:proofErr w:type="spellEnd"/>
-      <w:r>
-        <w:t xml:space="preserve">, </w:t>
-      </w:r>
-      <w:proofErr w:type="spellStart"/>
-      <w:r>
-        <w:t>Donator</w:t>
-      </w:r>
-      <w:proofErr w:type="spellEnd"/>
-      <w:r>
-        <w:t xml:space="preserve">, </w:t>
-      </w:r>
-      <w:proofErr w:type="spellStart"/>
-      <w:r>
-        <w:t>Customer</w:t>
-      </w:r>
-      <w:proofErr w:type="spellEnd"/>
+      <w:r>
+        <w:t>Employee, Donator, Customer</w:t>
+      </w:r>
       <w:r>
         <w:t>.</w:t>
       </w:r>
@@ -465,31 +423,7 @@
         <w:t>Tabulka, která drží hodnoty různých adres. Uživatel může mít více než jednu adresu</w:t>
       </w:r>
       <w:r>
-        <w:t xml:space="preserve">. Jedna adresa </w:t>
-      </w:r>
-      <w:proofErr w:type="spellStart"/>
-      <w:r>
-        <w:t>môže</w:t>
-      </w:r>
-      <w:proofErr w:type="spellEnd"/>
-      <w:r>
-        <w:t xml:space="preserve"> mať aj </w:t>
-      </w:r>
-      <w:proofErr w:type="spellStart"/>
-      <w:r>
-        <w:t>viac</w:t>
-      </w:r>
-      <w:proofErr w:type="spellEnd"/>
-      <w:r>
-        <w:t xml:space="preserve"> </w:t>
-      </w:r>
-      <w:proofErr w:type="spellStart"/>
-      <w:r>
-        <w:t>uživateľov</w:t>
-      </w:r>
-      <w:proofErr w:type="spellEnd"/>
-      <w:r>
-        <w:t>.</w:t>
+        <w:t>. Jedna adresa môže mať aj viac uživateľov.</w:t>
       </w:r>
     </w:p>
     <w:p>
@@ -569,7 +503,6 @@
         <w:br/>
         <w:t xml:space="preserve">používá parametry </w:t>
       </w:r>
-      <w:proofErr w:type="spellStart"/>
       <w:r>
         <w:rPr>
           <w:b/>
@@ -579,11 +512,9 @@
         </w:rPr>
         <w:t>location_id</w:t>
       </w:r>
-      <w:proofErr w:type="spellEnd"/>
       <w:r>
         <w:t xml:space="preserve"> a </w:t>
       </w:r>
-      <w:proofErr w:type="spellStart"/>
       <w:r>
         <w:rPr>
           <w:b/>
@@ -593,7 +524,6 @@
         </w:rPr>
         <w:t>address_id</w:t>
       </w:r>
-      <w:proofErr w:type="spellEnd"/>
       <w:r>
         <w:rPr>
           <w:b/>
@@ -604,25 +534,7 @@
         <w:t xml:space="preserve">. </w:t>
       </w:r>
       <w:r>
-        <w:t xml:space="preserve">Opisuje </w:t>
-      </w:r>
-      <w:proofErr w:type="spellStart"/>
-      <w:proofErr w:type="gramStart"/>
-      <w:r>
-        <w:t>miesto</w:t>
-      </w:r>
-      <w:proofErr w:type="spellEnd"/>
-      <w:proofErr w:type="gramEnd"/>
-      <w:r>
-        <w:t xml:space="preserve"> kde </w:t>
-      </w:r>
-      <w:proofErr w:type="spellStart"/>
-      <w:r>
-        <w:t>sa</w:t>
-      </w:r>
-      <w:proofErr w:type="spellEnd"/>
-      <w:r>
-        <w:t xml:space="preserve"> koná EVENT.</w:t>
+        <w:t>Opisuje miesto kde sa koná EVENT.</w:t>
       </w:r>
     </w:p>
     <w:p>
@@ -733,36 +645,7 @@
         <w:t>Tabulka transakcí drží historii všech transakcí, které kdy USER udělal a je propojena s tabulkou BOOK_INFO</w:t>
       </w:r>
       <w:r>
-        <w:t xml:space="preserve">. Obsahuje aj </w:t>
-      </w:r>
-      <w:proofErr w:type="gramStart"/>
-      <w:r>
-        <w:t xml:space="preserve">čas  </w:t>
-      </w:r>
-      <w:proofErr w:type="spellStart"/>
-      <w:r>
-        <w:t>požičania</w:t>
-      </w:r>
-      <w:proofErr w:type="spellEnd"/>
-      <w:proofErr w:type="gramEnd"/>
-      <w:r>
-        <w:t xml:space="preserve">, termín </w:t>
-      </w:r>
-      <w:proofErr w:type="spellStart"/>
-      <w:r>
-        <w:t>vrátenia</w:t>
-      </w:r>
-      <w:proofErr w:type="spellEnd"/>
-      <w:r>
-        <w:t xml:space="preserve"> a samotné </w:t>
-      </w:r>
-      <w:proofErr w:type="spellStart"/>
-      <w:r>
-        <w:t>vrátenie</w:t>
-      </w:r>
-      <w:proofErr w:type="spellEnd"/>
-      <w:r>
-        <w:t>.</w:t>
+        <w:t>. Obsahuje aj čas  požičania, termín vrátenia a samotné vrátenie.</w:t>
       </w:r>
     </w:p>
     <w:p>
@@ -885,55 +768,7 @@
         <w:t>Obsahuje všechny informace o daném autorovi a propojuje je se všemi jeho knihami</w:t>
       </w:r>
       <w:r>
-        <w:t xml:space="preserve"> (Jeden autor </w:t>
-      </w:r>
-      <w:proofErr w:type="spellStart"/>
-      <w:r>
-        <w:t>môže</w:t>
-      </w:r>
-      <w:proofErr w:type="spellEnd"/>
-      <w:r>
-        <w:t xml:space="preserve"> mať </w:t>
-      </w:r>
-      <w:proofErr w:type="spellStart"/>
-      <w:r>
-        <w:t>viac</w:t>
-      </w:r>
-      <w:proofErr w:type="spellEnd"/>
-      <w:r>
-        <w:t xml:space="preserve"> </w:t>
-      </w:r>
-      <w:proofErr w:type="spellStart"/>
-      <w:r>
-        <w:t>kníh</w:t>
-      </w:r>
-      <w:proofErr w:type="spellEnd"/>
-      <w:r>
-        <w:t xml:space="preserve">, jedna kniha </w:t>
-      </w:r>
-      <w:proofErr w:type="spellStart"/>
-      <w:r>
-        <w:t>môže</w:t>
-      </w:r>
-      <w:proofErr w:type="spellEnd"/>
-      <w:r>
-        <w:t xml:space="preserve"> mať </w:t>
-      </w:r>
-      <w:proofErr w:type="spellStart"/>
-      <w:r>
-        <w:t>viac</w:t>
-      </w:r>
-      <w:proofErr w:type="spellEnd"/>
-      <w:r>
-        <w:t xml:space="preserve"> </w:t>
-      </w:r>
-      <w:proofErr w:type="spellStart"/>
-      <w:r>
-        <w:t>autorov</w:t>
-      </w:r>
-      <w:proofErr w:type="spellEnd"/>
-      <w:r>
-        <w:t>.)</w:t>
+        <w:t xml:space="preserve"> (Jeden autor môže mať viac kníh, jedna kniha môže mať viac autorov.)</w:t>
       </w:r>
     </w:p>
     <w:p>
@@ -970,7 +805,6 @@
       <w:r>
         <w:t xml:space="preserve">AUTHOR s jeho knihami, klíčové parametry jsou </w:t>
       </w:r>
-      <w:proofErr w:type="spellStart"/>
       <w:r>
         <w:rPr>
           <w:b/>
@@ -978,9 +812,18 @@
           <w:sz w:val="20"/>
           <w:szCs w:val="20"/>
         </w:rPr>
-        <w:t>author_id</w:t>
-      </w:r>
-      <w:proofErr w:type="spellEnd"/>
+        <w:t xml:space="preserve">author_id </w:t>
+      </w:r>
+      <w:r>
+        <w:t>a</w:t>
+      </w:r>
+      <w:r>
+        <w:rPr>
+          <w:sz w:val="24"/>
+          <w:szCs w:val="24"/>
+        </w:rPr>
+        <w:t xml:space="preserve"> </w:t>
+      </w:r>
       <w:r>
         <w:rPr>
           <w:b/>
@@ -988,29 +831,8 @@
           <w:sz w:val="20"/>
           <w:szCs w:val="20"/>
         </w:rPr>
-        <w:t xml:space="preserve"> </w:t>
-      </w:r>
-      <w:r>
-        <w:t>a</w:t>
-      </w:r>
-      <w:r>
-        <w:rPr>
-          <w:sz w:val="24"/>
-          <w:szCs w:val="24"/>
-        </w:rPr>
-        <w:t xml:space="preserve"> </w:t>
-      </w:r>
-      <w:proofErr w:type="spellStart"/>
-      <w:r>
-        <w:rPr>
-          <w:b/>
-          <w:bCs/>
-          <w:sz w:val="20"/>
-          <w:szCs w:val="20"/>
-        </w:rPr>
         <w:t>book_id</w:t>
       </w:r>
-      <w:proofErr w:type="spellEnd"/>
     </w:p>
     <w:p>
       <w:pPr>
@@ -1034,47 +856,7 @@
         <w:ind w:left="360"/>
       </w:pPr>
       <w:r>
-        <w:t xml:space="preserve">Obsahuje </w:t>
-      </w:r>
-      <w:proofErr w:type="spellStart"/>
-      <w:r>
-        <w:t>kontaktné</w:t>
-      </w:r>
-      <w:proofErr w:type="spellEnd"/>
-      <w:r>
-        <w:t xml:space="preserve"> </w:t>
-      </w:r>
-      <w:proofErr w:type="spellStart"/>
-      <w:r>
-        <w:t>informácie</w:t>
-      </w:r>
-      <w:proofErr w:type="spellEnd"/>
-      <w:r>
-        <w:t xml:space="preserve"> USER-a. </w:t>
-      </w:r>
-      <w:proofErr w:type="spellStart"/>
-      <w:r>
-        <w:t>One</w:t>
-      </w:r>
-      <w:proofErr w:type="spellEnd"/>
-      <w:r>
-        <w:t>-to-</w:t>
-      </w:r>
-      <w:proofErr w:type="spellStart"/>
-      <w:r>
-        <w:t>one</w:t>
-      </w:r>
-      <w:proofErr w:type="spellEnd"/>
-      <w:r>
-        <w:t xml:space="preserve"> </w:t>
-      </w:r>
-      <w:proofErr w:type="spellStart"/>
-      <w:r>
-        <w:t>relationship</w:t>
-      </w:r>
-      <w:proofErr w:type="spellEnd"/>
-      <w:r>
-        <w:t>.</w:t>
+        <w:t>Obsahuje kontaktné informácie USER-a. One-to-one relationship.</w:t>
       </w:r>
       <w:r>
         <w:tab/>
@@ -1105,7 +887,6 @@
           <w:szCs w:val="36"/>
         </w:rPr>
       </w:pPr>
-      <w:proofErr w:type="gramStart"/>
       <w:r>
         <w:rPr>
           <w:rFonts w:asciiTheme="minorHAnsi" w:hAnsiTheme="minorHAnsi" w:cstheme="minorHAnsi"/>
@@ -1117,7 +898,6 @@
         </w:rPr>
         <w:t>3tí</w:t>
       </w:r>
-      <w:proofErr w:type="gramEnd"/>
       <w:r>
         <w:rPr>
           <w:rFonts w:asciiTheme="minorHAnsi" w:hAnsiTheme="minorHAnsi" w:cstheme="minorHAnsi"/>
@@ -1127,31 +907,7 @@
           <w:sz w:val="36"/>
           <w:szCs w:val="36"/>
         </w:rPr>
-        <w:t xml:space="preserve"> </w:t>
-      </w:r>
-      <w:proofErr w:type="spellStart"/>
-      <w:r>
-        <w:rPr>
-          <w:rFonts w:asciiTheme="minorHAnsi" w:hAnsiTheme="minorHAnsi" w:cstheme="minorHAnsi"/>
-          <w:b/>
-          <w:bCs/>
-          <w:color w:val="7F7F7F" w:themeColor="text1" w:themeTint="80"/>
-          <w:sz w:val="36"/>
-          <w:szCs w:val="36"/>
-        </w:rPr>
-        <w:t>norm</w:t>
-      </w:r>
-      <w:proofErr w:type="spellEnd"/>
-      <w:r>
-        <w:rPr>
-          <w:rFonts w:asciiTheme="minorHAnsi" w:hAnsiTheme="minorHAnsi" w:cstheme="minorHAnsi"/>
-          <w:b/>
-          <w:bCs/>
-          <w:color w:val="7F7F7F" w:themeColor="text1" w:themeTint="80"/>
-          <w:sz w:val="36"/>
-          <w:szCs w:val="36"/>
-        </w:rPr>
-        <w:t xml:space="preserve">. </w:t>
+        <w:t xml:space="preserve"> norm. </w:t>
       </w:r>
       <w:r>
         <w:rPr>
@@ -1200,7 +956,7 @@
           <w:sz w:val="36"/>
           <w:szCs w:val="36"/>
         </w:rPr>
-        <w:object w:dxaOrig="1531" w:dyaOrig="991" w14:anchorId="7E9D91C0">
+        <w:object w:dxaOrig="1536" w:dyaOrig="993" w14:anchorId="66EAD561">
           <v:shapetype id="_x0000_t75" coordsize="21600,21600" o:spt="75" o:preferrelative="t" path="m@4@5l@4@11@9@11@9@5xe" filled="f" stroked="f">
             <v:stroke joinstyle="miter"/>
             <v:formulas>
@@ -1220,10 +976,10 @@
             <v:path o:extrusionok="f" gradientshapeok="t" o:connecttype="rect"/>
             <o:lock v:ext="edit" aspectratio="t"/>
           </v:shapetype>
-          <v:shape id="_x0000_i1025" type="#_x0000_t75" style="width:76.5pt;height:49.5pt" o:ole="">
+          <v:shape id="_x0000_i1032" type="#_x0000_t75" style="width:76.5pt;height:49.5pt" o:ole="">
             <v:imagedata r:id="rId7" o:title=""/>
           </v:shape>
-          <o:OLEObject Type="Embed" ProgID="Package" ShapeID="_x0000_i1025" DrawAspect="Icon" ObjectID="_1697350140" r:id="rId8"/>
+          <o:OLEObject Type="Embed" ProgID="Package" ShapeID="_x0000_i1032" DrawAspect="Icon" ObjectID="_1697351688" r:id="rId8"/>
         </w:object>
       </w:r>
       <w:r>
@@ -1233,11 +989,11 @@
           <w:sz w:val="36"/>
           <w:szCs w:val="36"/>
         </w:rPr>
-        <w:object w:dxaOrig="1531" w:dyaOrig="991" w14:anchorId="02BB1311">
-          <v:shape id="_x0000_i1026" type="#_x0000_t75" style="width:76.5pt;height:49.5pt" o:ole="">
+        <w:object w:dxaOrig="1536" w:dyaOrig="993" w14:anchorId="06A59066">
+          <v:shape id="_x0000_i1034" type="#_x0000_t75" style="width:76.5pt;height:49.5pt" o:ole="">
             <v:imagedata r:id="rId9" o:title=""/>
           </v:shape>
-          <o:OLEObject Type="Embed" ProgID="Package" ShapeID="_x0000_i1026" DrawAspect="Icon" ObjectID="_1697350141" r:id="rId10"/>
+          <o:OLEObject Type="Embed" ProgID="Package" ShapeID="_x0000_i1034" DrawAspect="Icon" ObjectID="_1697351689" r:id="rId10"/>
         </w:object>
       </w:r>
       <w:r>
@@ -1254,17 +1010,15 @@
           <w:rFonts w:ascii="Calibri" w:hAnsi="Calibri" w:cs="Calibri"/>
           <w:color w:val="000000" w:themeColor="text1"/>
         </w:rPr>
-        <w:t>Poznámka: .</w:t>
-      </w:r>
-      <w:proofErr w:type="spellStart"/>
+        <w:t>Poznámka: .sql súbor je skript ktorý funguje v mySQL workbench, ale na pgadmin je potrebné použiť</w:t>
+      </w:r>
       <w:r>
         <w:rPr>
           <w:rFonts w:ascii="Calibri" w:hAnsi="Calibri" w:cs="Calibri"/>
           <w:color w:val="000000" w:themeColor="text1"/>
         </w:rPr>
-        <w:t>sql</w:t>
-      </w:r>
-      <w:proofErr w:type="spellEnd"/>
+        <w:t xml:space="preserve"> skripty v </w:t>
+      </w:r>
       <w:r>
         <w:rPr>
           <w:rFonts w:ascii="Calibri" w:hAnsi="Calibri" w:cs="Calibri"/>
@@ -1272,216 +1026,54 @@
         </w:rPr>
         <w:t xml:space="preserve"> </w:t>
       </w:r>
-      <w:proofErr w:type="spellStart"/>
       <w:r>
         <w:rPr>
           <w:rFonts w:ascii="Calibri" w:hAnsi="Calibri" w:cs="Calibri"/>
           <w:color w:val="000000" w:themeColor="text1"/>
         </w:rPr>
-        <w:t>súbor</w:t>
-      </w:r>
-      <w:proofErr w:type="spellEnd"/>
-      <w:r>
-        <w:rPr>
-          <w:rFonts w:ascii="Calibri" w:hAnsi="Calibri" w:cs="Calibri"/>
-          <w:color w:val="000000" w:themeColor="text1"/>
-        </w:rPr>
-        <w:t xml:space="preserve"> je skript </w:t>
-      </w:r>
-      <w:proofErr w:type="spellStart"/>
-      <w:r>
-        <w:rPr>
-          <w:rFonts w:ascii="Calibri" w:hAnsi="Calibri" w:cs="Calibri"/>
-          <w:color w:val="000000" w:themeColor="text1"/>
-        </w:rPr>
-        <w:t>ktorý</w:t>
-      </w:r>
-      <w:proofErr w:type="spellEnd"/>
-      <w:r>
-        <w:rPr>
-          <w:rFonts w:ascii="Calibri" w:hAnsi="Calibri" w:cs="Calibri"/>
-          <w:color w:val="000000" w:themeColor="text1"/>
-        </w:rPr>
-        <w:t xml:space="preserve"> funguje v </w:t>
-      </w:r>
-      <w:proofErr w:type="spellStart"/>
-      <w:r>
-        <w:rPr>
-          <w:rFonts w:ascii="Calibri" w:hAnsi="Calibri" w:cs="Calibri"/>
-          <w:color w:val="000000" w:themeColor="text1"/>
+        <w:t>.txt súbore.</w:t>
+      </w:r>
+    </w:p>
+    <w:p>
+      <w:pPr>
+        <w:rPr>
+          <w:rFonts w:cstheme="minorHAnsi"/>
+          <w:b/>
+          <w:bCs/>
+          <w:color w:val="7F7F7F" w:themeColor="text1" w:themeTint="80"/>
+          <w:sz w:val="36"/>
+          <w:szCs w:val="36"/>
+        </w:rPr>
+      </w:pPr>
+    </w:p>
+    <w:p>
+      <w:pPr>
+        <w:rPr>
+          <w:rFonts w:cstheme="minorHAnsi"/>
+        </w:rPr>
+      </w:pPr>
+      <w:r>
+        <w:rPr>
+          <w:rFonts w:cstheme="minorHAnsi"/>
+          <w:b/>
+          <w:bCs/>
+          <w:color w:val="7F7F7F" w:themeColor="text1" w:themeTint="80"/>
+          <w:sz w:val="36"/>
+          <w:szCs w:val="36"/>
+        </w:rPr>
+        <w:t xml:space="preserve">DDL script – </w:t>
+      </w:r>
+      <w:r>
+        <w:rPr>
+          <w:rFonts w:cstheme="minorHAnsi"/>
+          <w:b/>
+          <w:bCs/>
+          <w:color w:val="7F7F7F" w:themeColor="text1" w:themeTint="80"/>
+          <w:sz w:val="36"/>
+          <w:szCs w:val="36"/>
         </w:rPr>
         <w:t>mySQL</w:t>
       </w:r>
-      <w:proofErr w:type="spellEnd"/>
-      <w:r>
-        <w:rPr>
-          <w:rFonts w:ascii="Calibri" w:hAnsi="Calibri" w:cs="Calibri"/>
-          <w:color w:val="000000" w:themeColor="text1"/>
-        </w:rPr>
-        <w:t xml:space="preserve"> </w:t>
-      </w:r>
-      <w:proofErr w:type="spellStart"/>
-      <w:r>
-        <w:rPr>
-          <w:rFonts w:ascii="Calibri" w:hAnsi="Calibri" w:cs="Calibri"/>
-          <w:color w:val="000000" w:themeColor="text1"/>
-        </w:rPr>
-        <w:t>workbench</w:t>
-      </w:r>
-      <w:proofErr w:type="spellEnd"/>
-      <w:r>
-        <w:rPr>
-          <w:rFonts w:ascii="Calibri" w:hAnsi="Calibri" w:cs="Calibri"/>
-          <w:color w:val="000000" w:themeColor="text1"/>
-        </w:rPr>
-        <w:t xml:space="preserve">, ale na </w:t>
-      </w:r>
-      <w:proofErr w:type="spellStart"/>
-      <w:r>
-        <w:rPr>
-          <w:rFonts w:ascii="Calibri" w:hAnsi="Calibri" w:cs="Calibri"/>
-          <w:color w:val="000000" w:themeColor="text1"/>
-        </w:rPr>
-        <w:t>pgadmin</w:t>
-      </w:r>
-      <w:proofErr w:type="spellEnd"/>
-      <w:r>
-        <w:rPr>
-          <w:rFonts w:ascii="Calibri" w:hAnsi="Calibri" w:cs="Calibri"/>
-          <w:color w:val="000000" w:themeColor="text1"/>
-        </w:rPr>
-        <w:t xml:space="preserve"> je </w:t>
-      </w:r>
-      <w:proofErr w:type="spellStart"/>
-      <w:r>
-        <w:rPr>
-          <w:rFonts w:ascii="Calibri" w:hAnsi="Calibri" w:cs="Calibri"/>
-          <w:color w:val="000000" w:themeColor="text1"/>
-        </w:rPr>
-        <w:t>potrebné</w:t>
-      </w:r>
-      <w:proofErr w:type="spellEnd"/>
-      <w:r>
-        <w:rPr>
-          <w:rFonts w:ascii="Calibri" w:hAnsi="Calibri" w:cs="Calibri"/>
-          <w:color w:val="000000" w:themeColor="text1"/>
-        </w:rPr>
-        <w:t xml:space="preserve"> </w:t>
-      </w:r>
-      <w:proofErr w:type="spellStart"/>
-      <w:r>
-        <w:rPr>
-          <w:rFonts w:ascii="Calibri" w:hAnsi="Calibri" w:cs="Calibri"/>
-          <w:color w:val="000000" w:themeColor="text1"/>
-        </w:rPr>
-        <w:t>použiť</w:t>
-      </w:r>
-      <w:proofErr w:type="spellEnd"/>
-      <w:r>
-        <w:rPr>
-          <w:rFonts w:ascii="Calibri" w:hAnsi="Calibri" w:cs="Calibri"/>
-          <w:color w:val="000000" w:themeColor="text1"/>
-        </w:rPr>
-        <w:t xml:space="preserve"> skripty </w:t>
-      </w:r>
-      <w:proofErr w:type="gramStart"/>
-      <w:r>
-        <w:rPr>
-          <w:rFonts w:ascii="Calibri" w:hAnsi="Calibri" w:cs="Calibri"/>
-          <w:color w:val="000000" w:themeColor="text1"/>
-        </w:rPr>
-        <w:t xml:space="preserve">v </w:t>
-      </w:r>
-      <w:r>
-        <w:rPr>
-          <w:rFonts w:ascii="Calibri" w:hAnsi="Calibri" w:cs="Calibri"/>
-          <w:color w:val="000000" w:themeColor="text1"/>
-        </w:rPr>
-        <w:t xml:space="preserve"> </w:t>
-      </w:r>
-      <w:r>
-        <w:rPr>
-          <w:rFonts w:ascii="Calibri" w:hAnsi="Calibri" w:cs="Calibri"/>
-          <w:color w:val="000000" w:themeColor="text1"/>
-        </w:rPr>
-        <w:t>.</w:t>
-      </w:r>
-      <w:proofErr w:type="spellStart"/>
-      <w:proofErr w:type="gramEnd"/>
-      <w:r>
-        <w:rPr>
-          <w:rFonts w:ascii="Calibri" w:hAnsi="Calibri" w:cs="Calibri"/>
-          <w:color w:val="000000" w:themeColor="text1"/>
-        </w:rPr>
-        <w:t>txt</w:t>
-      </w:r>
-      <w:proofErr w:type="spellEnd"/>
-      <w:r>
-        <w:rPr>
-          <w:rFonts w:ascii="Calibri" w:hAnsi="Calibri" w:cs="Calibri"/>
-          <w:color w:val="000000" w:themeColor="text1"/>
-        </w:rPr>
-        <w:t xml:space="preserve"> </w:t>
-      </w:r>
-      <w:proofErr w:type="spellStart"/>
-      <w:r>
-        <w:rPr>
-          <w:rFonts w:ascii="Calibri" w:hAnsi="Calibri" w:cs="Calibri"/>
-          <w:color w:val="000000" w:themeColor="text1"/>
-        </w:rPr>
-        <w:t>súbore</w:t>
-      </w:r>
-      <w:proofErr w:type="spellEnd"/>
-      <w:r>
-        <w:rPr>
-          <w:rFonts w:ascii="Calibri" w:hAnsi="Calibri" w:cs="Calibri"/>
-          <w:color w:val="000000" w:themeColor="text1"/>
-        </w:rPr>
-        <w:t>.</w:t>
-      </w:r>
-    </w:p>
-    <w:p>
-      <w:pPr>
-        <w:rPr>
-          <w:rFonts w:cstheme="minorHAnsi"/>
-          <w:b/>
-          <w:bCs/>
-          <w:color w:val="7F7F7F" w:themeColor="text1" w:themeTint="80"/>
-          <w:sz w:val="36"/>
-          <w:szCs w:val="36"/>
-        </w:rPr>
-      </w:pPr>
-    </w:p>
-    <w:p>
-      <w:pPr>
-        <w:rPr>
-          <w:rFonts w:cstheme="minorHAnsi"/>
-        </w:rPr>
-      </w:pPr>
-      <w:r>
-        <w:rPr>
-          <w:rFonts w:cstheme="minorHAnsi"/>
-          <w:b/>
-          <w:bCs/>
-          <w:color w:val="7F7F7F" w:themeColor="text1" w:themeTint="80"/>
-          <w:sz w:val="36"/>
-          <w:szCs w:val="36"/>
-        </w:rPr>
-        <w:t xml:space="preserve">DDL script – </w:t>
-      </w:r>
-      <w:proofErr w:type="spellStart"/>
-      <w:r>
-        <w:rPr>
-          <w:rFonts w:cstheme="minorHAnsi"/>
-          <w:b/>
-          <w:bCs/>
-          <w:color w:val="7F7F7F" w:themeColor="text1" w:themeTint="80"/>
-          <w:sz w:val="36"/>
-          <w:szCs w:val="36"/>
-        </w:rPr>
-        <w:t>mySQL</w:t>
-      </w:r>
-      <w:proofErr w:type="spellEnd"/>
     </w:p>
     <w:p>
       <w:pPr>
@@ -1510,7 +1102,7 @@
           <v:shape id="_x0000_i1027" type="#_x0000_t75" style="width:76.5pt;height:49.5pt" o:ole="">
             <v:imagedata r:id="rId11" o:title=""/>
           </v:shape>
-          <o:OLEObject Type="Embed" ProgID="Package" ShapeID="_x0000_i1027" DrawAspect="Icon" ObjectID="_1697350142" r:id="rId12"/>
+          <o:OLEObject Type="Embed" ProgID="Package" ShapeID="_x0000_i1027" DrawAspect="Icon" ObjectID="_1697351690" r:id="rId12"/>
         </w:object>
       </w:r>
       <w:r>
@@ -1524,7 +1116,7 @@
           <v:shape id="_x0000_i1028" type="#_x0000_t75" style="width:76.5pt;height:49.5pt" o:ole="">
             <v:imagedata r:id="rId13" o:title=""/>
           </v:shape>
-          <o:OLEObject Type="Embed" ProgID="Package" ShapeID="_x0000_i1028" DrawAspect="Icon" ObjectID="_1697350143" r:id="rId14"/>
+          <o:OLEObject Type="Embed" ProgID="Package" ShapeID="_x0000_i1028" DrawAspect="Icon" ObjectID="_1697351691" r:id="rId14"/>
         </w:object>
       </w:r>
       <w:r>
@@ -1546,44 +1138,8 @@
           <w:szCs w:val="36"/>
         </w:rPr>
         <w:br/>
-      </w:r>
-      <w:proofErr w:type="spellStart"/>
-      <w:r>
-        <w:rPr>
-          <w:rFonts w:cstheme="minorHAnsi"/>
-          <w:b/>
-          <w:bCs/>
-          <w:color w:val="7F7F7F" w:themeColor="text1" w:themeTint="80"/>
-          <w:sz w:val="36"/>
-          <w:szCs w:val="36"/>
-        </w:rPr>
-        <w:t>Voľba</w:t>
-      </w:r>
-      <w:proofErr w:type="spellEnd"/>
-      <w:r>
-        <w:rPr>
-          <w:rFonts w:cstheme="minorHAnsi"/>
-          <w:b/>
-          <w:bCs/>
-          <w:color w:val="7F7F7F" w:themeColor="text1" w:themeTint="80"/>
-          <w:sz w:val="36"/>
-          <w:szCs w:val="36"/>
-        </w:rPr>
-        <w:t xml:space="preserve"> </w:t>
-      </w:r>
-      <w:proofErr w:type="spellStart"/>
-      <w:r>
-        <w:rPr>
-          <w:rFonts w:cstheme="minorHAnsi"/>
-          <w:b/>
-          <w:bCs/>
-          <w:color w:val="7F7F7F" w:themeColor="text1" w:themeTint="80"/>
-          <w:sz w:val="36"/>
-          <w:szCs w:val="36"/>
-        </w:rPr>
-        <w:t>premenných</w:t>
-      </w:r>
-      <w:proofErr w:type="spellEnd"/>
+        <w:t>Voľba premenných</w:t>
+      </w:r>
     </w:p>
     <w:p>
       <w:pPr>
@@ -1610,68 +1166,27 @@
           <w:rFonts w:cstheme="minorHAnsi"/>
           <w:lang w:val="sk-SK"/>
         </w:rPr>
-        <w:t xml:space="preserve"> majú dátový typ BIGSERIAL alebo INT NOT NULL, pretože ide o číslo a je potrebné ho vyplniť. V tabuľke </w:t>
-      </w:r>
-      <w:proofErr w:type="spellStart"/>
+        <w:t xml:space="preserve"> majú dátový typ BIGSERIAL alebo INT NOT NULL, pretože ide o číslo a je potrebné ho vyplniť. V tabuľke transactions a event sme zvolili na položky časového charakteru (</w:t>
+      </w:r>
       <w:r>
         <w:rPr>
           <w:rFonts w:cstheme="minorHAnsi"/>
           <w:lang w:val="sk-SK"/>
         </w:rPr>
-        <w:t>transactions</w:t>
-      </w:r>
-      <w:proofErr w:type="spellEnd"/>
+        <w:t>date_borrowed, event_start...</w:t>
+      </w:r>
       <w:r>
         <w:rPr>
           <w:rFonts w:cstheme="minorHAnsi"/>
           <w:lang w:val="sk-SK"/>
         </w:rPr>
-        <w:t xml:space="preserve"> a event sme zvolili na položky časového charakteru (</w:t>
-      </w:r>
-      <w:proofErr w:type="spellStart"/>
+        <w:t>) dátový typ TIMESTAMP</w:t>
+      </w:r>
       <w:r>
         <w:rPr>
           <w:rFonts w:cstheme="minorHAnsi"/>
           <w:lang w:val="sk-SK"/>
         </w:rPr>
-        <w:t>date_borrowed</w:t>
-      </w:r>
-      <w:proofErr w:type="spellEnd"/>
-      <w:r>
-        <w:rPr>
-          <w:rFonts w:cstheme="minorHAnsi"/>
-          <w:lang w:val="sk-SK"/>
-        </w:rPr>
-        <w:t xml:space="preserve">, </w:t>
-      </w:r>
-      <w:proofErr w:type="spellStart"/>
-      <w:r>
-        <w:rPr>
-          <w:rFonts w:cstheme="minorHAnsi"/>
-          <w:lang w:val="sk-SK"/>
-        </w:rPr>
-        <w:t>event_start</w:t>
-      </w:r>
-      <w:proofErr w:type="spellEnd"/>
-      <w:r>
-        <w:rPr>
-          <w:rFonts w:cstheme="minorHAnsi"/>
-          <w:lang w:val="sk-SK"/>
-        </w:rPr>
-        <w:t>...</w:t>
-      </w:r>
-      <w:r>
-        <w:rPr>
-          <w:rFonts w:cstheme="minorHAnsi"/>
-          <w:lang w:val="sk-SK"/>
-        </w:rPr>
-        <w:t>) dátový typ TIMESTAMP</w:t>
-      </w:r>
-      <w:r>
-        <w:rPr>
-          <w:rFonts w:cstheme="minorHAnsi"/>
-          <w:lang w:val="sk-SK"/>
-        </w:rPr>
         <w:t xml:space="preserve">, kvôli jeho možnosti zapísať konkrétny dátum a čas. Na telefónne číslo sme zvolili krátky VARCHAR, kvôli písaniu </w:t>
       </w:r>
       <w:r>
@@ -1679,392 +1194,22 @@
           <w:rFonts w:cstheme="minorHAnsi"/>
           <w:lang w:val="en-US"/>
         </w:rPr>
-        <w:t xml:space="preserve">+ do </w:t>
-      </w:r>
-      <w:proofErr w:type="spellStart"/>
+        <w:t xml:space="preserve">+ do predvoľby. ISBN je tiež VARCHAR kvôli pomlčkám. V tabuľke event_has_user, používame SMALLINT v </w:t>
+      </w:r>
       <w:r>
         <w:rPr>
           <w:rFonts w:cstheme="minorHAnsi"/>
           <w:lang w:val="en-US"/>
         </w:rPr>
-        <w:t>predvoľby</w:t>
-      </w:r>
-      <w:proofErr w:type="spellEnd"/>
+        <w:t xml:space="preserve">položke is_organizer, na použitie čo </w:t>
+      </w:r>
       <w:r>
         <w:rPr>
           <w:rFonts w:cstheme="minorHAnsi"/>
           <w:lang w:val="en-US"/>
         </w:rPr>
-        <w:t xml:space="preserve">. ISBN je </w:t>
-      </w:r>
-      <w:proofErr w:type="spellStart"/>
-      <w:r>
-        <w:rPr>
-          <w:rFonts w:cstheme="minorHAnsi"/>
-          <w:lang w:val="en-US"/>
-        </w:rPr>
-        <w:t>tiež</w:t>
-      </w:r>
-      <w:proofErr w:type="spellEnd"/>
-      <w:r>
-        <w:rPr>
-          <w:rFonts w:cstheme="minorHAnsi"/>
-          <w:lang w:val="en-US"/>
-        </w:rPr>
-        <w:t xml:space="preserve"> VARCHAR </w:t>
-      </w:r>
-      <w:proofErr w:type="spellStart"/>
-      <w:r>
-        <w:rPr>
-          <w:rFonts w:cstheme="minorHAnsi"/>
-          <w:lang w:val="en-US"/>
-        </w:rPr>
-        <w:t>kvôli</w:t>
-      </w:r>
-      <w:proofErr w:type="spellEnd"/>
-      <w:r>
-        <w:rPr>
-          <w:rFonts w:cstheme="minorHAnsi"/>
-          <w:lang w:val="en-US"/>
-        </w:rPr>
-        <w:t xml:space="preserve"> </w:t>
-      </w:r>
-      <w:proofErr w:type="spellStart"/>
-      <w:r>
-        <w:rPr>
-          <w:rFonts w:cstheme="minorHAnsi"/>
-          <w:lang w:val="en-US"/>
-        </w:rPr>
-        <w:t>pomlčkám</w:t>
-      </w:r>
-      <w:proofErr w:type="spellEnd"/>
-      <w:r>
-        <w:rPr>
-          <w:rFonts w:cstheme="minorHAnsi"/>
-          <w:lang w:val="en-US"/>
-        </w:rPr>
-        <w:t xml:space="preserve">. V </w:t>
-      </w:r>
-      <w:proofErr w:type="spellStart"/>
-      <w:r>
-        <w:rPr>
-          <w:rFonts w:cstheme="minorHAnsi"/>
-          <w:lang w:val="en-US"/>
-        </w:rPr>
-        <w:t>tabuľke</w:t>
-      </w:r>
-      <w:proofErr w:type="spellEnd"/>
-      <w:r>
-        <w:rPr>
-          <w:rFonts w:cstheme="minorHAnsi"/>
-          <w:lang w:val="en-US"/>
-        </w:rPr>
-        <w:t xml:space="preserve"> </w:t>
-      </w:r>
-      <w:proofErr w:type="spellStart"/>
-      <w:r>
-        <w:rPr>
-          <w:rFonts w:cstheme="minorHAnsi"/>
-          <w:lang w:val="en-US"/>
-        </w:rPr>
-        <w:t>event_has_user</w:t>
-      </w:r>
-      <w:proofErr w:type="spellEnd"/>
-      <w:r>
-        <w:rPr>
-          <w:rFonts w:cstheme="minorHAnsi"/>
-          <w:lang w:val="en-US"/>
-        </w:rPr>
-        <w:t xml:space="preserve">, </w:t>
-      </w:r>
-      <w:proofErr w:type="spellStart"/>
-      <w:r>
-        <w:rPr>
-          <w:rFonts w:cstheme="minorHAnsi"/>
-          <w:lang w:val="en-US"/>
-        </w:rPr>
-        <w:t>používame</w:t>
-      </w:r>
-      <w:proofErr w:type="spellEnd"/>
-      <w:r>
-        <w:rPr>
-          <w:rFonts w:cstheme="minorHAnsi"/>
-          <w:lang w:val="en-US"/>
-        </w:rPr>
-        <w:t xml:space="preserve"> SMALLINT v </w:t>
-      </w:r>
-      <w:proofErr w:type="spellStart"/>
-      <w:r>
-        <w:rPr>
-          <w:rFonts w:cstheme="minorHAnsi"/>
-          <w:lang w:val="en-US"/>
-        </w:rPr>
-        <w:t>položke</w:t>
-      </w:r>
-      <w:proofErr w:type="spellEnd"/>
-      <w:r>
-        <w:rPr>
-          <w:rFonts w:cstheme="minorHAnsi"/>
-          <w:lang w:val="en-US"/>
-        </w:rPr>
-        <w:t xml:space="preserve"> </w:t>
-      </w:r>
-      <w:proofErr w:type="spellStart"/>
-      <w:r>
-        <w:rPr>
-          <w:rFonts w:cstheme="minorHAnsi"/>
-          <w:lang w:val="en-US"/>
-        </w:rPr>
-        <w:t>is_organizer</w:t>
-      </w:r>
-      <w:proofErr w:type="spellEnd"/>
-      <w:r>
-        <w:rPr>
-          <w:rFonts w:cstheme="minorHAnsi"/>
-          <w:lang w:val="en-US"/>
-        </w:rPr>
-        <w:t xml:space="preserve">, </w:t>
-      </w:r>
-      <w:proofErr w:type="spellStart"/>
-      <w:r>
-        <w:rPr>
-          <w:rFonts w:cstheme="minorHAnsi"/>
-          <w:lang w:val="en-US"/>
-        </w:rPr>
-        <w:t>na</w:t>
-      </w:r>
-      <w:proofErr w:type="spellEnd"/>
-      <w:r>
-        <w:rPr>
-          <w:rFonts w:cstheme="minorHAnsi"/>
-          <w:lang w:val="en-US"/>
-        </w:rPr>
-        <w:t xml:space="preserve"> </w:t>
-      </w:r>
-      <w:proofErr w:type="spellStart"/>
-      <w:r>
-        <w:rPr>
-          <w:rFonts w:cstheme="minorHAnsi"/>
-          <w:lang w:val="en-US"/>
-        </w:rPr>
-        <w:t>použitie</w:t>
-      </w:r>
-      <w:proofErr w:type="spellEnd"/>
-      <w:r>
-        <w:rPr>
-          <w:rFonts w:cstheme="minorHAnsi"/>
-          <w:lang w:val="en-US"/>
-        </w:rPr>
-        <w:t xml:space="preserve"> </w:t>
-      </w:r>
-      <w:proofErr w:type="spellStart"/>
-      <w:r>
-        <w:rPr>
-          <w:rFonts w:cstheme="minorHAnsi"/>
-          <w:lang w:val="en-US"/>
-        </w:rPr>
-        <w:t>čo</w:t>
-      </w:r>
-      <w:proofErr w:type="spellEnd"/>
-      <w:r>
-        <w:rPr>
-          <w:rFonts w:cstheme="minorHAnsi"/>
-          <w:lang w:val="en-US"/>
-        </w:rPr>
-        <w:t xml:space="preserve"> </w:t>
-      </w:r>
-      <w:proofErr w:type="spellStart"/>
-      <w:r>
-        <w:rPr>
-          <w:rFonts w:cstheme="minorHAnsi"/>
-          <w:lang w:val="en-US"/>
-        </w:rPr>
         <w:lastRenderedPageBreak/>
-        <w:t>najmenšieho</w:t>
-      </w:r>
-      <w:proofErr w:type="spellEnd"/>
-      <w:r>
-        <w:rPr>
-          <w:rFonts w:cstheme="minorHAnsi"/>
-          <w:lang w:val="en-US"/>
-        </w:rPr>
-        <w:t xml:space="preserve"> </w:t>
-      </w:r>
-      <w:proofErr w:type="spellStart"/>
-      <w:r>
-        <w:rPr>
-          <w:rFonts w:cstheme="minorHAnsi"/>
-          <w:lang w:val="en-US"/>
-        </w:rPr>
-        <w:t>dátového</w:t>
-      </w:r>
-      <w:proofErr w:type="spellEnd"/>
-      <w:r>
-        <w:rPr>
-          <w:rFonts w:cstheme="minorHAnsi"/>
-          <w:lang w:val="en-US"/>
-        </w:rPr>
-        <w:t xml:space="preserve"> </w:t>
-      </w:r>
-      <w:proofErr w:type="spellStart"/>
-      <w:r>
-        <w:rPr>
-          <w:rFonts w:cstheme="minorHAnsi"/>
-          <w:lang w:val="en-US"/>
-        </w:rPr>
-        <w:t>typu</w:t>
-      </w:r>
-      <w:proofErr w:type="spellEnd"/>
-      <w:r>
-        <w:rPr>
-          <w:rFonts w:cstheme="minorHAnsi"/>
-          <w:lang w:val="en-US"/>
-        </w:rPr>
-        <w:t xml:space="preserve">, </w:t>
-      </w:r>
-      <w:proofErr w:type="spellStart"/>
-      <w:r>
-        <w:rPr>
-          <w:rFonts w:cstheme="minorHAnsi"/>
-          <w:lang w:val="en-US"/>
-        </w:rPr>
-        <w:t>keďže</w:t>
-      </w:r>
-      <w:proofErr w:type="spellEnd"/>
-      <w:r>
-        <w:rPr>
-          <w:rFonts w:cstheme="minorHAnsi"/>
-          <w:lang w:val="en-US"/>
-        </w:rPr>
-        <w:t xml:space="preserve"> </w:t>
-      </w:r>
-      <w:proofErr w:type="spellStart"/>
-      <w:r>
-        <w:rPr>
-          <w:rFonts w:cstheme="minorHAnsi"/>
-          <w:lang w:val="en-US"/>
-        </w:rPr>
-        <w:t>možnosti</w:t>
-      </w:r>
-      <w:proofErr w:type="spellEnd"/>
-      <w:r>
-        <w:rPr>
-          <w:rFonts w:cstheme="minorHAnsi"/>
-          <w:lang w:val="en-US"/>
-        </w:rPr>
-        <w:t xml:space="preserve"> </w:t>
-      </w:r>
-      <w:proofErr w:type="spellStart"/>
-      <w:r>
-        <w:rPr>
-          <w:rFonts w:cstheme="minorHAnsi"/>
-          <w:lang w:val="en-US"/>
-        </w:rPr>
-        <w:t>sú</w:t>
-      </w:r>
-      <w:proofErr w:type="spellEnd"/>
-      <w:r>
-        <w:rPr>
-          <w:rFonts w:cstheme="minorHAnsi"/>
-          <w:lang w:val="en-US"/>
-        </w:rPr>
-        <w:t xml:space="preserve"> 1 a 0. </w:t>
-      </w:r>
-      <w:proofErr w:type="spellStart"/>
-      <w:r>
-        <w:rPr>
-          <w:rFonts w:cstheme="minorHAnsi"/>
-          <w:lang w:val="en-US"/>
-        </w:rPr>
-        <w:t>Veci</w:t>
-      </w:r>
-      <w:proofErr w:type="spellEnd"/>
-      <w:r>
-        <w:rPr>
-          <w:rFonts w:cstheme="minorHAnsi"/>
-          <w:lang w:val="en-US"/>
-        </w:rPr>
-        <w:t xml:space="preserve"> </w:t>
-      </w:r>
-      <w:proofErr w:type="spellStart"/>
-      <w:r>
-        <w:rPr>
-          <w:rFonts w:cstheme="minorHAnsi"/>
-          <w:lang w:val="en-US"/>
-        </w:rPr>
-        <w:t>písaného</w:t>
-      </w:r>
-      <w:proofErr w:type="spellEnd"/>
-      <w:r>
-        <w:rPr>
-          <w:rFonts w:cstheme="minorHAnsi"/>
-          <w:lang w:val="en-US"/>
-        </w:rPr>
-        <w:t xml:space="preserve"> </w:t>
-      </w:r>
-      <w:proofErr w:type="spellStart"/>
-      <w:r>
-        <w:rPr>
-          <w:rFonts w:cstheme="minorHAnsi"/>
-          <w:lang w:val="en-US"/>
-        </w:rPr>
-        <w:t>charakteru</w:t>
-      </w:r>
-      <w:proofErr w:type="spellEnd"/>
-      <w:r>
-        <w:rPr>
-          <w:rFonts w:cstheme="minorHAnsi"/>
-          <w:lang w:val="en-US"/>
-        </w:rPr>
-        <w:t xml:space="preserve"> </w:t>
-      </w:r>
-      <w:proofErr w:type="spellStart"/>
-      <w:r>
-        <w:rPr>
-          <w:rFonts w:cstheme="minorHAnsi"/>
-          <w:lang w:val="en-US"/>
-        </w:rPr>
-        <w:t>sú</w:t>
-      </w:r>
-      <w:proofErr w:type="spellEnd"/>
-      <w:r>
-        <w:rPr>
-          <w:rFonts w:cstheme="minorHAnsi"/>
-          <w:lang w:val="en-US"/>
-        </w:rPr>
-        <w:t xml:space="preserve"> VARCHAR, </w:t>
-      </w:r>
-      <w:proofErr w:type="spellStart"/>
-      <w:r>
-        <w:rPr>
-          <w:rFonts w:cstheme="minorHAnsi"/>
-          <w:lang w:val="en-US"/>
-        </w:rPr>
-        <w:t>čísla</w:t>
-      </w:r>
-      <w:proofErr w:type="spellEnd"/>
-      <w:r>
-        <w:rPr>
-          <w:rFonts w:cstheme="minorHAnsi"/>
-          <w:lang w:val="en-US"/>
-        </w:rPr>
-        <w:t xml:space="preserve"> </w:t>
-      </w:r>
-      <w:proofErr w:type="spellStart"/>
-      <w:r>
-        <w:rPr>
-          <w:rFonts w:cstheme="minorHAnsi"/>
-          <w:lang w:val="en-US"/>
-        </w:rPr>
-        <w:t>sú</w:t>
-      </w:r>
-      <w:proofErr w:type="spellEnd"/>
-      <w:r>
-        <w:rPr>
-          <w:rFonts w:cstheme="minorHAnsi"/>
-          <w:lang w:val="en-US"/>
-        </w:rPr>
-        <w:t xml:space="preserve"> BIGESRIAL/INT</w:t>
+        <w:t>najmenšieho dátového typu, keďže možnosti sú 1 a 0. Veci písaného charakteru sú VARCHAR, čísla sú BIGESRIAL/INT</w:t>
       </w:r>
       <w:r>
         <w:rPr>

--- a/bds-description.docx
+++ b/bds-description.docx
@@ -123,18 +123,26 @@
           <w:noProof/>
         </w:rPr>
         <w:drawing>
-          <wp:anchor distT="0" distB="0" distL="114300" distR="114300" simplePos="0" relativeHeight="251658240" behindDoc="0" locked="0" layoutInCell="1" allowOverlap="1" wp14:anchorId="7B72FD8C" wp14:editId="6F20CD94">
+          <wp:anchor distT="0" distB="0" distL="114300" distR="114300" simplePos="0" relativeHeight="251658240" behindDoc="0" locked="0" layoutInCell="1" allowOverlap="1" wp14:anchorId="1C21F201" wp14:editId="3A7EB212">
             <wp:simplePos x="0" y="0"/>
             <wp:positionH relativeFrom="margin">
               <wp:align>center</wp:align>
             </wp:positionH>
             <wp:positionV relativeFrom="paragraph">
-              <wp:posOffset>242570</wp:posOffset>
+              <wp:posOffset>221615</wp:posOffset>
             </wp:positionV>
-            <wp:extent cx="7323506" cy="6000399"/>
-            <wp:effectExtent l="0" t="0" r="0" b="635"/>
-            <wp:wrapTopAndBottom/>
-            <wp:docPr id="2" name="Obrázek 2" descr="Popis není dostupný."/>
+            <wp:extent cx="7180099" cy="5162550"/>
+            <wp:effectExtent l="0" t="0" r="1905" b="0"/>
+            <wp:wrapThrough wrapText="bothSides">
+              <wp:wrapPolygon edited="0">
+                <wp:start x="0" y="0"/>
+                <wp:lineTo x="0" y="21520"/>
+                <wp:lineTo x="21548" y="21520"/>
+                <wp:lineTo x="21548" y="0"/>
+                <wp:lineTo x="0" y="0"/>
+              </wp:wrapPolygon>
+            </wp:wrapThrough>
+            <wp:docPr id="4" name="Obrázok 4"/>
             <wp:cNvGraphicFramePr>
               <a:graphicFrameLocks xmlns:a="http://schemas.openxmlformats.org/drawingml/2006/main" noChangeAspect="1"/>
             </wp:cNvGraphicFramePr>
@@ -142,7 +150,7 @@
               <a:graphicData uri="http://schemas.openxmlformats.org/drawingml/2006/picture">
                 <pic:pic xmlns:pic="http://schemas.openxmlformats.org/drawingml/2006/picture">
                   <pic:nvPicPr>
-                    <pic:cNvPr id="0" name="Picture 1" descr="Popis není dostupný."/>
+                    <pic:cNvPr id="0" name="Picture 9"/>
                     <pic:cNvPicPr>
                       <a:picLocks noChangeAspect="1" noChangeArrowheads="1"/>
                     </pic:cNvPicPr>
@@ -163,7 +171,7 @@
                   <pic:spPr bwMode="auto">
                     <a:xfrm>
                       <a:off x="0" y="0"/>
-                      <a:ext cx="7323506" cy="6000399"/>
+                      <a:ext cx="7180099" cy="5162550"/>
                     </a:xfrm>
                     <a:prstGeom prst="rect">
                       <a:avLst/>
@@ -226,7 +234,15 @@
         <w:jc w:val="both"/>
       </w:pPr>
       <w:r>
-        <w:t>Jako téma naší databáze jsme si zvolili library management systém. Jde o databázi obsahující mimo jiné seznam knih a jejich vlastnosti, seznam lidí využívající knihovnické služby, jejich transakce, členství atd. Vzhledem k tomu, že digitální databáze nahradili knižní záznamy, jsme si zvolili právě tento systém, protože jde o případ z reálného světa. Tuto databázi jsme se pokusili navrhnout co nejrobustnější abychom předešli neustálým změnám. Mimo základní informace obsahuje také i členství, speciální workshopy a dárcovství knih. Tímto jsme se pokusili vybrat speciální možnosti, které mnoho knihoven nabízí a snažili se je implementovat přímo do našeho návrhu.</w:t>
+        <w:t xml:space="preserve">Jako téma naší databáze jsme si zvolili </w:t>
+      </w:r>
+      <w:proofErr w:type="spellStart"/>
+      <w:r>
+        <w:t>library</w:t>
+      </w:r>
+      <w:proofErr w:type="spellEnd"/>
+      <w:r>
+        <w:t xml:space="preserve"> management systém. Jde o databázi obsahující mimo jiné seznam knih a jejich vlastnosti, seznam lidí využívající knihovnické služby, jejich transakce, členství atd. Vzhledem k tomu, že digitální databáze nahradili knižní záznamy, jsme si zvolili právě tento systém, protože jde o případ z reálného světa. Tuto databázi jsme se pokusili navrhnout co nejrobustnější abychom předešli neustálým změnám. Mimo základní informace obsahuje také i členství, speciální workshopy a dárcovství knih. Tímto jsme se pokusili vybrat speciální možnosti, které mnoho knihoven nabízí a snažili se je implementovat přímo do našeho návrhu.</w:t>
       </w:r>
     </w:p>
     <w:p>
@@ -234,7 +250,15 @@
         <w:t>Samotný problém knihovního systému by se dal řešit různými způsoby a mohl by určitě obsahovat i více tabulek. Náš návrh však spočívá ve své jednoduchosti</w:t>
       </w:r>
       <w:r>
-        <w:t xml:space="preserve"> a blbuvzdornosti, tudíž je velmi přehledný a jednoduchý na použití.</w:t>
+        <w:t xml:space="preserve"> a </w:t>
+      </w:r>
+      <w:proofErr w:type="spellStart"/>
+      <w:r>
+        <w:t>blbuvzdornosti</w:t>
+      </w:r>
+      <w:proofErr w:type="spellEnd"/>
+      <w:r>
+        <w:t>, tudíž je velmi přehledný a jednoduchý na použití.</w:t>
       </w:r>
     </w:p>
     <w:p>
@@ -290,7 +314,31 @@
         <w:t>, má několik atributů, vážou se na ni všechny ostatní tabulky</w:t>
       </w:r>
       <w:r>
-        <w:t>. Obsahuje informácie o použivatelovi, meno a priezvisko.</w:t>
+        <w:t xml:space="preserve">. Obsahuje </w:t>
+      </w:r>
+      <w:proofErr w:type="spellStart"/>
+      <w:r>
+        <w:t>informácie</w:t>
+      </w:r>
+      <w:proofErr w:type="spellEnd"/>
+      <w:r>
+        <w:t xml:space="preserve"> o použivatelovi, </w:t>
+      </w:r>
+      <w:proofErr w:type="spellStart"/>
+      <w:r>
+        <w:t>meno</w:t>
+      </w:r>
+      <w:proofErr w:type="spellEnd"/>
+      <w:r>
+        <w:t xml:space="preserve"> a </w:t>
+      </w:r>
+      <w:proofErr w:type="spellStart"/>
+      <w:r>
+        <w:t>priezvisko</w:t>
+      </w:r>
+      <w:proofErr w:type="spellEnd"/>
+      <w:r>
+        <w:t>.</w:t>
       </w:r>
     </w:p>
     <w:p>
@@ -323,9 +371,27 @@
       <w:r>
         <w:t xml:space="preserve">, </w:t>
       </w:r>
-      <w:r>
-        <w:t>Employee, Donator, Customer</w:t>
-      </w:r>
+      <w:proofErr w:type="spellStart"/>
+      <w:r>
+        <w:t>Employee</w:t>
+      </w:r>
+      <w:proofErr w:type="spellEnd"/>
+      <w:r>
+        <w:t xml:space="preserve">, </w:t>
+      </w:r>
+      <w:proofErr w:type="spellStart"/>
+      <w:r>
+        <w:t>Donator</w:t>
+      </w:r>
+      <w:proofErr w:type="spellEnd"/>
+      <w:r>
+        <w:t xml:space="preserve">, </w:t>
+      </w:r>
+      <w:proofErr w:type="spellStart"/>
+      <w:r>
+        <w:t>Customer</w:t>
+      </w:r>
+      <w:proofErr w:type="spellEnd"/>
       <w:r>
         <w:t>.</w:t>
       </w:r>
@@ -366,6 +432,7 @@
       <w:r>
         <w:br/>
       </w:r>
+      <w:proofErr w:type="spellStart"/>
       <w:r>
         <w:rPr>
           <w:b/>
@@ -375,6 +442,7 @@
         </w:rPr>
         <w:t>user_id</w:t>
       </w:r>
+      <w:proofErr w:type="spellEnd"/>
       <w:r>
         <w:rPr>
           <w:sz w:val="20"/>
@@ -385,6 +453,7 @@
       <w:r>
         <w:t xml:space="preserve">a </w:t>
       </w:r>
+      <w:proofErr w:type="spellStart"/>
       <w:r>
         <w:rPr>
           <w:b/>
@@ -394,6 +463,7 @@
         </w:rPr>
         <w:t>role_id</w:t>
       </w:r>
+      <w:proofErr w:type="spellEnd"/>
       <w:r>
         <w:t>.</w:t>
       </w:r>
@@ -423,7 +493,31 @@
         <w:t>Tabulka, která drží hodnoty různých adres. Uživatel může mít více než jednu adresu</w:t>
       </w:r>
       <w:r>
-        <w:t>. Jedna adresa môže mať aj viac uživateľov.</w:t>
+        <w:t xml:space="preserve">. Jedna adresa </w:t>
+      </w:r>
+      <w:proofErr w:type="spellStart"/>
+      <w:r>
+        <w:t>môže</w:t>
+      </w:r>
+      <w:proofErr w:type="spellEnd"/>
+      <w:r>
+        <w:t xml:space="preserve"> mať aj </w:t>
+      </w:r>
+      <w:proofErr w:type="spellStart"/>
+      <w:r>
+        <w:t>viac</w:t>
+      </w:r>
+      <w:proofErr w:type="spellEnd"/>
+      <w:r>
+        <w:t xml:space="preserve"> </w:t>
+      </w:r>
+      <w:proofErr w:type="spellStart"/>
+      <w:r>
+        <w:t>uživateľov</w:t>
+      </w:r>
+      <w:proofErr w:type="spellEnd"/>
+      <w:r>
+        <w:t>.</w:t>
       </w:r>
     </w:p>
     <w:p>
@@ -453,6 +547,7 @@
       <w:r>
         <w:br/>
       </w:r>
+      <w:proofErr w:type="spellStart"/>
       <w:r>
         <w:rPr>
           <w:b/>
@@ -462,9 +557,11 @@
         </w:rPr>
         <w:t>user_id</w:t>
       </w:r>
+      <w:proofErr w:type="spellEnd"/>
       <w:r>
         <w:t xml:space="preserve"> a </w:t>
       </w:r>
+      <w:proofErr w:type="spellStart"/>
       <w:r>
         <w:rPr>
           <w:b/>
@@ -474,6 +571,7 @@
         </w:rPr>
         <w:t>address_id</w:t>
       </w:r>
+      <w:proofErr w:type="spellEnd"/>
     </w:p>
     <w:p>
       <w:pPr>
@@ -503,6 +601,7 @@
         <w:br/>
         <w:t xml:space="preserve">používá parametry </w:t>
       </w:r>
+      <w:proofErr w:type="spellStart"/>
       <w:r>
         <w:rPr>
           <w:b/>
@@ -512,9 +611,11 @@
         </w:rPr>
         <w:t>location_id</w:t>
       </w:r>
+      <w:proofErr w:type="spellEnd"/>
       <w:r>
         <w:t xml:space="preserve"> a </w:t>
       </w:r>
+      <w:proofErr w:type="spellStart"/>
       <w:r>
         <w:rPr>
           <w:b/>
@@ -524,6 +625,7 @@
         </w:rPr>
         <w:t>address_id</w:t>
       </w:r>
+      <w:proofErr w:type="spellEnd"/>
       <w:r>
         <w:rPr>
           <w:b/>
@@ -534,7 +636,25 @@
         <w:t xml:space="preserve">. </w:t>
       </w:r>
       <w:r>
-        <w:t>Opisuje miesto kde sa koná EVENT.</w:t>
+        <w:t xml:space="preserve">Opisuje </w:t>
+      </w:r>
+      <w:proofErr w:type="spellStart"/>
+      <w:proofErr w:type="gramStart"/>
+      <w:r>
+        <w:t>miesto</w:t>
+      </w:r>
+      <w:proofErr w:type="spellEnd"/>
+      <w:proofErr w:type="gramEnd"/>
+      <w:r>
+        <w:t xml:space="preserve"> kde </w:t>
+      </w:r>
+      <w:proofErr w:type="spellStart"/>
+      <w:r>
+        <w:t>sa</w:t>
+      </w:r>
+      <w:proofErr w:type="spellEnd"/>
+      <w:r>
+        <w:t xml:space="preserve"> koná EVENT.</w:t>
       </w:r>
     </w:p>
     <w:p>
@@ -592,6 +712,7 @@
       <w:r>
         <w:t xml:space="preserve">Mezi tabulka propojující USER s různými akcemi (eventy), jako klíčové parametry používá </w:t>
       </w:r>
+      <w:proofErr w:type="spellStart"/>
       <w:r>
         <w:rPr>
           <w:b/>
@@ -599,11 +720,9 @@
           <w:sz w:val="20"/>
           <w:szCs w:val="20"/>
         </w:rPr>
-        <w:t xml:space="preserve">id_event </w:t>
-      </w:r>
-      <w:r>
-        <w:t xml:space="preserve">a </w:t>
-      </w:r>
+        <w:t>id_event</w:t>
+      </w:r>
+      <w:proofErr w:type="spellEnd"/>
       <w:r>
         <w:rPr>
           <w:b/>
@@ -611,8 +730,22 @@
           <w:sz w:val="20"/>
           <w:szCs w:val="20"/>
         </w:rPr>
+        <w:t xml:space="preserve"> </w:t>
+      </w:r>
+      <w:r>
+        <w:t xml:space="preserve">a </w:t>
+      </w:r>
+      <w:proofErr w:type="spellStart"/>
+      <w:r>
+        <w:rPr>
+          <w:b/>
+          <w:bCs/>
+          <w:sz w:val="20"/>
+          <w:szCs w:val="20"/>
+        </w:rPr>
         <w:t>user_id</w:t>
       </w:r>
+      <w:proofErr w:type="spellEnd"/>
     </w:p>
     <w:p>
       <w:pPr>
@@ -645,7 +778,36 @@
         <w:t>Tabulka transakcí drží historii všech transakcí, které kdy USER udělal a je propojena s tabulkou BOOK_INFO</w:t>
       </w:r>
       <w:r>
-        <w:t>. Obsahuje aj čas  požičania, termín vrátenia a samotné vrátenie.</w:t>
+        <w:t xml:space="preserve">. Obsahuje aj </w:t>
+      </w:r>
+      <w:proofErr w:type="gramStart"/>
+      <w:r>
+        <w:t xml:space="preserve">čas  </w:t>
+      </w:r>
+      <w:proofErr w:type="spellStart"/>
+      <w:r>
+        <w:t>požičania</w:t>
+      </w:r>
+      <w:proofErr w:type="spellEnd"/>
+      <w:proofErr w:type="gramEnd"/>
+      <w:r>
+        <w:t xml:space="preserve">, termín </w:t>
+      </w:r>
+      <w:proofErr w:type="spellStart"/>
+      <w:r>
+        <w:t>vrátenia</w:t>
+      </w:r>
+      <w:proofErr w:type="spellEnd"/>
+      <w:r>
+        <w:t xml:space="preserve"> a samotné </w:t>
+      </w:r>
+      <w:proofErr w:type="spellStart"/>
+      <w:r>
+        <w:t>vrátenie</w:t>
+      </w:r>
+      <w:proofErr w:type="spellEnd"/>
+      <w:r>
+        <w:t>.</w:t>
       </w:r>
     </w:p>
     <w:p>
@@ -699,11 +861,16 @@
           <w:szCs w:val="20"/>
         </w:rPr>
       </w:pPr>
+      <w:proofErr w:type="spellStart"/>
       <w:r>
         <w:t>Mez</w:t>
       </w:r>
       <w:r>
-        <w:t>itabulka přiřazující danou knihu k</w:t>
+        <w:t>itabulka</w:t>
+      </w:r>
+      <w:proofErr w:type="spellEnd"/>
+      <w:r>
+        <w:t xml:space="preserve"> přiřazující danou knihu k</w:t>
       </w:r>
       <w:r>
         <w:t> </w:t>
@@ -714,6 +881,7 @@
       <w:r>
         <w:t xml:space="preserve">, klíčové parametry jsou zde </w:t>
       </w:r>
+      <w:proofErr w:type="spellStart"/>
       <w:r>
         <w:rPr>
           <w:b/>
@@ -721,18 +889,9 @@
           <w:sz w:val="20"/>
           <w:szCs w:val="20"/>
         </w:rPr>
-        <w:t xml:space="preserve">user_id </w:t>
-      </w:r>
-      <w:r>
-        <w:t>a</w:t>
-      </w:r>
-      <w:r>
-        <w:rPr>
-          <w:b/>
-          <w:bCs/>
-        </w:rPr>
-        <w:t xml:space="preserve"> </w:t>
-      </w:r>
+        <w:t>user_id</w:t>
+      </w:r>
+      <w:proofErr w:type="spellEnd"/>
       <w:r>
         <w:rPr>
           <w:b/>
@@ -740,8 +899,29 @@
           <w:sz w:val="20"/>
           <w:szCs w:val="20"/>
         </w:rPr>
+        <w:t xml:space="preserve"> </w:t>
+      </w:r>
+      <w:r>
+        <w:t>a</w:t>
+      </w:r>
+      <w:r>
+        <w:rPr>
+          <w:b/>
+          <w:bCs/>
+        </w:rPr>
+        <w:t xml:space="preserve"> </w:t>
+      </w:r>
+      <w:proofErr w:type="spellStart"/>
+      <w:r>
+        <w:rPr>
+          <w:b/>
+          <w:bCs/>
+          <w:sz w:val="20"/>
+          <w:szCs w:val="20"/>
+        </w:rPr>
         <w:t>book_id</w:t>
       </w:r>
+      <w:proofErr w:type="spellEnd"/>
     </w:p>
     <w:p>
       <w:pPr>
@@ -768,7 +948,55 @@
         <w:t>Obsahuje všechny informace o daném autorovi a propojuje je se všemi jeho knihami</w:t>
       </w:r>
       <w:r>
-        <w:t xml:space="preserve"> (Jeden autor môže mať viac kníh, jedna kniha môže mať viac autorov.)</w:t>
+        <w:t xml:space="preserve"> (Jeden autor </w:t>
+      </w:r>
+      <w:proofErr w:type="spellStart"/>
+      <w:r>
+        <w:t>môže</w:t>
+      </w:r>
+      <w:proofErr w:type="spellEnd"/>
+      <w:r>
+        <w:t xml:space="preserve"> mať </w:t>
+      </w:r>
+      <w:proofErr w:type="spellStart"/>
+      <w:r>
+        <w:t>viac</w:t>
+      </w:r>
+      <w:proofErr w:type="spellEnd"/>
+      <w:r>
+        <w:t xml:space="preserve"> </w:t>
+      </w:r>
+      <w:proofErr w:type="spellStart"/>
+      <w:r>
+        <w:t>kníh</w:t>
+      </w:r>
+      <w:proofErr w:type="spellEnd"/>
+      <w:r>
+        <w:t xml:space="preserve">, jedna kniha </w:t>
+      </w:r>
+      <w:proofErr w:type="spellStart"/>
+      <w:r>
+        <w:t>môže</w:t>
+      </w:r>
+      <w:proofErr w:type="spellEnd"/>
+      <w:r>
+        <w:t xml:space="preserve"> mať </w:t>
+      </w:r>
+      <w:proofErr w:type="spellStart"/>
+      <w:r>
+        <w:t>viac</w:t>
+      </w:r>
+      <w:proofErr w:type="spellEnd"/>
+      <w:r>
+        <w:t xml:space="preserve"> </w:t>
+      </w:r>
+      <w:proofErr w:type="spellStart"/>
+      <w:r>
+        <w:t>autorov</w:t>
+      </w:r>
+      <w:proofErr w:type="spellEnd"/>
+      <w:r>
+        <w:t>.)</w:t>
       </w:r>
     </w:p>
     <w:p>
@@ -805,6 +1033,7 @@
       <w:r>
         <w:t xml:space="preserve">AUTHOR s jeho knihami, klíčové parametry jsou </w:t>
       </w:r>
+      <w:proofErr w:type="spellStart"/>
       <w:r>
         <w:rPr>
           <w:b/>
@@ -812,7 +1041,17 @@
           <w:sz w:val="20"/>
           <w:szCs w:val="20"/>
         </w:rPr>
-        <w:t xml:space="preserve">author_id </w:t>
+        <w:t>author_id</w:t>
+      </w:r>
+      <w:proofErr w:type="spellEnd"/>
+      <w:r>
+        <w:rPr>
+          <w:b/>
+          <w:bCs/>
+          <w:sz w:val="20"/>
+          <w:szCs w:val="20"/>
+        </w:rPr>
+        <w:t xml:space="preserve"> </w:t>
       </w:r>
       <w:r>
         <w:t>a</w:t>
@@ -824,6 +1063,7 @@
         </w:rPr>
         <w:t xml:space="preserve"> </w:t>
       </w:r>
+      <w:proofErr w:type="spellStart"/>
       <w:r>
         <w:rPr>
           <w:b/>
@@ -833,6 +1073,7 @@
         </w:rPr>
         <w:t>book_id</w:t>
       </w:r>
+      <w:proofErr w:type="spellEnd"/>
     </w:p>
     <w:p>
       <w:pPr>
@@ -856,7 +1097,47 @@
         <w:ind w:left="360"/>
       </w:pPr>
       <w:r>
-        <w:t>Obsahuje kontaktné informácie USER-a. One-to-one relationship.</w:t>
+        <w:t xml:space="preserve">Obsahuje </w:t>
+      </w:r>
+      <w:proofErr w:type="spellStart"/>
+      <w:r>
+        <w:t>kontaktné</w:t>
+      </w:r>
+      <w:proofErr w:type="spellEnd"/>
+      <w:r>
+        <w:t xml:space="preserve"> </w:t>
+      </w:r>
+      <w:proofErr w:type="spellStart"/>
+      <w:r>
+        <w:t>informácie</w:t>
+      </w:r>
+      <w:proofErr w:type="spellEnd"/>
+      <w:r>
+        <w:t xml:space="preserve"> USER-a. </w:t>
+      </w:r>
+      <w:proofErr w:type="spellStart"/>
+      <w:r>
+        <w:t>One</w:t>
+      </w:r>
+      <w:proofErr w:type="spellEnd"/>
+      <w:r>
+        <w:t>-to-</w:t>
+      </w:r>
+      <w:proofErr w:type="spellStart"/>
+      <w:r>
+        <w:t>one</w:t>
+      </w:r>
+      <w:proofErr w:type="spellEnd"/>
+      <w:r>
+        <w:t xml:space="preserve"> </w:t>
+      </w:r>
+      <w:proofErr w:type="spellStart"/>
+      <w:r>
+        <w:t>relationship</w:t>
+      </w:r>
+      <w:proofErr w:type="spellEnd"/>
+      <w:r>
+        <w:t>.</w:t>
       </w:r>
       <w:r>
         <w:tab/>
@@ -887,6 +1168,7 @@
           <w:szCs w:val="36"/>
         </w:rPr>
       </w:pPr>
+      <w:proofErr w:type="gramStart"/>
       <w:r>
         <w:rPr>
           <w:rFonts w:asciiTheme="minorHAnsi" w:hAnsiTheme="minorHAnsi" w:cstheme="minorHAnsi"/>
@@ -898,6 +1180,7 @@
         </w:rPr>
         <w:t>3tí</w:t>
       </w:r>
+      <w:proofErr w:type="gramEnd"/>
       <w:r>
         <w:rPr>
           <w:rFonts w:asciiTheme="minorHAnsi" w:hAnsiTheme="minorHAnsi" w:cstheme="minorHAnsi"/>
@@ -907,8 +1190,9 @@
           <w:sz w:val="36"/>
           <w:szCs w:val="36"/>
         </w:rPr>
-        <w:t xml:space="preserve"> norm. </w:t>
-      </w:r>
+        <w:t xml:space="preserve"> </w:t>
+      </w:r>
+      <w:proofErr w:type="spellStart"/>
       <w:r>
         <w:rPr>
           <w:rFonts w:asciiTheme="minorHAnsi" w:hAnsiTheme="minorHAnsi" w:cstheme="minorHAnsi"/>
@@ -918,11 +1202,481 @@
           <w:sz w:val="36"/>
           <w:szCs w:val="36"/>
         </w:rPr>
-        <w:t>forma (3rd normal form)</w:t>
+        <w:t>norm</w:t>
+      </w:r>
+      <w:proofErr w:type="spellEnd"/>
+      <w:r>
+        <w:rPr>
+          <w:rFonts w:asciiTheme="minorHAnsi" w:hAnsiTheme="minorHAnsi" w:cstheme="minorHAnsi"/>
+          <w:b/>
+          <w:bCs/>
+          <w:color w:val="7F7F7F" w:themeColor="text1" w:themeTint="80"/>
+          <w:sz w:val="36"/>
+          <w:szCs w:val="36"/>
+        </w:rPr>
+        <w:t xml:space="preserve">. </w:t>
+      </w:r>
+      <w:r>
+        <w:rPr>
+          <w:rFonts w:asciiTheme="minorHAnsi" w:hAnsiTheme="minorHAnsi" w:cstheme="minorHAnsi"/>
+          <w:b/>
+          <w:bCs/>
+          <w:color w:val="7F7F7F" w:themeColor="text1" w:themeTint="80"/>
+          <w:sz w:val="36"/>
+          <w:szCs w:val="36"/>
+        </w:rPr>
+        <w:t xml:space="preserve">forma (3rd </w:t>
+      </w:r>
+      <w:proofErr w:type="spellStart"/>
+      <w:r>
+        <w:rPr>
+          <w:rFonts w:asciiTheme="minorHAnsi" w:hAnsiTheme="minorHAnsi" w:cstheme="minorHAnsi"/>
+          <w:b/>
+          <w:bCs/>
+          <w:color w:val="7F7F7F" w:themeColor="text1" w:themeTint="80"/>
+          <w:sz w:val="36"/>
+          <w:szCs w:val="36"/>
+        </w:rPr>
+        <w:t>normal</w:t>
+      </w:r>
+      <w:proofErr w:type="spellEnd"/>
+      <w:r>
+        <w:rPr>
+          <w:rFonts w:asciiTheme="minorHAnsi" w:hAnsiTheme="minorHAnsi" w:cstheme="minorHAnsi"/>
+          <w:b/>
+          <w:bCs/>
+          <w:color w:val="7F7F7F" w:themeColor="text1" w:themeTint="80"/>
+          <w:sz w:val="36"/>
+          <w:szCs w:val="36"/>
+        </w:rPr>
+        <w:t xml:space="preserve"> </w:t>
+      </w:r>
+      <w:proofErr w:type="spellStart"/>
+      <w:r>
+        <w:rPr>
+          <w:rFonts w:asciiTheme="minorHAnsi" w:hAnsiTheme="minorHAnsi" w:cstheme="minorHAnsi"/>
+          <w:b/>
+          <w:bCs/>
+          <w:color w:val="7F7F7F" w:themeColor="text1" w:themeTint="80"/>
+          <w:sz w:val="36"/>
+          <w:szCs w:val="36"/>
+        </w:rPr>
+        <w:t>form</w:t>
+      </w:r>
+      <w:proofErr w:type="spellEnd"/>
+      <w:r>
+        <w:rPr>
+          <w:rFonts w:asciiTheme="minorHAnsi" w:hAnsiTheme="minorHAnsi" w:cstheme="minorHAnsi"/>
+          <w:b/>
+          <w:bCs/>
+          <w:color w:val="7F7F7F" w:themeColor="text1" w:themeTint="80"/>
+          <w:sz w:val="36"/>
+          <w:szCs w:val="36"/>
+        </w:rPr>
+        <w:t>)</w:t>
       </w:r>
     </w:p>
     <w:p/>
-    <w:p/>
+    <w:p>
+      <w:proofErr w:type="spellStart"/>
+      <w:r>
+        <w:t>Spĺňa</w:t>
+      </w:r>
+      <w:proofErr w:type="spellEnd"/>
+      <w:r>
+        <w:t xml:space="preserve"> 1st </w:t>
+      </w:r>
+      <w:proofErr w:type="spellStart"/>
+      <w:r>
+        <w:t>normal</w:t>
+      </w:r>
+      <w:proofErr w:type="spellEnd"/>
+      <w:r>
+        <w:t xml:space="preserve"> </w:t>
+      </w:r>
+      <w:proofErr w:type="spellStart"/>
+      <w:r>
+        <w:t>form</w:t>
+      </w:r>
+      <w:proofErr w:type="spellEnd"/>
+      <w:r>
+        <w:t xml:space="preserve">, </w:t>
+      </w:r>
+      <w:proofErr w:type="spellStart"/>
+      <w:r>
+        <w:t>pretože</w:t>
+      </w:r>
+      <w:proofErr w:type="spellEnd"/>
+      <w:r>
+        <w:t>:</w:t>
+      </w:r>
+    </w:p>
+    <w:p>
+      <w:pPr>
+        <w:pStyle w:val="Odsekzoznamu"/>
+        <w:numPr>
+          <w:ilvl w:val="0"/>
+          <w:numId w:val="3"/>
+        </w:numPr>
+      </w:pPr>
+      <w:proofErr w:type="spellStart"/>
+      <w:r>
+        <w:t>Všetky</w:t>
+      </w:r>
+      <w:proofErr w:type="spellEnd"/>
+      <w:r>
+        <w:t xml:space="preserve"> </w:t>
+      </w:r>
+      <w:proofErr w:type="spellStart"/>
+      <w:r>
+        <w:t>riadky</w:t>
+      </w:r>
+      <w:proofErr w:type="spellEnd"/>
+      <w:r>
+        <w:t xml:space="preserve"> sú </w:t>
+      </w:r>
+      <w:proofErr w:type="spellStart"/>
+      <w:r>
+        <w:t>unikátne</w:t>
+      </w:r>
+      <w:proofErr w:type="spellEnd"/>
+      <w:r>
+        <w:t xml:space="preserve"> (máme ID</w:t>
+      </w:r>
+      <w:r>
+        <w:rPr>
+          <w:lang w:val="en-US"/>
+        </w:rPr>
+        <w:t>’s</w:t>
+      </w:r>
+      <w:r>
+        <w:rPr>
+          <w:lang w:val="sk-SK"/>
+        </w:rPr>
+        <w:t>)</w:t>
+      </w:r>
+    </w:p>
+    <w:p>
+      <w:pPr>
+        <w:pStyle w:val="Odsekzoznamu"/>
+        <w:numPr>
+          <w:ilvl w:val="0"/>
+          <w:numId w:val="3"/>
+        </w:numPr>
+      </w:pPr>
+      <w:r>
+        <w:t xml:space="preserve">Každá </w:t>
+      </w:r>
+      <w:proofErr w:type="spellStart"/>
+      <w:r>
+        <w:t>bunka</w:t>
+      </w:r>
+      <w:proofErr w:type="spellEnd"/>
+      <w:r>
+        <w:t xml:space="preserve"> obsahuje jednu hodnotu</w:t>
+      </w:r>
+    </w:p>
+    <w:p>
+      <w:pPr>
+        <w:pStyle w:val="Odsekzoznamu"/>
+        <w:numPr>
+          <w:ilvl w:val="0"/>
+          <w:numId w:val="3"/>
+        </w:numPr>
+      </w:pPr>
+      <w:r>
+        <w:t xml:space="preserve">Nedá </w:t>
+      </w:r>
+      <w:proofErr w:type="spellStart"/>
+      <w:r>
+        <w:t>sa</w:t>
+      </w:r>
+      <w:proofErr w:type="spellEnd"/>
+      <w:r>
+        <w:t xml:space="preserve"> už </w:t>
+      </w:r>
+      <w:proofErr w:type="spellStart"/>
+      <w:r>
+        <w:t>ďalej</w:t>
+      </w:r>
+      <w:proofErr w:type="spellEnd"/>
+      <w:r>
+        <w:t xml:space="preserve"> </w:t>
+      </w:r>
+      <w:proofErr w:type="spellStart"/>
+      <w:r>
+        <w:t>rozdeliť</w:t>
+      </w:r>
+      <w:proofErr w:type="spellEnd"/>
+    </w:p>
+    <w:p>
+      <w:proofErr w:type="spellStart"/>
+      <w:r>
+        <w:t>Spĺňa</w:t>
+      </w:r>
+      <w:proofErr w:type="spellEnd"/>
+      <w:r>
+        <w:t xml:space="preserve"> 2nd </w:t>
+      </w:r>
+      <w:proofErr w:type="spellStart"/>
+      <w:r>
+        <w:t>normal</w:t>
+      </w:r>
+      <w:proofErr w:type="spellEnd"/>
+      <w:r>
+        <w:t xml:space="preserve"> </w:t>
+      </w:r>
+      <w:proofErr w:type="spellStart"/>
+      <w:r>
+        <w:t>form</w:t>
+      </w:r>
+      <w:proofErr w:type="spellEnd"/>
+      <w:r>
+        <w:t xml:space="preserve">, </w:t>
+      </w:r>
+      <w:proofErr w:type="spellStart"/>
+      <w:r>
+        <w:t>pretože</w:t>
+      </w:r>
+      <w:proofErr w:type="spellEnd"/>
+      <w:r>
+        <w:t>:</w:t>
+      </w:r>
+    </w:p>
+    <w:p>
+      <w:pPr>
+        <w:pStyle w:val="Odsekzoznamu"/>
+        <w:numPr>
+          <w:ilvl w:val="0"/>
+          <w:numId w:val="4"/>
+        </w:numPr>
+      </w:pPr>
+      <w:proofErr w:type="spellStart"/>
+      <w:r>
+        <w:t>Spĺňa</w:t>
+      </w:r>
+      <w:proofErr w:type="spellEnd"/>
+      <w:r>
+        <w:t xml:space="preserve"> 1st </w:t>
+      </w:r>
+      <w:proofErr w:type="spellStart"/>
+      <w:r>
+        <w:t>normal</w:t>
+      </w:r>
+      <w:proofErr w:type="spellEnd"/>
+      <w:r>
+        <w:t xml:space="preserve"> </w:t>
+      </w:r>
+      <w:proofErr w:type="spellStart"/>
+      <w:r>
+        <w:t>form</w:t>
+      </w:r>
+      <w:proofErr w:type="spellEnd"/>
+    </w:p>
+    <w:p>
+      <w:pPr>
+        <w:pStyle w:val="Odsekzoznamu"/>
+        <w:numPr>
+          <w:ilvl w:val="0"/>
+          <w:numId w:val="4"/>
+        </w:numPr>
+      </w:pPr>
+      <w:proofErr w:type="spellStart"/>
+      <w:r>
+        <w:t>Žiadne</w:t>
+      </w:r>
+      <w:proofErr w:type="spellEnd"/>
+      <w:r>
+        <w:t xml:space="preserve"> </w:t>
+      </w:r>
+      <w:proofErr w:type="spellStart"/>
+      <w:r>
+        <w:t>čiastočné</w:t>
+      </w:r>
+      <w:proofErr w:type="spellEnd"/>
+      <w:r>
+        <w:t xml:space="preserve"> závislosti, sú </w:t>
+      </w:r>
+      <w:proofErr w:type="spellStart"/>
+      <w:r>
+        <w:t>kvôli</w:t>
+      </w:r>
+      <w:proofErr w:type="spellEnd"/>
+      <w:r>
+        <w:t xml:space="preserve"> tomu </w:t>
+      </w:r>
+      <w:proofErr w:type="spellStart"/>
+      <w:r>
+        <w:t>vytvorené</w:t>
+      </w:r>
+      <w:proofErr w:type="spellEnd"/>
+      <w:r>
+        <w:t xml:space="preserve"> extra </w:t>
+      </w:r>
+      <w:proofErr w:type="spellStart"/>
+      <w:r>
+        <w:t>tabuľky</w:t>
+      </w:r>
+      <w:proofErr w:type="spellEnd"/>
+    </w:p>
+    <w:p>
+      <w:proofErr w:type="spellStart"/>
+      <w:r>
+        <w:t>Spĺňa</w:t>
+      </w:r>
+      <w:proofErr w:type="spellEnd"/>
+      <w:r>
+        <w:t xml:space="preserve"> 3rd </w:t>
+      </w:r>
+      <w:proofErr w:type="spellStart"/>
+      <w:r>
+        <w:t>normal</w:t>
+      </w:r>
+      <w:proofErr w:type="spellEnd"/>
+      <w:r>
+        <w:t xml:space="preserve"> </w:t>
+      </w:r>
+      <w:proofErr w:type="spellStart"/>
+      <w:r>
+        <w:t>form</w:t>
+      </w:r>
+      <w:proofErr w:type="spellEnd"/>
+      <w:r>
+        <w:t xml:space="preserve">, </w:t>
+      </w:r>
+      <w:proofErr w:type="spellStart"/>
+      <w:r>
+        <w:t>pretože</w:t>
+      </w:r>
+      <w:proofErr w:type="spellEnd"/>
+      <w:r>
+        <w:t>:</w:t>
+      </w:r>
+    </w:p>
+    <w:p>
+      <w:pPr>
+        <w:pStyle w:val="Odsekzoznamu"/>
+        <w:numPr>
+          <w:ilvl w:val="0"/>
+          <w:numId w:val="5"/>
+        </w:numPr>
+      </w:pPr>
+      <w:proofErr w:type="spellStart"/>
+      <w:r>
+        <w:t>Spĺňa</w:t>
+      </w:r>
+      <w:proofErr w:type="spellEnd"/>
+      <w:r>
+        <w:t xml:space="preserve"> 1st NF a 2nd NF</w:t>
+      </w:r>
+    </w:p>
+    <w:p>
+      <w:pPr>
+        <w:pStyle w:val="Odsekzoznamu"/>
+        <w:numPr>
+          <w:ilvl w:val="0"/>
+          <w:numId w:val="5"/>
+        </w:numPr>
+      </w:pPr>
+      <w:proofErr w:type="spellStart"/>
+      <w:r>
+        <w:t>Všetky</w:t>
+      </w:r>
+      <w:proofErr w:type="spellEnd"/>
+      <w:r>
+        <w:t xml:space="preserve"> </w:t>
+      </w:r>
+      <w:proofErr w:type="spellStart"/>
+      <w:r>
+        <w:t>tranzitívne</w:t>
+      </w:r>
+      <w:proofErr w:type="spellEnd"/>
+      <w:r>
+        <w:t xml:space="preserve"> závislosti</w:t>
+      </w:r>
+      <w:r>
+        <w:t xml:space="preserve"> sú</w:t>
+      </w:r>
+      <w:r>
+        <w:t xml:space="preserve"> </w:t>
+      </w:r>
+      <w:proofErr w:type="spellStart"/>
+      <w:r>
+        <w:t>odstránené</w:t>
+      </w:r>
+      <w:proofErr w:type="spellEnd"/>
+      <w:r>
+        <w:t xml:space="preserve">, </w:t>
+      </w:r>
+      <w:proofErr w:type="spellStart"/>
+      <w:r>
+        <w:t>nekľúčové</w:t>
+      </w:r>
+      <w:proofErr w:type="spellEnd"/>
+      <w:r>
+        <w:t xml:space="preserve"> </w:t>
+      </w:r>
+      <w:proofErr w:type="spellStart"/>
+      <w:r>
+        <w:t>atribúty</w:t>
+      </w:r>
+      <w:proofErr w:type="spellEnd"/>
+      <w:r>
+        <w:t xml:space="preserve"> sú </w:t>
+      </w:r>
+      <w:proofErr w:type="spellStart"/>
+      <w:r>
+        <w:t>umiestnené</w:t>
+      </w:r>
+      <w:proofErr w:type="spellEnd"/>
+      <w:r>
+        <w:t xml:space="preserve"> </w:t>
+      </w:r>
+      <w:proofErr w:type="spellStart"/>
+      <w:r>
+        <w:t>vo</w:t>
+      </w:r>
+      <w:proofErr w:type="spellEnd"/>
+      <w:r>
+        <w:t xml:space="preserve"> </w:t>
+      </w:r>
+      <w:proofErr w:type="spellStart"/>
+      <w:r>
+        <w:t>vlastnej</w:t>
+      </w:r>
+      <w:proofErr w:type="spellEnd"/>
+      <w:r>
+        <w:t xml:space="preserve"> </w:t>
+      </w:r>
+      <w:proofErr w:type="spellStart"/>
+      <w:r>
+        <w:t>tabuľke</w:t>
+      </w:r>
+      <w:proofErr w:type="spellEnd"/>
+    </w:p>
+    <w:p>
+      <w:pPr>
+        <w:rPr>
+          <w:rFonts w:eastAsiaTheme="majorEastAsia" w:cstheme="minorHAnsi"/>
+          <w:b/>
+          <w:bCs/>
+          <w:color w:val="7F7F7F" w:themeColor="text1" w:themeTint="80"/>
+          <w:sz w:val="36"/>
+          <w:szCs w:val="36"/>
+        </w:rPr>
+      </w:pPr>
+      <w:r>
+        <w:rPr>
+          <w:rFonts w:cstheme="minorHAnsi"/>
+          <w:b/>
+          <w:bCs/>
+          <w:color w:val="7F7F7F" w:themeColor="text1" w:themeTint="80"/>
+          <w:sz w:val="36"/>
+          <w:szCs w:val="36"/>
+        </w:rPr>
+        <w:br w:type="page"/>
+      </w:r>
+    </w:p>
     <w:p>
       <w:pPr>
         <w:pStyle w:val="Nadpis2"/>
@@ -936,8 +1690,22 @@
           <w:sz w:val="36"/>
           <w:szCs w:val="36"/>
         </w:rPr>
-        <w:t>DDL script – PostgreSQL</w:t>
-      </w:r>
+        <w:lastRenderedPageBreak/>
+        <w:t xml:space="preserve">DDL script – </w:t>
+      </w:r>
+      <w:proofErr w:type="spellStart"/>
+      <w:r>
+        <w:rPr>
+          <w:rFonts w:asciiTheme="minorHAnsi" w:hAnsiTheme="minorHAnsi" w:cstheme="minorHAnsi"/>
+          <w:b/>
+          <w:bCs/>
+          <w:color w:val="7F7F7F" w:themeColor="text1" w:themeTint="80"/>
+          <w:sz w:val="36"/>
+          <w:szCs w:val="36"/>
+        </w:rPr>
+        <w:t>PostgreSQL</w:t>
+      </w:r>
+      <w:proofErr w:type="spellEnd"/>
     </w:p>
     <w:p/>
     <w:p>
@@ -976,10 +1744,10 @@
             <v:path o:extrusionok="f" gradientshapeok="t" o:connecttype="rect"/>
             <o:lock v:ext="edit" aspectratio="t"/>
           </v:shapetype>
-          <v:shape id="_x0000_i1032" type="#_x0000_t75" style="width:76.5pt;height:49.5pt" o:ole="">
+          <v:shape id="_x0000_i1025" type="#_x0000_t75" style="width:76.5pt;height:49.5pt" o:ole="">
             <v:imagedata r:id="rId7" o:title=""/>
           </v:shape>
-          <o:OLEObject Type="Embed" ProgID="Package" ShapeID="_x0000_i1032" DrawAspect="Icon" ObjectID="_1697351688" r:id="rId8"/>
+          <o:OLEObject Type="Embed" ProgID="Package" ShapeID="_x0000_i1025" DrawAspect="Icon" ObjectID="_1697375822" r:id="rId8"/>
         </w:object>
       </w:r>
       <w:r>
@@ -990,10 +1758,10 @@
           <w:szCs w:val="36"/>
         </w:rPr>
         <w:object w:dxaOrig="1536" w:dyaOrig="993" w14:anchorId="06A59066">
-          <v:shape id="_x0000_i1034" type="#_x0000_t75" style="width:76.5pt;height:49.5pt" o:ole="">
+          <v:shape id="_x0000_i1026" type="#_x0000_t75" style="width:76.5pt;height:49.5pt" o:ole="">
             <v:imagedata r:id="rId9" o:title=""/>
           </v:shape>
-          <o:OLEObject Type="Embed" ProgID="Package" ShapeID="_x0000_i1034" DrawAspect="Icon" ObjectID="_1697351689" r:id="rId10"/>
+          <o:OLEObject Type="Embed" ProgID="Package" ShapeID="_x0000_i1026" DrawAspect="Icon" ObjectID="_1697375823" r:id="rId10"/>
         </w:object>
       </w:r>
       <w:r>
@@ -1010,15 +1778,17 @@
           <w:rFonts w:ascii="Calibri" w:hAnsi="Calibri" w:cs="Calibri"/>
           <w:color w:val="000000" w:themeColor="text1"/>
         </w:rPr>
-        <w:t>Poznámka: .sql súbor je skript ktorý funguje v mySQL workbench, ale na pgadmin je potrebné použiť</w:t>
-      </w:r>
+        <w:t>Poznámka: .</w:t>
+      </w:r>
+      <w:proofErr w:type="spellStart"/>
       <w:r>
         <w:rPr>
           <w:rFonts w:ascii="Calibri" w:hAnsi="Calibri" w:cs="Calibri"/>
           <w:color w:val="000000" w:themeColor="text1"/>
         </w:rPr>
-        <w:t xml:space="preserve"> skripty v </w:t>
-      </w:r>
+        <w:t>sql</w:t>
+      </w:r>
+      <w:proofErr w:type="spellEnd"/>
       <w:r>
         <w:rPr>
           <w:rFonts w:ascii="Calibri" w:hAnsi="Calibri" w:cs="Calibri"/>
@@ -1026,12 +1796,172 @@
         </w:rPr>
         <w:t xml:space="preserve"> </w:t>
       </w:r>
+      <w:proofErr w:type="spellStart"/>
       <w:r>
         <w:rPr>
           <w:rFonts w:ascii="Calibri" w:hAnsi="Calibri" w:cs="Calibri"/>
           <w:color w:val="000000" w:themeColor="text1"/>
         </w:rPr>
-        <w:t>.txt súbore.</w:t>
+        <w:t>súbor</w:t>
+      </w:r>
+      <w:proofErr w:type="spellEnd"/>
+      <w:r>
+        <w:rPr>
+          <w:rFonts w:ascii="Calibri" w:hAnsi="Calibri" w:cs="Calibri"/>
+          <w:color w:val="000000" w:themeColor="text1"/>
+        </w:rPr>
+        <w:t xml:space="preserve"> je skript </w:t>
+      </w:r>
+      <w:proofErr w:type="spellStart"/>
+      <w:r>
+        <w:rPr>
+          <w:rFonts w:ascii="Calibri" w:hAnsi="Calibri" w:cs="Calibri"/>
+          <w:color w:val="000000" w:themeColor="text1"/>
+        </w:rPr>
+        <w:t>ktorý</w:t>
+      </w:r>
+      <w:proofErr w:type="spellEnd"/>
+      <w:r>
+        <w:rPr>
+          <w:rFonts w:ascii="Calibri" w:hAnsi="Calibri" w:cs="Calibri"/>
+          <w:color w:val="000000" w:themeColor="text1"/>
+        </w:rPr>
+        <w:t xml:space="preserve"> funguje v </w:t>
+      </w:r>
+      <w:proofErr w:type="spellStart"/>
+      <w:r>
+        <w:rPr>
+          <w:rFonts w:ascii="Calibri" w:hAnsi="Calibri" w:cs="Calibri"/>
+          <w:color w:val="000000" w:themeColor="text1"/>
+        </w:rPr>
+        <w:t>mySQL</w:t>
+      </w:r>
+      <w:proofErr w:type="spellEnd"/>
+      <w:r>
+        <w:rPr>
+          <w:rFonts w:ascii="Calibri" w:hAnsi="Calibri" w:cs="Calibri"/>
+          <w:color w:val="000000" w:themeColor="text1"/>
+        </w:rPr>
+        <w:t xml:space="preserve"> </w:t>
+      </w:r>
+      <w:proofErr w:type="spellStart"/>
+      <w:r>
+        <w:rPr>
+          <w:rFonts w:ascii="Calibri" w:hAnsi="Calibri" w:cs="Calibri"/>
+          <w:color w:val="000000" w:themeColor="text1"/>
+        </w:rPr>
+        <w:t>workbench</w:t>
+      </w:r>
+      <w:proofErr w:type="spellEnd"/>
+      <w:r>
+        <w:rPr>
+          <w:rFonts w:ascii="Calibri" w:hAnsi="Calibri" w:cs="Calibri"/>
+          <w:color w:val="000000" w:themeColor="text1"/>
+        </w:rPr>
+        <w:t xml:space="preserve">, ale na </w:t>
+      </w:r>
+      <w:proofErr w:type="spellStart"/>
+      <w:r>
+        <w:rPr>
+          <w:rFonts w:ascii="Calibri" w:hAnsi="Calibri" w:cs="Calibri"/>
+          <w:color w:val="000000" w:themeColor="text1"/>
+        </w:rPr>
+        <w:t>pgadmin</w:t>
+      </w:r>
+      <w:proofErr w:type="spellEnd"/>
+      <w:r>
+        <w:rPr>
+          <w:rFonts w:ascii="Calibri" w:hAnsi="Calibri" w:cs="Calibri"/>
+          <w:color w:val="000000" w:themeColor="text1"/>
+        </w:rPr>
+        <w:t xml:space="preserve"> je </w:t>
+      </w:r>
+      <w:proofErr w:type="spellStart"/>
+      <w:r>
+        <w:rPr>
+          <w:rFonts w:ascii="Calibri" w:hAnsi="Calibri" w:cs="Calibri"/>
+          <w:color w:val="000000" w:themeColor="text1"/>
+        </w:rPr>
+        <w:t>potrebné</w:t>
+      </w:r>
+      <w:proofErr w:type="spellEnd"/>
+      <w:r>
+        <w:rPr>
+          <w:rFonts w:ascii="Calibri" w:hAnsi="Calibri" w:cs="Calibri"/>
+          <w:color w:val="000000" w:themeColor="text1"/>
+        </w:rPr>
+        <w:t xml:space="preserve"> </w:t>
+      </w:r>
+      <w:proofErr w:type="spellStart"/>
+      <w:r>
+        <w:rPr>
+          <w:rFonts w:ascii="Calibri" w:hAnsi="Calibri" w:cs="Calibri"/>
+          <w:color w:val="000000" w:themeColor="text1"/>
+        </w:rPr>
+        <w:t>použiť</w:t>
+      </w:r>
+      <w:proofErr w:type="spellEnd"/>
+      <w:r>
+        <w:rPr>
+          <w:rFonts w:ascii="Calibri" w:hAnsi="Calibri" w:cs="Calibri"/>
+          <w:color w:val="000000" w:themeColor="text1"/>
+        </w:rPr>
+        <w:t xml:space="preserve"> skripty </w:t>
+      </w:r>
+      <w:proofErr w:type="gramStart"/>
+      <w:r>
+        <w:rPr>
+          <w:rFonts w:ascii="Calibri" w:hAnsi="Calibri" w:cs="Calibri"/>
+          <w:color w:val="000000" w:themeColor="text1"/>
+        </w:rPr>
+        <w:t xml:space="preserve">v </w:t>
+      </w:r>
+      <w:r>
+        <w:rPr>
+          <w:rFonts w:ascii="Calibri" w:hAnsi="Calibri" w:cs="Calibri"/>
+          <w:color w:val="000000" w:themeColor="text1"/>
+        </w:rPr>
+        <w:t xml:space="preserve"> </w:t>
+      </w:r>
+      <w:r>
+        <w:rPr>
+          <w:rFonts w:ascii="Calibri" w:hAnsi="Calibri" w:cs="Calibri"/>
+          <w:color w:val="000000" w:themeColor="text1"/>
+        </w:rPr>
+        <w:t>.</w:t>
+      </w:r>
+      <w:proofErr w:type="spellStart"/>
+      <w:proofErr w:type="gramEnd"/>
+      <w:r>
+        <w:rPr>
+          <w:rFonts w:ascii="Calibri" w:hAnsi="Calibri" w:cs="Calibri"/>
+          <w:color w:val="000000" w:themeColor="text1"/>
+        </w:rPr>
+        <w:t>txt</w:t>
+      </w:r>
+      <w:proofErr w:type="spellEnd"/>
+      <w:r>
+        <w:rPr>
+          <w:rFonts w:ascii="Calibri" w:hAnsi="Calibri" w:cs="Calibri"/>
+          <w:color w:val="000000" w:themeColor="text1"/>
+        </w:rPr>
+        <w:t xml:space="preserve"> </w:t>
+      </w:r>
+      <w:proofErr w:type="spellStart"/>
+      <w:r>
+        <w:rPr>
+          <w:rFonts w:ascii="Calibri" w:hAnsi="Calibri" w:cs="Calibri"/>
+          <w:color w:val="000000" w:themeColor="text1"/>
+        </w:rPr>
+        <w:t>súbore</w:t>
+      </w:r>
+      <w:proofErr w:type="spellEnd"/>
+      <w:r>
+        <w:rPr>
+          <w:rFonts w:ascii="Calibri" w:hAnsi="Calibri" w:cs="Calibri"/>
+          <w:color w:val="000000" w:themeColor="text1"/>
+        </w:rPr>
+        <w:t>.</w:t>
       </w:r>
     </w:p>
     <w:p>
@@ -1063,6 +1993,7 @@
         </w:rPr>
         <w:t xml:space="preserve">DDL script – </w:t>
       </w:r>
+      <w:proofErr w:type="spellStart"/>
       <w:r>
         <w:rPr>
           <w:rFonts w:cstheme="minorHAnsi"/>
@@ -1074,51 +2005,40 @@
         </w:rPr>
         <w:t>mySQL</w:t>
       </w:r>
+      <w:proofErr w:type="spellEnd"/>
     </w:p>
     <w:p>
       <w:pPr>
         <w:pStyle w:val="Nadpis2"/>
       </w:pPr>
-    </w:p>
-    <w:p>
-      <w:pPr>
-        <w:rPr>
-          <w:rFonts w:cstheme="minorHAnsi"/>
-          <w:b/>
-          <w:bCs/>
-          <w:color w:val="7F7F7F" w:themeColor="text1" w:themeTint="80"/>
-          <w:sz w:val="36"/>
-          <w:szCs w:val="36"/>
-        </w:rPr>
-      </w:pPr>
-      <w:r>
-        <w:rPr>
-          <w:rFonts w:asciiTheme="majorHAnsi" w:hAnsiTheme="majorHAnsi" w:cstheme="majorHAnsi"/>
-          <w:color w:val="7F7F7F" w:themeColor="text1" w:themeTint="80"/>
-          <w:sz w:val="36"/>
-          <w:szCs w:val="36"/>
-        </w:rPr>
-        <w:object w:dxaOrig="1531" w:dyaOrig="991" w14:anchorId="0173BE5A">
-          <v:shape id="_x0000_i1027" type="#_x0000_t75" style="width:76.5pt;height:49.5pt" o:ole="">
+      <w:r>
+        <w:object w:dxaOrig="1531" w:dyaOrig="991" w14:anchorId="1511EE22">
+          <v:shape id="_x0000_i1031" type="#_x0000_t75" style="width:76.5pt;height:49.5pt" o:ole="">
             <v:imagedata r:id="rId11" o:title=""/>
           </v:shape>
-          <o:OLEObject Type="Embed" ProgID="Package" ShapeID="_x0000_i1027" DrawAspect="Icon" ObjectID="_1697351690" r:id="rId12"/>
+          <o:OLEObject Type="Embed" ProgID="Package" ShapeID="_x0000_i1031" DrawAspect="Icon" ObjectID="_1697375824" r:id="rId12"/>
         </w:object>
       </w:r>
       <w:r>
-        <w:rPr>
-          <w:rFonts w:asciiTheme="majorHAnsi" w:hAnsiTheme="majorHAnsi" w:cstheme="majorHAnsi"/>
-          <w:color w:val="7F7F7F" w:themeColor="text1" w:themeTint="80"/>
-          <w:sz w:val="36"/>
-          <w:szCs w:val="36"/>
-        </w:rPr>
-        <w:object w:dxaOrig="1531" w:dyaOrig="991" w14:anchorId="576BD69C">
-          <v:shape id="_x0000_i1028" type="#_x0000_t75" style="width:76.5pt;height:49.5pt" o:ole="">
+        <w:object w:dxaOrig="1531" w:dyaOrig="991" w14:anchorId="5EBD1613">
+          <v:shape id="_x0000_i1032" type="#_x0000_t75" style="width:76.5pt;height:49.5pt" o:ole="">
             <v:imagedata r:id="rId13" o:title=""/>
           </v:shape>
-          <o:OLEObject Type="Embed" ProgID="Package" ShapeID="_x0000_i1028" DrawAspect="Icon" ObjectID="_1697351691" r:id="rId14"/>
+          <o:OLEObject Type="Embed" ProgID="Package" ShapeID="_x0000_i1032" DrawAspect="Icon" ObjectID="_1697375825" r:id="rId14"/>
         </w:object>
       </w:r>
+    </w:p>
+    <w:p>
+      <w:pPr>
+        <w:rPr>
+          <w:rFonts w:cstheme="minorHAnsi"/>
+          <w:b/>
+          <w:bCs/>
+          <w:color w:val="7F7F7F" w:themeColor="text1" w:themeTint="80"/>
+          <w:sz w:val="36"/>
+          <w:szCs w:val="36"/>
+        </w:rPr>
+      </w:pPr>
       <w:r>
         <w:rPr>
           <w:rFonts w:asciiTheme="majorHAnsi" w:hAnsiTheme="majorHAnsi" w:cstheme="majorHAnsi"/>
@@ -1128,18 +2048,43 @@
         </w:rPr>
         <w:br/>
       </w:r>
-      <w:r>
-        <w:rPr>
-          <w:rFonts w:cstheme="minorHAnsi"/>
-          <w:b/>
-          <w:bCs/>
-          <w:color w:val="7F7F7F" w:themeColor="text1" w:themeTint="80"/>
-          <w:sz w:val="36"/>
-          <w:szCs w:val="36"/>
-        </w:rPr>
-        <w:br/>
-        <w:t>Voľba premenných</w:t>
-      </w:r>
+      <w:proofErr w:type="spellStart"/>
+      <w:r>
+        <w:rPr>
+          <w:rFonts w:cstheme="minorHAnsi"/>
+          <w:b/>
+          <w:bCs/>
+          <w:color w:val="7F7F7F" w:themeColor="text1" w:themeTint="80"/>
+          <w:sz w:val="36"/>
+          <w:szCs w:val="36"/>
+        </w:rPr>
+        <w:t>Voľba</w:t>
+      </w:r>
+      <w:proofErr w:type="spellEnd"/>
+      <w:r>
+        <w:rPr>
+          <w:rFonts w:cstheme="minorHAnsi"/>
+          <w:b/>
+          <w:bCs/>
+          <w:color w:val="7F7F7F" w:themeColor="text1" w:themeTint="80"/>
+          <w:sz w:val="36"/>
+          <w:szCs w:val="36"/>
+        </w:rPr>
+        <w:t xml:space="preserve"> </w:t>
+      </w:r>
+      <w:proofErr w:type="spellStart"/>
+      <w:r>
+        <w:rPr>
+          <w:rFonts w:cstheme="minorHAnsi"/>
+          <w:b/>
+          <w:bCs/>
+          <w:color w:val="7F7F7F" w:themeColor="text1" w:themeTint="80"/>
+          <w:sz w:val="36"/>
+          <w:szCs w:val="36"/>
+        </w:rPr>
+        <w:t>premenných</w:t>
+      </w:r>
+      <w:proofErr w:type="spellEnd"/>
     </w:p>
     <w:p>
       <w:pPr>
@@ -1166,20 +2111,61 @@
           <w:rFonts w:cstheme="minorHAnsi"/>
           <w:lang w:val="sk-SK"/>
         </w:rPr>
-        <w:t xml:space="preserve"> majú dátový typ BIGSERIAL alebo INT NOT NULL, pretože ide o číslo a je potrebné ho vyplniť. V tabuľke transactions a event sme zvolili na položky časového charakteru (</w:t>
-      </w:r>
+        <w:t xml:space="preserve"> majú dátový typ BIGSERIAL alebo INT NOT NULL, pretože ide o číslo a je potrebné ho vyplniť. V tabuľke </w:t>
+      </w:r>
+      <w:proofErr w:type="spellStart"/>
       <w:r>
         <w:rPr>
           <w:rFonts w:cstheme="minorHAnsi"/>
           <w:lang w:val="sk-SK"/>
         </w:rPr>
-        <w:t>date_borrowed, event_start...</w:t>
-      </w:r>
+        <w:t>transactions</w:t>
+      </w:r>
+      <w:proofErr w:type="spellEnd"/>
       <w:r>
         <w:rPr>
           <w:rFonts w:cstheme="minorHAnsi"/>
           <w:lang w:val="sk-SK"/>
         </w:rPr>
+        <w:t xml:space="preserve"> a event sme zvolili na položky časového charakteru (</w:t>
+      </w:r>
+      <w:proofErr w:type="spellStart"/>
+      <w:r>
+        <w:rPr>
+          <w:rFonts w:cstheme="minorHAnsi"/>
+          <w:lang w:val="sk-SK"/>
+        </w:rPr>
+        <w:t>date_borrowed</w:t>
+      </w:r>
+      <w:proofErr w:type="spellEnd"/>
+      <w:r>
+        <w:rPr>
+          <w:rFonts w:cstheme="minorHAnsi"/>
+          <w:lang w:val="sk-SK"/>
+        </w:rPr>
+        <w:t xml:space="preserve">, </w:t>
+      </w:r>
+      <w:proofErr w:type="spellStart"/>
+      <w:r>
+        <w:rPr>
+          <w:rFonts w:cstheme="minorHAnsi"/>
+          <w:lang w:val="sk-SK"/>
+        </w:rPr>
+        <w:t>event_start</w:t>
+      </w:r>
+      <w:proofErr w:type="spellEnd"/>
+      <w:r>
+        <w:rPr>
+          <w:rFonts w:cstheme="minorHAnsi"/>
+          <w:lang w:val="sk-SK"/>
+        </w:rPr>
+        <w:t>...</w:t>
+      </w:r>
+      <w:r>
+        <w:rPr>
+          <w:rFonts w:cstheme="minorHAnsi"/>
+          <w:lang w:val="sk-SK"/>
+        </w:rPr>
         <w:t>) dátový typ TIMESTAMP</w:t>
       </w:r>
       <w:r>
@@ -1194,91 +2180,521 @@
           <w:rFonts w:cstheme="minorHAnsi"/>
           <w:lang w:val="en-US"/>
         </w:rPr>
-        <w:t xml:space="preserve">+ do predvoľby. ISBN je tiež VARCHAR kvôli pomlčkám. V tabuľke event_has_user, používame SMALLINT v </w:t>
-      </w:r>
-      <w:r>
-        <w:rPr>
-          <w:rFonts w:cstheme="minorHAnsi"/>
-          <w:lang w:val="en-US"/>
-        </w:rPr>
-        <w:t xml:space="preserve">položke is_organizer, na použitie čo </w:t>
-      </w:r>
-      <w:r>
-        <w:rPr>
-          <w:rFonts w:cstheme="minorHAnsi"/>
-          <w:lang w:val="en-US"/>
+        <w:t xml:space="preserve">+ do </w:t>
+      </w:r>
+      <w:proofErr w:type="spellStart"/>
+      <w:r>
+        <w:rPr>
+          <w:rFonts w:cstheme="minorHAnsi"/>
+          <w:lang w:val="en-US"/>
+        </w:rPr>
+        <w:t>predvoľby</w:t>
+      </w:r>
+      <w:proofErr w:type="spellEnd"/>
+      <w:r>
+        <w:rPr>
+          <w:rFonts w:cstheme="minorHAnsi"/>
+          <w:lang w:val="en-US"/>
+        </w:rPr>
+        <w:t xml:space="preserve">. ISBN je </w:t>
+      </w:r>
+      <w:proofErr w:type="spellStart"/>
+      <w:r>
+        <w:rPr>
+          <w:rFonts w:cstheme="minorHAnsi"/>
+          <w:lang w:val="en-US"/>
+        </w:rPr>
+        <w:t>tiež</w:t>
+      </w:r>
+      <w:proofErr w:type="spellEnd"/>
+      <w:r>
+        <w:rPr>
+          <w:rFonts w:cstheme="minorHAnsi"/>
+          <w:lang w:val="en-US"/>
+        </w:rPr>
+        <w:t xml:space="preserve"> VARCHAR </w:t>
+      </w:r>
+      <w:proofErr w:type="spellStart"/>
+      <w:r>
+        <w:rPr>
+          <w:rFonts w:cstheme="minorHAnsi"/>
+          <w:lang w:val="en-US"/>
+        </w:rPr>
+        <w:t>kvôli</w:t>
+      </w:r>
+      <w:proofErr w:type="spellEnd"/>
+      <w:r>
+        <w:rPr>
+          <w:rFonts w:cstheme="minorHAnsi"/>
+          <w:lang w:val="en-US"/>
+        </w:rPr>
+        <w:t xml:space="preserve"> </w:t>
+      </w:r>
+      <w:proofErr w:type="spellStart"/>
+      <w:r>
+        <w:rPr>
+          <w:rFonts w:cstheme="minorHAnsi"/>
+          <w:lang w:val="en-US"/>
+        </w:rPr>
+        <w:t>pomlčkám</w:t>
+      </w:r>
+      <w:proofErr w:type="spellEnd"/>
+      <w:r>
+        <w:rPr>
+          <w:rFonts w:cstheme="minorHAnsi"/>
+          <w:lang w:val="en-US"/>
+        </w:rPr>
+        <w:t xml:space="preserve">. V </w:t>
+      </w:r>
+      <w:proofErr w:type="spellStart"/>
+      <w:r>
+        <w:rPr>
+          <w:rFonts w:cstheme="minorHAnsi"/>
+          <w:lang w:val="en-US"/>
+        </w:rPr>
+        <w:t>tabuľke</w:t>
+      </w:r>
+      <w:proofErr w:type="spellEnd"/>
+      <w:r>
+        <w:rPr>
+          <w:rFonts w:cstheme="minorHAnsi"/>
+          <w:lang w:val="en-US"/>
+        </w:rPr>
+        <w:t xml:space="preserve"> </w:t>
+      </w:r>
+      <w:proofErr w:type="spellStart"/>
+      <w:r>
+        <w:rPr>
+          <w:rFonts w:cstheme="minorHAnsi"/>
+          <w:lang w:val="en-US"/>
+        </w:rPr>
+        <w:t>event_has_user</w:t>
+      </w:r>
+      <w:proofErr w:type="spellEnd"/>
+      <w:r>
+        <w:rPr>
+          <w:rFonts w:cstheme="minorHAnsi"/>
+          <w:lang w:val="en-US"/>
+        </w:rPr>
+        <w:t xml:space="preserve">, </w:t>
+      </w:r>
+      <w:proofErr w:type="spellStart"/>
+      <w:r>
+        <w:rPr>
+          <w:rFonts w:cstheme="minorHAnsi"/>
+          <w:lang w:val="en-US"/>
+        </w:rPr>
+        <w:t>používame</w:t>
+      </w:r>
+      <w:proofErr w:type="spellEnd"/>
+      <w:r>
+        <w:rPr>
+          <w:rFonts w:cstheme="minorHAnsi"/>
+          <w:lang w:val="en-US"/>
+        </w:rPr>
+        <w:t xml:space="preserve"> SMALLINT v </w:t>
+      </w:r>
+      <w:proofErr w:type="spellStart"/>
+      <w:r>
+        <w:rPr>
+          <w:rFonts w:cstheme="minorHAnsi"/>
+          <w:lang w:val="en-US"/>
+        </w:rPr>
+        <w:t>položke</w:t>
+      </w:r>
+      <w:proofErr w:type="spellEnd"/>
+      <w:r>
+        <w:rPr>
+          <w:rFonts w:cstheme="minorHAnsi"/>
+          <w:lang w:val="en-US"/>
+        </w:rPr>
+        <w:t xml:space="preserve"> </w:t>
+      </w:r>
+      <w:proofErr w:type="spellStart"/>
+      <w:r>
+        <w:rPr>
+          <w:rFonts w:cstheme="minorHAnsi"/>
+          <w:lang w:val="en-US"/>
+        </w:rPr>
+        <w:t>is_organizer</w:t>
+      </w:r>
+      <w:proofErr w:type="spellEnd"/>
+      <w:r>
+        <w:rPr>
+          <w:rFonts w:cstheme="minorHAnsi"/>
+          <w:lang w:val="en-US"/>
+        </w:rPr>
+        <w:t xml:space="preserve">, </w:t>
+      </w:r>
+      <w:proofErr w:type="spellStart"/>
+      <w:r>
+        <w:rPr>
+          <w:rFonts w:cstheme="minorHAnsi"/>
+          <w:lang w:val="en-US"/>
+        </w:rPr>
+        <w:t>na</w:t>
+      </w:r>
+      <w:proofErr w:type="spellEnd"/>
+      <w:r>
+        <w:rPr>
+          <w:rFonts w:cstheme="minorHAnsi"/>
+          <w:lang w:val="en-US"/>
+        </w:rPr>
+        <w:t xml:space="preserve"> </w:t>
+      </w:r>
+      <w:proofErr w:type="spellStart"/>
+      <w:r>
+        <w:rPr>
+          <w:rFonts w:cstheme="minorHAnsi"/>
+          <w:lang w:val="en-US"/>
+        </w:rPr>
+        <w:t>použitie</w:t>
+      </w:r>
+      <w:proofErr w:type="spellEnd"/>
+      <w:r>
+        <w:rPr>
+          <w:rFonts w:cstheme="minorHAnsi"/>
+          <w:lang w:val="en-US"/>
+        </w:rPr>
+        <w:t xml:space="preserve"> </w:t>
+      </w:r>
+      <w:proofErr w:type="spellStart"/>
+      <w:r>
+        <w:rPr>
+          <w:rFonts w:cstheme="minorHAnsi"/>
+          <w:lang w:val="en-US"/>
+        </w:rPr>
+        <w:t>čo</w:t>
+      </w:r>
+      <w:proofErr w:type="spellEnd"/>
+      <w:r>
+        <w:rPr>
+          <w:rFonts w:cstheme="minorHAnsi"/>
+          <w:lang w:val="en-US"/>
+        </w:rPr>
+        <w:t xml:space="preserve"> </w:t>
+      </w:r>
+      <w:proofErr w:type="spellStart"/>
+      <w:r>
+        <w:rPr>
+          <w:rFonts w:cstheme="minorHAnsi"/>
+          <w:lang w:val="en-US"/>
+        </w:rPr>
+        <w:t>najmenšieho</w:t>
+      </w:r>
+      <w:proofErr w:type="spellEnd"/>
+      <w:r>
+        <w:rPr>
+          <w:rFonts w:cstheme="minorHAnsi"/>
+          <w:lang w:val="en-US"/>
+        </w:rPr>
+        <w:t xml:space="preserve"> </w:t>
+      </w:r>
+      <w:proofErr w:type="spellStart"/>
+      <w:r>
+        <w:rPr>
+          <w:rFonts w:cstheme="minorHAnsi"/>
+          <w:lang w:val="en-US"/>
+        </w:rPr>
+        <w:t>dátového</w:t>
+      </w:r>
+      <w:proofErr w:type="spellEnd"/>
+      <w:r>
+        <w:rPr>
+          <w:rFonts w:cstheme="minorHAnsi"/>
+          <w:lang w:val="en-US"/>
+        </w:rPr>
+        <w:t xml:space="preserve"> </w:t>
+      </w:r>
+      <w:proofErr w:type="spellStart"/>
+      <w:r>
+        <w:rPr>
+          <w:rFonts w:cstheme="minorHAnsi"/>
+          <w:lang w:val="en-US"/>
+        </w:rPr>
+        <w:t>typu</w:t>
+      </w:r>
+      <w:proofErr w:type="spellEnd"/>
+      <w:r>
+        <w:rPr>
+          <w:rFonts w:cstheme="minorHAnsi"/>
+          <w:lang w:val="en-US"/>
+        </w:rPr>
+        <w:t xml:space="preserve">, </w:t>
+      </w:r>
+      <w:proofErr w:type="spellStart"/>
+      <w:r>
+        <w:rPr>
+          <w:rFonts w:cstheme="minorHAnsi"/>
+          <w:lang w:val="en-US"/>
+        </w:rPr>
+        <w:t>keďže</w:t>
+      </w:r>
+      <w:proofErr w:type="spellEnd"/>
+      <w:r>
+        <w:rPr>
+          <w:rFonts w:cstheme="minorHAnsi"/>
+          <w:lang w:val="en-US"/>
+        </w:rPr>
+        <w:t xml:space="preserve"> </w:t>
+      </w:r>
+      <w:proofErr w:type="spellStart"/>
+      <w:r>
+        <w:rPr>
+          <w:rFonts w:cstheme="minorHAnsi"/>
+          <w:lang w:val="en-US"/>
+        </w:rPr>
+        <w:t>možnosti</w:t>
+      </w:r>
+      <w:proofErr w:type="spellEnd"/>
+      <w:r>
+        <w:rPr>
+          <w:rFonts w:cstheme="minorHAnsi"/>
+          <w:lang w:val="en-US"/>
+        </w:rPr>
+        <w:t xml:space="preserve"> </w:t>
+      </w:r>
+      <w:proofErr w:type="spellStart"/>
+      <w:r>
+        <w:rPr>
+          <w:rFonts w:cstheme="minorHAnsi"/>
+          <w:lang w:val="en-US"/>
+        </w:rPr>
+        <w:t>sú</w:t>
+      </w:r>
+      <w:proofErr w:type="spellEnd"/>
+      <w:r>
+        <w:rPr>
+          <w:rFonts w:cstheme="minorHAnsi"/>
+          <w:lang w:val="en-US"/>
+        </w:rPr>
+        <w:t xml:space="preserve"> 1 a 0. </w:t>
+      </w:r>
+      <w:proofErr w:type="spellStart"/>
+      <w:r>
+        <w:rPr>
+          <w:rFonts w:cstheme="minorHAnsi"/>
+          <w:lang w:val="en-US"/>
+        </w:rPr>
+        <w:t>Veci</w:t>
+      </w:r>
+      <w:proofErr w:type="spellEnd"/>
+      <w:r>
+        <w:rPr>
+          <w:rFonts w:cstheme="minorHAnsi"/>
+          <w:lang w:val="en-US"/>
+        </w:rPr>
+        <w:t xml:space="preserve"> </w:t>
+      </w:r>
+      <w:proofErr w:type="spellStart"/>
+      <w:r>
+        <w:rPr>
+          <w:rFonts w:cstheme="minorHAnsi"/>
+          <w:lang w:val="en-US"/>
+        </w:rPr>
+        <w:t>písaného</w:t>
+      </w:r>
+      <w:proofErr w:type="spellEnd"/>
+      <w:r>
+        <w:rPr>
+          <w:rFonts w:cstheme="minorHAnsi"/>
+          <w:lang w:val="en-US"/>
+        </w:rPr>
+        <w:t xml:space="preserve"> </w:t>
+      </w:r>
+      <w:proofErr w:type="spellStart"/>
+      <w:r>
+        <w:rPr>
+          <w:rFonts w:cstheme="minorHAnsi"/>
+          <w:lang w:val="en-US"/>
+        </w:rPr>
+        <w:t>charakteru</w:t>
+      </w:r>
+      <w:proofErr w:type="spellEnd"/>
+      <w:r>
+        <w:rPr>
+          <w:rFonts w:cstheme="minorHAnsi"/>
+          <w:lang w:val="en-US"/>
+        </w:rPr>
+        <w:t xml:space="preserve"> </w:t>
+      </w:r>
+      <w:proofErr w:type="spellStart"/>
+      <w:r>
+        <w:rPr>
+          <w:rFonts w:cstheme="minorHAnsi"/>
+          <w:lang w:val="en-US"/>
+        </w:rPr>
+        <w:t>sú</w:t>
+      </w:r>
+      <w:proofErr w:type="spellEnd"/>
+      <w:r>
+        <w:rPr>
+          <w:rFonts w:cstheme="minorHAnsi"/>
+          <w:lang w:val="en-US"/>
+        </w:rPr>
+        <w:t xml:space="preserve"> VARCHAR, </w:t>
+      </w:r>
+      <w:proofErr w:type="spellStart"/>
+      <w:r>
+        <w:rPr>
+          <w:rFonts w:cstheme="minorHAnsi"/>
+          <w:lang w:val="en-US"/>
+        </w:rPr>
+        <w:t>čísla</w:t>
+      </w:r>
+      <w:proofErr w:type="spellEnd"/>
+      <w:r>
+        <w:rPr>
+          <w:rFonts w:cstheme="minorHAnsi"/>
+          <w:lang w:val="en-US"/>
+        </w:rPr>
+        <w:t xml:space="preserve"> </w:t>
+      </w:r>
+      <w:proofErr w:type="spellStart"/>
+      <w:r>
+        <w:rPr>
+          <w:rFonts w:cstheme="minorHAnsi"/>
+          <w:lang w:val="en-US"/>
+        </w:rPr>
+        <w:t>sú</w:t>
+      </w:r>
+      <w:proofErr w:type="spellEnd"/>
+      <w:r>
+        <w:rPr>
+          <w:rFonts w:cstheme="minorHAnsi"/>
+          <w:lang w:val="en-US"/>
+        </w:rPr>
+        <w:t xml:space="preserve"> BIGESRIAL/INT</w:t>
+      </w:r>
+      <w:r>
+        <w:rPr>
+          <w:rFonts w:cstheme="minorHAnsi"/>
+          <w:lang w:val="sk-SK"/>
+        </w:rPr>
+        <w:t>.</w:t>
+      </w:r>
+    </w:p>
+    <w:p>
+      <w:pPr>
+        <w:rPr>
+          <w:rFonts w:asciiTheme="majorHAnsi" w:hAnsiTheme="majorHAnsi" w:cstheme="majorHAnsi"/>
+          <w:b/>
+          <w:bCs/>
+          <w:color w:val="7F7F7F" w:themeColor="text1" w:themeTint="80"/>
+          <w:sz w:val="36"/>
+          <w:szCs w:val="36"/>
+          <w:u w:val="single"/>
+        </w:rPr>
+      </w:pPr>
+    </w:p>
+    <w:p>
+      <w:pPr>
+        <w:rPr>
+          <w:rFonts w:cstheme="minorHAnsi"/>
+          <w:b/>
+          <w:bCs/>
+          <w:color w:val="7F7F7F" w:themeColor="text1" w:themeTint="80"/>
+          <w:sz w:val="36"/>
+          <w:szCs w:val="36"/>
+          <w:u w:val="single"/>
+        </w:rPr>
+      </w:pPr>
+      <w:r>
+        <w:rPr>
+          <w:rFonts w:cstheme="minorHAnsi"/>
+          <w:b/>
+          <w:bCs/>
+          <w:color w:val="7F7F7F" w:themeColor="text1" w:themeTint="80"/>
+          <w:sz w:val="36"/>
+          <w:szCs w:val="36"/>
+          <w:u w:val="single"/>
+        </w:rPr>
+        <w:br w:type="page"/>
+      </w:r>
+    </w:p>
+    <w:p>
+      <w:pPr>
+        <w:rPr>
+          <w:rFonts w:cstheme="minorHAnsi"/>
+          <w:b/>
+          <w:bCs/>
+          <w:color w:val="7F7F7F" w:themeColor="text1" w:themeTint="80"/>
+          <w:sz w:val="36"/>
+          <w:szCs w:val="36"/>
+        </w:rPr>
+      </w:pPr>
+      <w:proofErr w:type="spellStart"/>
+      <w:r>
+        <w:rPr>
+          <w:rFonts w:cstheme="minorHAnsi"/>
+          <w:b/>
+          <w:bCs/>
+          <w:color w:val="7F7F7F" w:themeColor="text1" w:themeTint="80"/>
+          <w:sz w:val="36"/>
+          <w:szCs w:val="36"/>
         </w:rPr>
         <w:lastRenderedPageBreak/>
-        <w:t>najmenšieho dátového typu, keďže možnosti sú 1 a 0. Veci písaného charakteru sú VARCHAR, čísla sú BIGESRIAL/INT</w:t>
-      </w:r>
-      <w:r>
-        <w:rPr>
-          <w:rFonts w:cstheme="minorHAnsi"/>
-          <w:lang w:val="sk-SK"/>
-        </w:rPr>
-        <w:t>.</w:t>
-      </w:r>
-    </w:p>
-    <w:p>
-      <w:pPr>
-        <w:rPr>
-          <w:rFonts w:asciiTheme="majorHAnsi" w:hAnsiTheme="majorHAnsi" w:cstheme="majorHAnsi"/>
-          <w:b/>
-          <w:bCs/>
-          <w:color w:val="7F7F7F" w:themeColor="text1" w:themeTint="80"/>
-          <w:sz w:val="36"/>
-          <w:szCs w:val="36"/>
-          <w:u w:val="single"/>
-        </w:rPr>
-      </w:pPr>
-    </w:p>
-    <w:p>
-      <w:pPr>
-        <w:rPr>
-          <w:rFonts w:cstheme="minorHAnsi"/>
-          <w:b/>
-          <w:bCs/>
-          <w:color w:val="7F7F7F" w:themeColor="text1" w:themeTint="80"/>
-          <w:sz w:val="36"/>
-          <w:szCs w:val="36"/>
-          <w:u w:val="single"/>
-        </w:rPr>
-      </w:pPr>
-      <w:r>
-        <w:rPr>
-          <w:rFonts w:cstheme="minorHAnsi"/>
-          <w:b/>
-          <w:bCs/>
-          <w:color w:val="7F7F7F" w:themeColor="text1" w:themeTint="80"/>
-          <w:sz w:val="36"/>
-          <w:szCs w:val="36"/>
-          <w:u w:val="single"/>
-        </w:rPr>
-        <w:br w:type="page"/>
-      </w:r>
-    </w:p>
-    <w:p>
-      <w:pPr>
-        <w:rPr>
-          <w:rFonts w:cstheme="minorHAnsi"/>
-          <w:b/>
-          <w:bCs/>
-          <w:color w:val="7F7F7F" w:themeColor="text1" w:themeTint="80"/>
-          <w:sz w:val="36"/>
-          <w:szCs w:val="36"/>
-        </w:rPr>
-      </w:pPr>
-      <w:r>
-        <w:rPr>
-          <w:rFonts w:cstheme="minorHAnsi"/>
-          <w:b/>
-          <w:bCs/>
-          <w:color w:val="7F7F7F" w:themeColor="text1" w:themeTint="80"/>
-          <w:sz w:val="36"/>
-          <w:szCs w:val="36"/>
-        </w:rPr>
-        <w:lastRenderedPageBreak/>
-        <w:t>Created Database (screenshots – pgAdmin)</w:t>
+        <w:t>Created</w:t>
+      </w:r>
+      <w:proofErr w:type="spellEnd"/>
+      <w:r>
+        <w:rPr>
+          <w:rFonts w:cstheme="minorHAnsi"/>
+          <w:b/>
+          <w:bCs/>
+          <w:color w:val="7F7F7F" w:themeColor="text1" w:themeTint="80"/>
+          <w:sz w:val="36"/>
+          <w:szCs w:val="36"/>
+        </w:rPr>
+        <w:t xml:space="preserve"> Database (</w:t>
+      </w:r>
+      <w:proofErr w:type="spellStart"/>
+      <w:r>
+        <w:rPr>
+          <w:rFonts w:cstheme="minorHAnsi"/>
+          <w:b/>
+          <w:bCs/>
+          <w:color w:val="7F7F7F" w:themeColor="text1" w:themeTint="80"/>
+          <w:sz w:val="36"/>
+          <w:szCs w:val="36"/>
+        </w:rPr>
+        <w:t>screenshots</w:t>
+      </w:r>
+      <w:proofErr w:type="spellEnd"/>
+      <w:r>
+        <w:rPr>
+          <w:rFonts w:cstheme="minorHAnsi"/>
+          <w:b/>
+          <w:bCs/>
+          <w:color w:val="7F7F7F" w:themeColor="text1" w:themeTint="80"/>
+          <w:sz w:val="36"/>
+          <w:szCs w:val="36"/>
+        </w:rPr>
+        <w:t xml:space="preserve"> – </w:t>
+      </w:r>
+      <w:proofErr w:type="spellStart"/>
+      <w:r>
+        <w:rPr>
+          <w:rFonts w:cstheme="minorHAnsi"/>
+          <w:b/>
+          <w:bCs/>
+          <w:color w:val="7F7F7F" w:themeColor="text1" w:themeTint="80"/>
+          <w:sz w:val="36"/>
+          <w:szCs w:val="36"/>
+        </w:rPr>
+        <w:t>pgAdmin</w:t>
+      </w:r>
+      <w:proofErr w:type="spellEnd"/>
+      <w:r>
+        <w:rPr>
+          <w:rFonts w:cstheme="minorHAnsi"/>
+          <w:b/>
+          <w:bCs/>
+          <w:color w:val="7F7F7F" w:themeColor="text1" w:themeTint="80"/>
+          <w:sz w:val="36"/>
+          <w:szCs w:val="36"/>
+        </w:rPr>
+        <w:t>)</w:t>
       </w:r>
     </w:p>
     <w:p>
@@ -1452,6 +2868,345 @@
 <file path=word/numbering.xml><?xml version="1.0" encoding="utf-8"?>
 <w:numbering xmlns:wpc="http://schemas.microsoft.com/office/word/2010/wordprocessingCanvas" xmlns:cx="http://schemas.microsoft.com/office/drawing/2014/chartex" xmlns:cx1="http://schemas.microsoft.com/office/drawing/2015/9/8/chartex" xmlns:cx2="http://schemas.microsoft.com/office/drawing/2015/10/21/chartex" xmlns:cx3="http://schemas.microsoft.com/office/drawing/2016/5/9/chartex" xmlns:cx4="http://schemas.microsoft.com/office/drawing/2016/5/10/chartex" xmlns:cx5="http://schemas.microsoft.com/office/drawing/2016/5/11/chartex" xmlns:cx6="http://schemas.microsoft.com/office/drawing/2016/5/12/chartex" xmlns:cx7="http://schemas.microsoft.com/office/drawing/2016/5/13/chartex" xmlns:cx8="http://schemas.microsoft.com/office/drawing/2016/5/14/chartex" xmlns:mc="http://schemas.openxmlformats.org/markup-compatibility/2006" xmlns:aink="http://schemas.microsoft.com/office/drawing/2016/ink" xmlns:am3d="http://schemas.microsoft.com/office/drawing/2017/model3d" xmlns:o="urn:schemas-microsoft-com:office:office" xmlns:r="http://schemas.openxmlformats.org/officeDocument/2006/relationships" xmlns:m="http://schemas.openxmlformats.org/officeDocument/2006/math" xmlns:v="urn:schemas-microsoft-com:vml" xmlns:wp14="http://schemas.microsoft.com/office/word/2010/wordprocessingDrawing" xmlns:wp="http://schemas.openxmlformats.org/drawingml/2006/wordprocessingDrawing" xmlns:w10="urn:schemas-microsoft-com:office:word" xmlns:w="http://schemas.openxmlformats.org/wordprocessingml/2006/main" xmlns:w14="http://schemas.microsoft.com/office/word/2010/wordml" xmlns:w15="http://schemas.microsoft.com/office/word/2012/wordml" xmlns:w16cex="http://schemas.microsoft.com/office/word/2018/wordml/cex" xmlns:w16cid="http://schemas.microsoft.com/office/word/2016/wordml/cid" xmlns:w16="http://schemas.microsoft.com/office/word/2018/wordml" xmlns:w16sdtdh="http://schemas.microsoft.com/office/word/2020/wordml/sdtdatahash" xmlns:w16se="http://schemas.microsoft.com/office/word/2015/wordml/symex" xmlns:wpg="http://schemas.microsoft.com/office/word/2010/wordprocessingGroup" xmlns:wpi="http://schemas.microsoft.com/office/word/2010/wordprocessingInk" xmlns:wne="http://schemas.microsoft.com/office/word/2006/wordml" xmlns:wps="http://schemas.microsoft.com/office/word/2010/wordprocessingShape" mc:Ignorable="w14 w15 w16se w16cid w16 w16cex w16sdtdh wp14">
   <w:abstractNum w:abstractNumId="0" w15:restartNumberingAfterBreak="0">
+    <w:nsid w:val="132F361A"/>
+    <w:multiLevelType w:val="hybridMultilevel"/>
+    <w:tmpl w:val="66707578"/>
+    <w:lvl w:ilvl="0" w:tplc="041B0001">
+      <w:start w:val="1"/>
+      <w:numFmt w:val="bullet"/>
+      <w:lvlText w:val=""/>
+      <w:lvlJc w:val="left"/>
+      <w:pPr>
+        <w:ind w:left="720" w:hanging="360"/>
+      </w:pPr>
+      <w:rPr>
+        <w:rFonts w:ascii="Symbol" w:hAnsi="Symbol" w:hint="default"/>
+      </w:rPr>
+    </w:lvl>
+    <w:lvl w:ilvl="1" w:tplc="041B0003" w:tentative="1">
+      <w:start w:val="1"/>
+      <w:numFmt w:val="bullet"/>
+      <w:lvlText w:val="o"/>
+      <w:lvlJc w:val="left"/>
+      <w:pPr>
+        <w:ind w:left="1440" w:hanging="360"/>
+      </w:pPr>
+      <w:rPr>
+        <w:rFonts w:ascii="Courier New" w:hAnsi="Courier New" w:cs="Courier New" w:hint="default"/>
+      </w:rPr>
+    </w:lvl>
+    <w:lvl w:ilvl="2" w:tplc="041B0005" w:tentative="1">
+      <w:start w:val="1"/>
+      <w:numFmt w:val="bullet"/>
+      <w:lvlText w:val=""/>
+      <w:lvlJc w:val="left"/>
+      <w:pPr>
+        <w:ind w:left="2160" w:hanging="360"/>
+      </w:pPr>
+      <w:rPr>
+        <w:rFonts w:ascii="Wingdings" w:hAnsi="Wingdings" w:hint="default"/>
+      </w:rPr>
+    </w:lvl>
+    <w:lvl w:ilvl="3" w:tplc="041B0001" w:tentative="1">
+      <w:start w:val="1"/>
+      <w:numFmt w:val="bullet"/>
+      <w:lvlText w:val=""/>
+      <w:lvlJc w:val="left"/>
+      <w:pPr>
+        <w:ind w:left="2880" w:hanging="360"/>
+      </w:pPr>
+      <w:rPr>
+        <w:rFonts w:ascii="Symbol" w:hAnsi="Symbol" w:hint="default"/>
+      </w:rPr>
+    </w:lvl>
+    <w:lvl w:ilvl="4" w:tplc="041B0003" w:tentative="1">
+      <w:start w:val="1"/>
+      <w:numFmt w:val="bullet"/>
+      <w:lvlText w:val="o"/>
+      <w:lvlJc w:val="left"/>
+      <w:pPr>
+        <w:ind w:left="3600" w:hanging="360"/>
+      </w:pPr>
+      <w:rPr>
+        <w:rFonts w:ascii="Courier New" w:hAnsi="Courier New" w:cs="Courier New" w:hint="default"/>
+      </w:rPr>
+    </w:lvl>
+    <w:lvl w:ilvl="5" w:tplc="041B0005" w:tentative="1">
+      <w:start w:val="1"/>
+      <w:numFmt w:val="bullet"/>
+      <w:lvlText w:val=""/>
+      <w:lvlJc w:val="left"/>
+      <w:pPr>
+        <w:ind w:left="4320" w:hanging="360"/>
+      </w:pPr>
+      <w:rPr>
+        <w:rFonts w:ascii="Wingdings" w:hAnsi="Wingdings" w:hint="default"/>
+      </w:rPr>
+    </w:lvl>
+    <w:lvl w:ilvl="6" w:tplc="041B0001" w:tentative="1">
+      <w:start w:val="1"/>
+      <w:numFmt w:val="bullet"/>
+      <w:lvlText w:val=""/>
+      <w:lvlJc w:val="left"/>
+      <w:pPr>
+        <w:ind w:left="5040" w:hanging="360"/>
+      </w:pPr>
+      <w:rPr>
+        <w:rFonts w:ascii="Symbol" w:hAnsi="Symbol" w:hint="default"/>
+      </w:rPr>
+    </w:lvl>
+    <w:lvl w:ilvl="7" w:tplc="041B0003" w:tentative="1">
+      <w:start w:val="1"/>
+      <w:numFmt w:val="bullet"/>
+      <w:lvlText w:val="o"/>
+      <w:lvlJc w:val="left"/>
+      <w:pPr>
+        <w:ind w:left="5760" w:hanging="360"/>
+      </w:pPr>
+      <w:rPr>
+        <w:rFonts w:ascii="Courier New" w:hAnsi="Courier New" w:cs="Courier New" w:hint="default"/>
+      </w:rPr>
+    </w:lvl>
+    <w:lvl w:ilvl="8" w:tplc="041B0005" w:tentative="1">
+      <w:start w:val="1"/>
+      <w:numFmt w:val="bullet"/>
+      <w:lvlText w:val=""/>
+      <w:lvlJc w:val="left"/>
+      <w:pPr>
+        <w:ind w:left="6480" w:hanging="360"/>
+      </w:pPr>
+      <w:rPr>
+        <w:rFonts w:ascii="Wingdings" w:hAnsi="Wingdings" w:hint="default"/>
+      </w:rPr>
+    </w:lvl>
+  </w:abstractNum>
+  <w:abstractNum w:abstractNumId="1" w15:restartNumberingAfterBreak="0">
+    <w:nsid w:val="271A54E1"/>
+    <w:multiLevelType w:val="hybridMultilevel"/>
+    <w:tmpl w:val="EA7077A6"/>
+    <w:lvl w:ilvl="0" w:tplc="041B0001">
+      <w:start w:val="1"/>
+      <w:numFmt w:val="bullet"/>
+      <w:lvlText w:val=""/>
+      <w:lvlJc w:val="left"/>
+      <w:pPr>
+        <w:ind w:left="720" w:hanging="360"/>
+      </w:pPr>
+      <w:rPr>
+        <w:rFonts w:ascii="Symbol" w:hAnsi="Symbol" w:hint="default"/>
+      </w:rPr>
+    </w:lvl>
+    <w:lvl w:ilvl="1" w:tplc="041B0003" w:tentative="1">
+      <w:start w:val="1"/>
+      <w:numFmt w:val="bullet"/>
+      <w:lvlText w:val="o"/>
+      <w:lvlJc w:val="left"/>
+      <w:pPr>
+        <w:ind w:left="1440" w:hanging="360"/>
+      </w:pPr>
+      <w:rPr>
+        <w:rFonts w:ascii="Courier New" w:hAnsi="Courier New" w:cs="Courier New" w:hint="default"/>
+      </w:rPr>
+    </w:lvl>
+    <w:lvl w:ilvl="2" w:tplc="041B0005" w:tentative="1">
+      <w:start w:val="1"/>
+      <w:numFmt w:val="bullet"/>
+      <w:lvlText w:val=""/>
+      <w:lvlJc w:val="left"/>
+      <w:pPr>
+        <w:ind w:left="2160" w:hanging="360"/>
+      </w:pPr>
+      <w:rPr>
+        <w:rFonts w:ascii="Wingdings" w:hAnsi="Wingdings" w:hint="default"/>
+      </w:rPr>
+    </w:lvl>
+    <w:lvl w:ilvl="3" w:tplc="041B0001" w:tentative="1">
+      <w:start w:val="1"/>
+      <w:numFmt w:val="bullet"/>
+      <w:lvlText w:val=""/>
+      <w:lvlJc w:val="left"/>
+      <w:pPr>
+        <w:ind w:left="2880" w:hanging="360"/>
+      </w:pPr>
+      <w:rPr>
+        <w:rFonts w:ascii="Symbol" w:hAnsi="Symbol" w:hint="default"/>
+      </w:rPr>
+    </w:lvl>
+    <w:lvl w:ilvl="4" w:tplc="041B0003" w:tentative="1">
+      <w:start w:val="1"/>
+      <w:numFmt w:val="bullet"/>
+      <w:lvlText w:val="o"/>
+      <w:lvlJc w:val="left"/>
+      <w:pPr>
+        <w:ind w:left="3600" w:hanging="360"/>
+      </w:pPr>
+      <w:rPr>
+        <w:rFonts w:ascii="Courier New" w:hAnsi="Courier New" w:cs="Courier New" w:hint="default"/>
+      </w:rPr>
+    </w:lvl>
+    <w:lvl w:ilvl="5" w:tplc="041B0005" w:tentative="1">
+      <w:start w:val="1"/>
+      <w:numFmt w:val="bullet"/>
+      <w:lvlText w:val=""/>
+      <w:lvlJc w:val="left"/>
+      <w:pPr>
+        <w:ind w:left="4320" w:hanging="360"/>
+      </w:pPr>
+      <w:rPr>
+        <w:rFonts w:ascii="Wingdings" w:hAnsi="Wingdings" w:hint="default"/>
+      </w:rPr>
+    </w:lvl>
+    <w:lvl w:ilvl="6" w:tplc="041B0001" w:tentative="1">
+      <w:start w:val="1"/>
+      <w:numFmt w:val="bullet"/>
+      <w:lvlText w:val=""/>
+      <w:lvlJc w:val="left"/>
+      <w:pPr>
+        <w:ind w:left="5040" w:hanging="360"/>
+      </w:pPr>
+      <w:rPr>
+        <w:rFonts w:ascii="Symbol" w:hAnsi="Symbol" w:hint="default"/>
+      </w:rPr>
+    </w:lvl>
+    <w:lvl w:ilvl="7" w:tplc="041B0003" w:tentative="1">
+      <w:start w:val="1"/>
+      <w:numFmt w:val="bullet"/>
+      <w:lvlText w:val="o"/>
+      <w:lvlJc w:val="left"/>
+      <w:pPr>
+        <w:ind w:left="5760" w:hanging="360"/>
+      </w:pPr>
+      <w:rPr>
+        <w:rFonts w:ascii="Courier New" w:hAnsi="Courier New" w:cs="Courier New" w:hint="default"/>
+      </w:rPr>
+    </w:lvl>
+    <w:lvl w:ilvl="8" w:tplc="041B0005" w:tentative="1">
+      <w:start w:val="1"/>
+      <w:numFmt w:val="bullet"/>
+      <w:lvlText w:val=""/>
+      <w:lvlJc w:val="left"/>
+      <w:pPr>
+        <w:ind w:left="6480" w:hanging="360"/>
+      </w:pPr>
+      <w:rPr>
+        <w:rFonts w:ascii="Wingdings" w:hAnsi="Wingdings" w:hint="default"/>
+      </w:rPr>
+    </w:lvl>
+  </w:abstractNum>
+  <w:abstractNum w:abstractNumId="2" w15:restartNumberingAfterBreak="0">
+    <w:nsid w:val="493670FD"/>
+    <w:multiLevelType w:val="hybridMultilevel"/>
+    <w:tmpl w:val="E47C1056"/>
+    <w:lvl w:ilvl="0" w:tplc="041B0001">
+      <w:start w:val="1"/>
+      <w:numFmt w:val="bullet"/>
+      <w:lvlText w:val=""/>
+      <w:lvlJc w:val="left"/>
+      <w:pPr>
+        <w:ind w:left="720" w:hanging="360"/>
+      </w:pPr>
+      <w:rPr>
+        <w:rFonts w:ascii="Symbol" w:hAnsi="Symbol" w:hint="default"/>
+      </w:rPr>
+    </w:lvl>
+    <w:lvl w:ilvl="1" w:tplc="041B0003" w:tentative="1">
+      <w:start w:val="1"/>
+      <w:numFmt w:val="bullet"/>
+      <w:lvlText w:val="o"/>
+      <w:lvlJc w:val="left"/>
+      <w:pPr>
+        <w:ind w:left="1440" w:hanging="360"/>
+      </w:pPr>
+      <w:rPr>
+        <w:rFonts w:ascii="Courier New" w:hAnsi="Courier New" w:cs="Courier New" w:hint="default"/>
+      </w:rPr>
+    </w:lvl>
+    <w:lvl w:ilvl="2" w:tplc="041B0005" w:tentative="1">
+      <w:start w:val="1"/>
+      <w:numFmt w:val="bullet"/>
+      <w:lvlText w:val=""/>
+      <w:lvlJc w:val="left"/>
+      <w:pPr>
+        <w:ind w:left="2160" w:hanging="360"/>
+      </w:pPr>
+      <w:rPr>
+        <w:rFonts w:ascii="Wingdings" w:hAnsi="Wingdings" w:hint="default"/>
+      </w:rPr>
+    </w:lvl>
+    <w:lvl w:ilvl="3" w:tplc="041B0001" w:tentative="1">
+      <w:start w:val="1"/>
+      <w:numFmt w:val="bullet"/>
+      <w:lvlText w:val=""/>
+      <w:lvlJc w:val="left"/>
+      <w:pPr>
+        <w:ind w:left="2880" w:hanging="360"/>
+      </w:pPr>
+      <w:rPr>
+        <w:rFonts w:ascii="Symbol" w:hAnsi="Symbol" w:hint="default"/>
+      </w:rPr>
+    </w:lvl>
+    <w:lvl w:ilvl="4" w:tplc="041B0003" w:tentative="1">
+      <w:start w:val="1"/>
+      <w:numFmt w:val="bullet"/>
+      <w:lvlText w:val="o"/>
+      <w:lvlJc w:val="left"/>
+      <w:pPr>
+        <w:ind w:left="3600" w:hanging="360"/>
+      </w:pPr>
+      <w:rPr>
+        <w:rFonts w:ascii="Courier New" w:hAnsi="Courier New" w:cs="Courier New" w:hint="default"/>
+      </w:rPr>
+    </w:lvl>
+    <w:lvl w:ilvl="5" w:tplc="041B0005" w:tentative="1">
+      <w:start w:val="1"/>
+      <w:numFmt w:val="bullet"/>
+      <w:lvlText w:val=""/>
+      <w:lvlJc w:val="left"/>
+      <w:pPr>
+        <w:ind w:left="4320" w:hanging="360"/>
+      </w:pPr>
+      <w:rPr>
+        <w:rFonts w:ascii="Wingdings" w:hAnsi="Wingdings" w:hint="default"/>
+      </w:rPr>
+    </w:lvl>
+    <w:lvl w:ilvl="6" w:tplc="041B0001" w:tentative="1">
+      <w:start w:val="1"/>
+      <w:numFmt w:val="bullet"/>
+      <w:lvlText w:val=""/>
+      <w:lvlJc w:val="left"/>
+      <w:pPr>
+        <w:ind w:left="5040" w:hanging="360"/>
+      </w:pPr>
+      <w:rPr>
+        <w:rFonts w:ascii="Symbol" w:hAnsi="Symbol" w:hint="default"/>
+      </w:rPr>
+    </w:lvl>
+    <w:lvl w:ilvl="7" w:tplc="041B0003" w:tentative="1">
+      <w:start w:val="1"/>
+      <w:numFmt w:val="bullet"/>
+      <w:lvlText w:val="o"/>
+      <w:lvlJc w:val="left"/>
+      <w:pPr>
+        <w:ind w:left="5760" w:hanging="360"/>
+      </w:pPr>
+      <w:rPr>
+        <w:rFonts w:ascii="Courier New" w:hAnsi="Courier New" w:cs="Courier New" w:hint="default"/>
+      </w:rPr>
+    </w:lvl>
+    <w:lvl w:ilvl="8" w:tplc="041B0005" w:tentative="1">
+      <w:start w:val="1"/>
+      <w:numFmt w:val="bullet"/>
+      <w:lvlText w:val=""/>
+      <w:lvlJc w:val="left"/>
+      <w:pPr>
+        <w:ind w:left="6480" w:hanging="360"/>
+      </w:pPr>
+      <w:rPr>
+        <w:rFonts w:ascii="Wingdings" w:hAnsi="Wingdings" w:hint="default"/>
+      </w:rPr>
+    </w:lvl>
+  </w:abstractNum>
+  <w:abstractNum w:abstractNumId="3" w15:restartNumberingAfterBreak="0">
     <w:nsid w:val="74373C82"/>
     <w:multiLevelType w:val="hybridMultilevel"/>
     <w:tmpl w:val="6F3E0452"/>
@@ -1564,7 +3319,7 @@
       </w:rPr>
     </w:lvl>
   </w:abstractNum>
-  <w:abstractNum w:abstractNumId="1" w15:restartNumberingAfterBreak="0">
+  <w:abstractNum w:abstractNumId="4" w15:restartNumberingAfterBreak="0">
     <w:nsid w:val="7A3052E4"/>
     <w:multiLevelType w:val="hybridMultilevel"/>
     <w:tmpl w:val="589CAF1A"/>
@@ -1677,10 +3432,19 @@
     </w:lvl>
   </w:abstractNum>
   <w:num w:numId="1">
-    <w:abstractNumId w:val="0"/>
+    <w:abstractNumId w:val="3"/>
   </w:num>
   <w:num w:numId="2">
+    <w:abstractNumId w:val="4"/>
+  </w:num>
+  <w:num w:numId="3">
     <w:abstractNumId w:val="1"/>
+  </w:num>
+  <w:num w:numId="4">
+    <w:abstractNumId w:val="2"/>
+  </w:num>
+  <w:num w:numId="5">
+    <w:abstractNumId w:val="0"/>
   </w:num>
 </w:numbering>
 </file>

--- a/bds-description.docx
+++ b/bds-description.docx
@@ -119,9 +119,6 @@
     </w:p>
     <w:p>
       <w:r>
-        <w:rPr>
-          <w:noProof/>
-        </w:rPr>
         <w:drawing>
           <wp:anchor distT="0" distB="0" distL="114300" distR="114300" simplePos="0" relativeHeight="251658240" behindDoc="0" locked="0" layoutInCell="1" allowOverlap="1" wp14:anchorId="1C21F201" wp14:editId="3A7EB212">
             <wp:simplePos x="0" y="0"/>
@@ -229,42 +226,72 @@
         <w:t>Databáze Knihovny</w:t>
       </w:r>
     </w:p>
+    <w:p/>
     <w:p>
       <w:pPr>
         <w:jc w:val="both"/>
-      </w:pPr>
-      <w:r>
-        <w:t xml:space="preserve">Jako téma naší databáze jsme si zvolili </w:t>
-      </w:r>
-      <w:proofErr w:type="spellStart"/>
-      <w:r>
-        <w:t>library</w:t>
-      </w:r>
-      <w:proofErr w:type="spellEnd"/>
-      <w:r>
-        <w:t xml:space="preserve"> management systém. Jde o databázi obsahující mimo jiné seznam knih a jejich vlastnosti, seznam lidí využívající knihovnické služby, jejich transakce, členství atd. Vzhledem k tomu, že digitální databáze nahradili knižní záznamy, jsme si zvolili právě tento systém, protože jde o případ z reálného světa. Tuto databázi jsme se pokusili navrhnout co nejrobustnější abychom předešli neustálým změnám. Mimo základní informace obsahuje také i členství, speciální workshopy a dárcovství knih. Tímto jsme se pokusili vybrat speciální možnosti, které mnoho knihoven nabízí a snažili se je implementovat přímo do našeho návrhu.</w:t>
-      </w:r>
-    </w:p>
-    <w:p>
-      <w:r>
+        <w:rPr>
+          <w:sz w:val="24"/>
+          <w:szCs w:val="24"/>
+        </w:rPr>
+      </w:pPr>
+      <w:r>
+        <w:rPr>
+          <w:sz w:val="24"/>
+          <w:szCs w:val="24"/>
+        </w:rPr>
+        <w:t>Jako téma naší databáze jsme si zvolili library management systém. Jde o databázi obsahující mimo jiné seznam knih a jejich vlastnosti, seznam lidí využívající knihovnické služby, jejich transakce, členství atd. Vzhledem k tomu, že digitální databáze nahradili knižní záznamy, jsme si zvolili právě tento systém, protože jde o případ z reálného světa. Tuto databázi jsme se pokusili navrhnout co nejrobustnější abychom předešli neustálým změnám. Mimo základní informace obsahuje také i členství, speciální workshopy a dárcovství knih. Tímto jsme se pokusili vybrat speciální možnosti, které mnoho knihoven nabízí a snažili se je implementovat přímo do našeho návrhu.</w:t>
+      </w:r>
+    </w:p>
+    <w:p>
+      <w:pPr>
+        <w:rPr>
+          <w:sz w:val="24"/>
+          <w:szCs w:val="24"/>
+        </w:rPr>
+      </w:pPr>
+      <w:r>
+        <w:rPr>
+          <w:sz w:val="24"/>
+          <w:szCs w:val="24"/>
+        </w:rPr>
         <w:t>Samotný problém knihovního systému by se dal řešit různými způsoby a mohl by určitě obsahovat i více tabulek. Náš návrh však spočívá ve své jednoduchosti</w:t>
       </w:r>
       <w:r>
-        <w:t xml:space="preserve"> a </w:t>
-      </w:r>
-      <w:proofErr w:type="spellStart"/>
-      <w:r>
-        <w:t>blbuvzdornosti</w:t>
-      </w:r>
-      <w:proofErr w:type="spellEnd"/>
-      <w:r>
-        <w:t>, tudíž je velmi přehledný a jednoduchý na použití.</w:t>
-      </w:r>
-    </w:p>
-    <w:p>
-      <w:r>
+        <w:rPr>
+          <w:sz w:val="24"/>
+          <w:szCs w:val="24"/>
+        </w:rPr>
+        <w:t xml:space="preserve"> a blbuvzdornosti, tudíž je velmi přehledný a jednoduchý na použití.</w:t>
+      </w:r>
+    </w:p>
+    <w:p>
+      <w:pPr>
+        <w:rPr>
+          <w:sz w:val="24"/>
+          <w:szCs w:val="24"/>
+        </w:rPr>
+      </w:pPr>
+      <w:r>
+        <w:rPr>
+          <w:sz w:val="24"/>
+          <w:szCs w:val="24"/>
+        </w:rPr>
         <w:t xml:space="preserve">Jako inspiraci pro tento systém, jsme použili inspiraci z několika reálných knihoven a jejich systémů, které jsou používány každý den. Díky těmto informacím jsme vyfiltrovali data, které jsou vhodné pro použití v databázi a které nejsou. </w:t>
       </w:r>
+    </w:p>
+    <w:p>
+      <w:pPr>
+        <w:pStyle w:val="Nadpis2"/>
+        <w:rPr>
+          <w:rFonts w:asciiTheme="minorHAnsi" w:hAnsiTheme="minorHAnsi" w:cstheme="minorHAnsi"/>
+          <w:b/>
+          <w:bCs/>
+          <w:color w:val="7F7F7F" w:themeColor="text1" w:themeTint="80"/>
+          <w:sz w:val="36"/>
+          <w:szCs w:val="36"/>
+        </w:rPr>
+      </w:pPr>
     </w:p>
     <w:p>
       <w:pPr>
@@ -298,46 +325,123 @@
           <w:ilvl w:val="0"/>
           <w:numId w:val="1"/>
         </w:numPr>
-      </w:pPr>
-      <w:r>
-        <w:rPr>
-          <w:b/>
-          <w:bCs/>
+        <w:rPr>
+          <w:sz w:val="24"/>
+          <w:szCs w:val="24"/>
+        </w:rPr>
+      </w:pPr>
+      <w:r>
+        <w:rPr>
+          <w:b/>
+          <w:bCs/>
+          <w:sz w:val="24"/>
+          <w:szCs w:val="24"/>
         </w:rPr>
         <w:t>USER</w:t>
       </w:r>
       <w:r>
+        <w:rPr>
+          <w:sz w:val="24"/>
+          <w:szCs w:val="24"/>
+        </w:rPr>
         <w:br/>
-        <w:t>Hlavni tabulka</w:t>
-      </w:r>
-      <w:r>
+        <w:t>Hlavn</w:t>
+      </w:r>
+      <w:r>
+        <w:rPr>
+          <w:sz w:val="24"/>
+          <w:szCs w:val="24"/>
+        </w:rPr>
+        <w:t>í</w:t>
+      </w:r>
+      <w:r>
+        <w:rPr>
+          <w:sz w:val="24"/>
+          <w:szCs w:val="24"/>
+        </w:rPr>
+        <w:t xml:space="preserve"> tabulka</w:t>
+      </w:r>
+      <w:r>
+        <w:rPr>
+          <w:sz w:val="24"/>
+          <w:szCs w:val="24"/>
+        </w:rPr>
         <w:t>, má několik atributů, vážou se na ni všechny ostatní tabulky</w:t>
       </w:r>
       <w:r>
-        <w:t xml:space="preserve">. Obsahuje </w:t>
-      </w:r>
-      <w:proofErr w:type="spellStart"/>
-      <w:r>
-        <w:t>informácie</w:t>
-      </w:r>
-      <w:proofErr w:type="spellEnd"/>
-      <w:r>
-        <w:t xml:space="preserve"> o použivatelovi, </w:t>
-      </w:r>
-      <w:proofErr w:type="spellStart"/>
-      <w:r>
-        <w:t>meno</w:t>
-      </w:r>
-      <w:proofErr w:type="spellEnd"/>
-      <w:r>
+        <w:rPr>
+          <w:sz w:val="24"/>
+          <w:szCs w:val="24"/>
+        </w:rPr>
+        <w:t>. Obsahuje informácie o použivatelovi</w:t>
+      </w:r>
+      <w:r>
+        <w:rPr>
+          <w:sz w:val="24"/>
+          <w:szCs w:val="24"/>
+        </w:rPr>
+        <w:t xml:space="preserve"> – </w:t>
+      </w:r>
+      <w:r>
+        <w:rPr>
+          <w:b/>
+          <w:bCs/>
+          <w:sz w:val="24"/>
+          <w:szCs w:val="24"/>
+        </w:rPr>
+        <w:t>user_id</w:t>
+      </w:r>
+      <w:r>
+        <w:rPr>
+          <w:sz w:val="24"/>
+          <w:szCs w:val="24"/>
+        </w:rPr>
+        <w:t xml:space="preserve"> (BIGSERIAL lebo potrebujeme uložiť číslo, potenciálne veľké), </w:t>
+      </w:r>
+      <w:r>
+        <w:rPr>
+          <w:b/>
+          <w:bCs/>
+          <w:sz w:val="24"/>
+          <w:szCs w:val="24"/>
+        </w:rPr>
+        <w:t>first_name</w:t>
+      </w:r>
+      <w:r>
+        <w:rPr>
+          <w:sz w:val="24"/>
+          <w:szCs w:val="24"/>
+        </w:rPr>
+        <w:t xml:space="preserve"> (VARCHAR lebo potrebujeme uložiť text)</w:t>
+      </w:r>
+      <w:r>
+        <w:rPr>
+          <w:sz w:val="24"/>
+          <w:szCs w:val="24"/>
+        </w:rPr>
         <w:t xml:space="preserve"> a </w:t>
       </w:r>
-      <w:proofErr w:type="spellStart"/>
-      <w:r>
-        <w:t>priezvisko</w:t>
-      </w:r>
-      <w:proofErr w:type="spellEnd"/>
-      <w:r>
+      <w:r>
+        <w:rPr>
+          <w:b/>
+          <w:bCs/>
+          <w:sz w:val="24"/>
+          <w:szCs w:val="24"/>
+        </w:rPr>
+        <w:t>last_name</w:t>
+      </w:r>
+      <w:r>
+        <w:rPr>
+          <w:sz w:val="24"/>
+          <w:szCs w:val="24"/>
+        </w:rPr>
+        <w:t xml:space="preserve"> (VARCHAR lebo potrebujeme uložiť text)</w:t>
+      </w:r>
+      <w:r>
+        <w:rPr>
+          <w:sz w:val="24"/>
+          <w:szCs w:val="24"/>
+        </w:rPr>
         <w:t>.</w:t>
       </w:r>
     </w:p>
@@ -348,11 +452,17 @@
           <w:ilvl w:val="0"/>
           <w:numId w:val="1"/>
         </w:numPr>
-      </w:pPr>
-      <w:r>
-        <w:rPr>
-          <w:b/>
-          <w:bCs/>
+        <w:rPr>
+          <w:sz w:val="24"/>
+          <w:szCs w:val="24"/>
+        </w:rPr>
+      </w:pPr>
+      <w:r>
+        <w:rPr>
+          <w:b/>
+          <w:bCs/>
+          <w:sz w:val="24"/>
+          <w:szCs w:val="24"/>
         </w:rPr>
         <w:t>ROLE</w:t>
       </w:r>
@@ -361,38 +471,44 @@
       <w:pPr>
         <w:pStyle w:val="Odsekzoznamu"/>
         <w:ind w:left="360"/>
-      </w:pPr>
-      <w:r>
+        <w:rPr>
+          <w:sz w:val="24"/>
+          <w:szCs w:val="24"/>
+        </w:rPr>
+      </w:pPr>
+      <w:r>
+        <w:rPr>
+          <w:sz w:val="24"/>
+          <w:szCs w:val="24"/>
+        </w:rPr>
         <w:t xml:space="preserve">Tabulka určující, jakou roli má uživatel, uživatel může mít různé role např.: Admin, </w:t>
       </w:r>
       <w:r>
+        <w:rPr>
+          <w:sz w:val="24"/>
+          <w:szCs w:val="24"/>
+        </w:rPr>
         <w:t>Manager</w:t>
       </w:r>
       <w:r>
+        <w:rPr>
+          <w:sz w:val="24"/>
+          <w:szCs w:val="24"/>
+        </w:rPr>
         <w:t xml:space="preserve">, </w:t>
       </w:r>
-      <w:proofErr w:type="spellStart"/>
-      <w:r>
-        <w:t>Employee</w:t>
-      </w:r>
-      <w:proofErr w:type="spellEnd"/>
-      <w:r>
-        <w:t xml:space="preserve">, </w:t>
-      </w:r>
-      <w:proofErr w:type="spellStart"/>
-      <w:r>
-        <w:t>Donator</w:t>
-      </w:r>
-      <w:proofErr w:type="spellEnd"/>
-      <w:r>
-        <w:t xml:space="preserve">, </w:t>
-      </w:r>
-      <w:proofErr w:type="spellStart"/>
-      <w:r>
-        <w:t>Customer</w:t>
-      </w:r>
-      <w:proofErr w:type="spellEnd"/>
-      <w:r>
+      <w:r>
+        <w:rPr>
+          <w:sz w:val="24"/>
+          <w:szCs w:val="24"/>
+        </w:rPr>
+        <w:t>Employee, Donator, Customer</w:t>
+      </w:r>
+      <w:r>
+        <w:rPr>
+          <w:sz w:val="24"/>
+          <w:szCs w:val="24"/>
+        </w:rPr>
         <w:t>.</w:t>
       </w:r>
     </w:p>
@@ -400,8 +516,58 @@
       <w:pPr>
         <w:pStyle w:val="Odsekzoznamu"/>
         <w:ind w:left="360"/>
-      </w:pPr>
-      <w:r>
+        <w:rPr>
+          <w:sz w:val="24"/>
+          <w:szCs w:val="24"/>
+        </w:rPr>
+      </w:pPr>
+      <w:r>
+        <w:rPr>
+          <w:b/>
+          <w:bCs/>
+          <w:sz w:val="24"/>
+          <w:szCs w:val="24"/>
+        </w:rPr>
+        <w:t>role_id</w:t>
+      </w:r>
+      <w:r>
+        <w:rPr>
+          <w:sz w:val="24"/>
+          <w:szCs w:val="24"/>
+        </w:rPr>
+        <w:t xml:space="preserve"> (BIGSERIAL lebo potrebujeme uložiť číslo, potenciálne veľké), </w:t>
+      </w:r>
+      <w:r>
+        <w:rPr>
+          <w:b/>
+          <w:bCs/>
+          <w:sz w:val="24"/>
+          <w:szCs w:val="24"/>
+        </w:rPr>
+        <w:t>role_type</w:t>
+      </w:r>
+      <w:r>
+        <w:rPr>
+          <w:sz w:val="24"/>
+          <w:szCs w:val="24"/>
+        </w:rPr>
+        <w:t xml:space="preserve"> (VARCHAR, potrebujeme textom nazvať rolu).</w:t>
+      </w:r>
+    </w:p>
+    <w:p>
+      <w:pPr>
+        <w:pStyle w:val="Odsekzoznamu"/>
+        <w:ind w:left="360"/>
+        <w:rPr>
+          <w:sz w:val="24"/>
+          <w:szCs w:val="24"/>
+        </w:rPr>
+      </w:pPr>
+      <w:r>
+        <w:rPr>
+          <w:sz w:val="24"/>
+          <w:szCs w:val="24"/>
+        </w:rPr>
         <w:t>Uživatel může mít více rolí.</w:t>
       </w:r>
     </w:p>
@@ -412,11 +578,17 @@
           <w:ilvl w:val="1"/>
           <w:numId w:val="1"/>
         </w:numPr>
-      </w:pPr>
-      <w:r>
-        <w:rPr>
-          <w:b/>
-          <w:bCs/>
+        <w:rPr>
+          <w:sz w:val="24"/>
+          <w:szCs w:val="24"/>
+        </w:rPr>
+      </w:pPr>
+      <w:r>
+        <w:rPr>
+          <w:b/>
+          <w:bCs/>
+          <w:sz w:val="24"/>
+          <w:szCs w:val="24"/>
         </w:rPr>
         <w:t>USER_HAS_ROLE</w:t>
       </w:r>
@@ -425,47 +597,63 @@
       <w:pPr>
         <w:pStyle w:val="Odsekzoznamu"/>
         <w:ind w:left="1080"/>
-      </w:pPr>
-      <w:r>
+        <w:rPr>
+          <w:sz w:val="24"/>
+          <w:szCs w:val="24"/>
+        </w:rPr>
+      </w:pPr>
+      <w:r>
+        <w:rPr>
+          <w:sz w:val="24"/>
+          <w:szCs w:val="24"/>
+        </w:rPr>
         <w:t xml:space="preserve">Mezi tabulka, která propojuje tabulku USER a ROLE, klíčové parametry jsou </w:t>
       </w:r>
       <w:r>
+        <w:rPr>
+          <w:sz w:val="24"/>
+          <w:szCs w:val="24"/>
+        </w:rPr>
         <w:br/>
       </w:r>
-      <w:proofErr w:type="spellStart"/>
-      <w:r>
-        <w:rPr>
-          <w:b/>
-          <w:bCs/>
-          <w:sz w:val="20"/>
-          <w:szCs w:val="20"/>
+      <w:r>
+        <w:rPr>
+          <w:b/>
+          <w:bCs/>
+          <w:sz w:val="24"/>
+          <w:szCs w:val="24"/>
         </w:rPr>
         <w:t>user_id</w:t>
       </w:r>
-      <w:proofErr w:type="spellEnd"/>
-      <w:r>
-        <w:rPr>
-          <w:sz w:val="20"/>
-          <w:szCs w:val="20"/>
-        </w:rPr>
-        <w:t xml:space="preserve"> </w:t>
-      </w:r>
-      <w:r>
-        <w:t xml:space="preserve">a </w:t>
-      </w:r>
-      <w:proofErr w:type="spellStart"/>
-      <w:r>
-        <w:rPr>
-          <w:b/>
-          <w:bCs/>
-          <w:sz w:val="20"/>
-          <w:szCs w:val="20"/>
+      <w:r>
+        <w:rPr>
+          <w:sz w:val="24"/>
+          <w:szCs w:val="24"/>
+        </w:rPr>
+        <w:t xml:space="preserve"> a </w:t>
+      </w:r>
+      <w:r>
+        <w:rPr>
+          <w:b/>
+          <w:bCs/>
+          <w:sz w:val="24"/>
+          <w:szCs w:val="24"/>
         </w:rPr>
         <w:t>role_id</w:t>
       </w:r>
-      <w:proofErr w:type="spellEnd"/>
-      <w:r>
+      <w:r>
+        <w:rPr>
+          <w:sz w:val="24"/>
+          <w:szCs w:val="24"/>
+        </w:rPr>
         <w:t>.</w:t>
+      </w:r>
+      <w:r>
+        <w:rPr>
+          <w:sz w:val="24"/>
+          <w:szCs w:val="24"/>
+        </w:rPr>
+        <w:t xml:space="preserve"> Oboje BIGSERIAL kvôli uloženiu čísla.</w:t>
       </w:r>
     </w:p>
     <w:p>
@@ -475,11 +663,17 @@
           <w:ilvl w:val="0"/>
           <w:numId w:val="1"/>
         </w:numPr>
-      </w:pPr>
-      <w:r>
-        <w:rPr>
-          <w:b/>
-          <w:bCs/>
+        <w:rPr>
+          <w:sz w:val="24"/>
+          <w:szCs w:val="24"/>
+        </w:rPr>
+      </w:pPr>
+      <w:r>
+        <w:rPr>
+          <w:b/>
+          <w:bCs/>
+          <w:sz w:val="24"/>
+          <w:szCs w:val="24"/>
         </w:rPr>
         <w:t>ADDRESS</w:t>
       </w:r>
@@ -488,36 +682,145 @@
       <w:pPr>
         <w:pStyle w:val="Odsekzoznamu"/>
         <w:ind w:left="360"/>
-      </w:pPr>
-      <w:r>
+        <w:rPr>
+          <w:sz w:val="24"/>
+          <w:szCs w:val="24"/>
+        </w:rPr>
+      </w:pPr>
+      <w:r>
+        <w:rPr>
+          <w:sz w:val="24"/>
+          <w:szCs w:val="24"/>
+        </w:rPr>
         <w:t>Tabulka, která drží hodnoty různých adres. Uživatel může mít více než jednu adresu</w:t>
       </w:r>
       <w:r>
-        <w:t xml:space="preserve">. Jedna adresa </w:t>
-      </w:r>
-      <w:proofErr w:type="spellStart"/>
-      <w:r>
-        <w:t>môže</w:t>
-      </w:r>
-      <w:proofErr w:type="spellEnd"/>
-      <w:r>
-        <w:t xml:space="preserve"> mať aj </w:t>
-      </w:r>
-      <w:proofErr w:type="spellStart"/>
-      <w:r>
-        <w:t>viac</w:t>
-      </w:r>
-      <w:proofErr w:type="spellEnd"/>
-      <w:r>
+        <w:rPr>
+          <w:sz w:val="24"/>
+          <w:szCs w:val="24"/>
+        </w:rPr>
+        <w:t>. Jedna adresa môže mať aj viac uživateľov.</w:t>
+      </w:r>
+      <w:r>
+        <w:rPr>
+          <w:sz w:val="24"/>
+          <w:szCs w:val="24"/>
+        </w:rPr>
         <w:t xml:space="preserve"> </w:t>
       </w:r>
-      <w:proofErr w:type="spellStart"/>
-      <w:r>
-        <w:t>uživateľov</w:t>
-      </w:r>
-      <w:proofErr w:type="spellEnd"/>
-      <w:r>
-        <w:t>.</w:t>
+      <w:r>
+        <w:rPr>
+          <w:b/>
+          <w:bCs/>
+          <w:sz w:val="24"/>
+          <w:szCs w:val="24"/>
+        </w:rPr>
+        <w:t xml:space="preserve">address_id </w:t>
+      </w:r>
+      <w:r>
+        <w:rPr>
+          <w:sz w:val="24"/>
+          <w:szCs w:val="24"/>
+        </w:rPr>
+        <w:t xml:space="preserve">(BIGSERIAL kvôli tomu že je to id). </w:t>
+      </w:r>
+      <w:r>
+        <w:rPr>
+          <w:b/>
+          <w:bCs/>
+          <w:sz w:val="24"/>
+          <w:szCs w:val="24"/>
+        </w:rPr>
+        <w:t>city</w:t>
+      </w:r>
+      <w:r>
+        <w:rPr>
+          <w:sz w:val="24"/>
+          <w:szCs w:val="24"/>
+        </w:rPr>
+        <w:t xml:space="preserve"> (VARCHAR, potrebujeme napísať názov města). </w:t>
+      </w:r>
+      <w:r>
+        <w:rPr>
+          <w:b/>
+          <w:bCs/>
+          <w:sz w:val="24"/>
+          <w:szCs w:val="24"/>
+        </w:rPr>
+        <w:t>s</w:t>
+      </w:r>
+      <w:r>
+        <w:rPr>
+          <w:b/>
+          <w:bCs/>
+          <w:sz w:val="24"/>
+          <w:szCs w:val="24"/>
+        </w:rPr>
+        <w:t>treet</w:t>
+      </w:r>
+      <w:r>
+        <w:rPr>
+          <w:sz w:val="24"/>
+          <w:szCs w:val="24"/>
+        </w:rPr>
+        <w:t xml:space="preserve"> (VARCHAR, potrebujeme názov ulice). </w:t>
+      </w:r>
+      <w:r>
+        <w:rPr>
+          <w:b/>
+          <w:bCs/>
+          <w:sz w:val="24"/>
+          <w:szCs w:val="24"/>
+        </w:rPr>
+        <w:t>h</w:t>
+      </w:r>
+      <w:r>
+        <w:rPr>
+          <w:b/>
+          <w:bCs/>
+          <w:sz w:val="24"/>
+          <w:szCs w:val="24"/>
+        </w:rPr>
+        <w:t>ouse_number</w:t>
+      </w:r>
+      <w:r>
+        <w:rPr>
+          <w:sz w:val="24"/>
+          <w:szCs w:val="24"/>
+        </w:rPr>
+        <w:t xml:space="preserve"> (INT, stačí nám číslo domu). </w:t>
+      </w:r>
+      <w:r>
+        <w:rPr>
+          <w:b/>
+          <w:bCs/>
+          <w:sz w:val="24"/>
+          <w:szCs w:val="24"/>
+        </w:rPr>
+        <w:t>z</w:t>
+      </w:r>
+      <w:r>
+        <w:rPr>
+          <w:b/>
+          <w:bCs/>
+          <w:sz w:val="24"/>
+          <w:szCs w:val="24"/>
+        </w:rPr>
+        <w:t>ip_code</w:t>
+      </w:r>
+      <w:r>
+        <w:rPr>
+          <w:sz w:val="24"/>
+          <w:szCs w:val="24"/>
+        </w:rPr>
+        <w:t xml:space="preserve"> (INT, ZIP sa označuje číslom)</w:t>
+      </w:r>
+      <w:r>
+        <w:rPr>
+          <w:sz w:val="24"/>
+          <w:szCs w:val="24"/>
+        </w:rPr>
+        <w:br/>
       </w:r>
     </w:p>
     <w:p>
@@ -527,12 +830,19 @@
           <w:ilvl w:val="1"/>
           <w:numId w:val="1"/>
         </w:numPr>
-      </w:pPr>
-      <w:r>
-        <w:rPr>
-          <w:b/>
-          <w:bCs/>
-        </w:rPr>
+        <w:rPr>
+          <w:sz w:val="24"/>
+          <w:szCs w:val="24"/>
+        </w:rPr>
+      </w:pPr>
+      <w:r>
+        <w:rPr>
+          <w:b/>
+          <w:bCs/>
+          <w:sz w:val="24"/>
+          <w:szCs w:val="24"/>
+        </w:rPr>
+        <w:lastRenderedPageBreak/>
         <w:t>USER_HAS_ADDRESS</w:t>
       </w:r>
     </w:p>
@@ -540,38 +850,64 @@
       <w:pPr>
         <w:pStyle w:val="Odsekzoznamu"/>
         <w:ind w:left="1080"/>
-      </w:pPr>
-      <w:r>
+        <w:rPr>
+          <w:sz w:val="24"/>
+          <w:szCs w:val="24"/>
+        </w:rPr>
+      </w:pPr>
+      <w:r>
+        <w:rPr>
+          <w:sz w:val="24"/>
+          <w:szCs w:val="24"/>
+        </w:rPr>
         <w:t xml:space="preserve">Mezi tabulka propojující tabulku USER a ADDRESS, klíčové parametry jsou zde </w:t>
       </w:r>
       <w:r>
+        <w:rPr>
+          <w:sz w:val="24"/>
+          <w:szCs w:val="24"/>
+        </w:rPr>
         <w:br/>
       </w:r>
-      <w:proofErr w:type="spellStart"/>
-      <w:r>
-        <w:rPr>
-          <w:b/>
-          <w:bCs/>
-          <w:sz w:val="20"/>
-          <w:szCs w:val="20"/>
+      <w:r>
+        <w:rPr>
+          <w:b/>
+          <w:bCs/>
+          <w:sz w:val="24"/>
+          <w:szCs w:val="24"/>
         </w:rPr>
         <w:t>user_id</w:t>
       </w:r>
-      <w:proofErr w:type="spellEnd"/>
-      <w:r>
-        <w:t xml:space="preserve"> a </w:t>
-      </w:r>
-      <w:proofErr w:type="spellStart"/>
-      <w:r>
-        <w:rPr>
-          <w:b/>
-          <w:bCs/>
-          <w:sz w:val="20"/>
-          <w:szCs w:val="20"/>
+      <w:r>
+        <w:rPr>
+          <w:sz w:val="28"/>
+          <w:szCs w:val="28"/>
+        </w:rPr>
+        <w:t xml:space="preserve"> </w:t>
+      </w:r>
+      <w:r>
+        <w:rPr>
+          <w:sz w:val="24"/>
+          <w:szCs w:val="24"/>
+        </w:rPr>
+        <w:t xml:space="preserve">a </w:t>
+      </w:r>
+      <w:r>
+        <w:rPr>
+          <w:b/>
+          <w:bCs/>
+          <w:sz w:val="24"/>
+          <w:szCs w:val="24"/>
         </w:rPr>
         <w:t>address_id</w:t>
       </w:r>
-      <w:proofErr w:type="spellEnd"/>
+      <w:r>
+        <w:rPr>
+          <w:sz w:val="24"/>
+          <w:szCs w:val="24"/>
+        </w:rPr>
+        <w:t>. Oboje BIGSERIAL kvôli uloženiu čísla.</w:t>
+      </w:r>
     </w:p>
     <w:p>
       <w:pPr>
@@ -580,11 +916,17 @@
           <w:ilvl w:val="0"/>
           <w:numId w:val="1"/>
         </w:numPr>
-      </w:pPr>
-      <w:r>
-        <w:rPr>
-          <w:b/>
-          <w:bCs/>
+        <w:rPr>
+          <w:sz w:val="24"/>
+          <w:szCs w:val="24"/>
+        </w:rPr>
+      </w:pPr>
+      <w:r>
+        <w:rPr>
+          <w:b/>
+          <w:bCs/>
+          <w:sz w:val="24"/>
+          <w:szCs w:val="24"/>
         </w:rPr>
         <w:t>LOCATION</w:t>
       </w:r>
@@ -593,68 +935,103 @@
       <w:pPr>
         <w:pStyle w:val="Odsekzoznamu"/>
         <w:ind w:left="360"/>
-      </w:pPr>
-      <w:r>
+        <w:rPr>
+          <w:sz w:val="24"/>
+          <w:szCs w:val="24"/>
+        </w:rPr>
+      </w:pPr>
+      <w:r>
+        <w:rPr>
+          <w:sz w:val="24"/>
+          <w:szCs w:val="24"/>
+        </w:rPr>
         <w:t xml:space="preserve">Tato tabulka je provázána s tabulkou ADDRESS. Propojuje je společně s tabulkou EVENT, kde </w:t>
       </w:r>
       <w:r>
+        <w:rPr>
+          <w:sz w:val="24"/>
+          <w:szCs w:val="24"/>
+        </w:rPr>
         <w:br/>
         <w:t xml:space="preserve">používá parametry </w:t>
       </w:r>
-      <w:proofErr w:type="spellStart"/>
-      <w:r>
-        <w:rPr>
-          <w:b/>
-          <w:bCs/>
-          <w:sz w:val="20"/>
-          <w:szCs w:val="20"/>
+      <w:r>
+        <w:rPr>
+          <w:b/>
+          <w:bCs/>
+          <w:sz w:val="24"/>
+          <w:szCs w:val="24"/>
         </w:rPr>
         <w:t>location_id</w:t>
       </w:r>
-      <w:proofErr w:type="spellEnd"/>
-      <w:r>
-        <w:t xml:space="preserve"> a </w:t>
-      </w:r>
-      <w:proofErr w:type="spellStart"/>
-      <w:r>
-        <w:rPr>
-          <w:b/>
-          <w:bCs/>
-          <w:sz w:val="20"/>
-          <w:szCs w:val="20"/>
+      <w:r>
+        <w:rPr>
+          <w:sz w:val="24"/>
+          <w:szCs w:val="24"/>
+        </w:rPr>
+        <w:t xml:space="preserve"> a</w:t>
+      </w:r>
+      <w:r>
+        <w:rPr>
+          <w:sz w:val="24"/>
+          <w:szCs w:val="24"/>
+        </w:rPr>
+        <w:t xml:space="preserve"> </w:t>
+      </w:r>
+      <w:r>
+        <w:rPr>
+          <w:b/>
+          <w:bCs/>
+          <w:sz w:val="24"/>
+          <w:szCs w:val="24"/>
         </w:rPr>
         <w:t>address_id</w:t>
       </w:r>
-      <w:proofErr w:type="spellEnd"/>
-      <w:r>
-        <w:rPr>
-          <w:b/>
-          <w:bCs/>
-          <w:sz w:val="20"/>
-          <w:szCs w:val="20"/>
-        </w:rPr>
-        <w:t xml:space="preserve">. </w:t>
-      </w:r>
-      <w:r>
-        <w:t xml:space="preserve">Opisuje </w:t>
-      </w:r>
-      <w:proofErr w:type="spellStart"/>
-      <w:proofErr w:type="gramStart"/>
-      <w:r>
-        <w:t>miesto</w:t>
-      </w:r>
-      <w:proofErr w:type="spellEnd"/>
-      <w:proofErr w:type="gramEnd"/>
-      <w:r>
-        <w:t xml:space="preserve"> kde </w:t>
-      </w:r>
-      <w:proofErr w:type="spellStart"/>
-      <w:r>
-        <w:t>sa</w:t>
-      </w:r>
-      <w:proofErr w:type="spellEnd"/>
-      <w:r>
-        <w:t xml:space="preserve"> koná EVENT.</w:t>
+      <w:r>
+        <w:rPr>
+          <w:b/>
+          <w:bCs/>
+          <w:sz w:val="24"/>
+          <w:szCs w:val="24"/>
+        </w:rPr>
+        <w:t>.</w:t>
+      </w:r>
+      <w:r>
+        <w:rPr>
+          <w:b/>
+          <w:bCs/>
+        </w:rPr>
+        <w:t xml:space="preserve"> </w:t>
+      </w:r>
+      <w:r>
+        <w:rPr>
+          <w:sz w:val="24"/>
+          <w:szCs w:val="24"/>
+        </w:rPr>
+        <w:t>Opisuje miesto kde sa koná EVENT.</w:t>
+      </w:r>
+      <w:r>
+        <w:rPr>
+          <w:sz w:val="24"/>
+          <w:szCs w:val="24"/>
+        </w:rPr>
+        <w:t xml:space="preserve"> Při oboch sú použité BIGSERIAL kvôli číslu. Taktiež tam patrí </w:t>
+      </w:r>
+      <w:r>
+        <w:rPr>
+          <w:b/>
+          <w:bCs/>
+          <w:sz w:val="24"/>
+          <w:szCs w:val="24"/>
+        </w:rPr>
+        <w:t>location</w:t>
+      </w:r>
+      <w:r>
+        <w:rPr>
+          <w:sz w:val="24"/>
+          <w:szCs w:val="24"/>
+        </w:rPr>
+        <w:t xml:space="preserve"> jako VARCHAR, ktorá slúži na slovné opísanie lokácie.</w:t>
       </w:r>
     </w:p>
     <w:p>
@@ -664,11 +1041,17 @@
           <w:ilvl w:val="0"/>
           <w:numId w:val="1"/>
         </w:numPr>
-      </w:pPr>
-      <w:r>
-        <w:rPr>
-          <w:b/>
-          <w:bCs/>
+        <w:rPr>
+          <w:sz w:val="24"/>
+          <w:szCs w:val="24"/>
+        </w:rPr>
+      </w:pPr>
+      <w:r>
+        <w:rPr>
+          <w:b/>
+          <w:bCs/>
+          <w:sz w:val="24"/>
+          <w:szCs w:val="24"/>
         </w:rPr>
         <w:t>EVENT</w:t>
       </w:r>
@@ -677,9 +1060,88 @@
       <w:pPr>
         <w:pStyle w:val="Odsekzoznamu"/>
         <w:ind w:left="360"/>
-      </w:pPr>
-      <w:r>
+        <w:rPr>
+          <w:sz w:val="24"/>
+          <w:szCs w:val="24"/>
+        </w:rPr>
+      </w:pPr>
+      <w:r>
+        <w:rPr>
+          <w:sz w:val="24"/>
+          <w:szCs w:val="24"/>
+        </w:rPr>
         <w:t>Tabulka event určuje ony workshopy, je propojena s USER speciální mezi tabulkou a také je spojena s tabulkou ADDRESS za pomoci LOCATION, která udává lokaci daného EVENTU</w:t>
+      </w:r>
+      <w:r>
+        <w:rPr>
+          <w:sz w:val="24"/>
+          <w:szCs w:val="24"/>
+        </w:rPr>
+        <w:t xml:space="preserve">. </w:t>
+      </w:r>
+      <w:r>
+        <w:rPr>
+          <w:b/>
+          <w:bCs/>
+          <w:sz w:val="24"/>
+          <w:szCs w:val="24"/>
+        </w:rPr>
+        <w:t xml:space="preserve">id_event, location_id </w:t>
+      </w:r>
+      <w:r>
+        <w:rPr>
+          <w:sz w:val="24"/>
+          <w:szCs w:val="24"/>
+        </w:rPr>
+        <w:t xml:space="preserve">sú BIGSERIAL kvôli číslu, </w:t>
+      </w:r>
+      <w:r>
+        <w:rPr>
+          <w:b/>
+          <w:bCs/>
+          <w:sz w:val="24"/>
+          <w:szCs w:val="24"/>
+        </w:rPr>
+        <w:t>title</w:t>
+      </w:r>
+      <w:r>
+        <w:rPr>
+          <w:sz w:val="24"/>
+          <w:szCs w:val="24"/>
+        </w:rPr>
+        <w:t xml:space="preserve"> je názov eventu, preto VARCHAR. </w:t>
+      </w:r>
+      <w:r>
+        <w:rPr>
+          <w:b/>
+          <w:bCs/>
+          <w:sz w:val="24"/>
+          <w:szCs w:val="24"/>
+        </w:rPr>
+        <w:t xml:space="preserve">event_start, event_end </w:t>
+      </w:r>
+      <w:r>
+        <w:rPr>
+          <w:sz w:val="24"/>
+          <w:szCs w:val="24"/>
+        </w:rPr>
+        <w:t xml:space="preserve">sú TIMESTAMP kvôli presnému dátumu a času eventu, čo je najvhodnejší dátový typ na takéto informácie. </w:t>
+      </w:r>
+      <w:r>
+        <w:rPr>
+          <w:b/>
+          <w:bCs/>
+          <w:sz w:val="24"/>
+          <w:szCs w:val="24"/>
+        </w:rPr>
+        <w:t xml:space="preserve">description </w:t>
+      </w:r>
+      <w:r>
+        <w:rPr>
+          <w:sz w:val="24"/>
+          <w:szCs w:val="24"/>
+        </w:rPr>
+        <w:t>je VARCHAR lebo ide o textový opis eventu.</w:t>
       </w:r>
     </w:p>
     <w:p>
@@ -689,11 +1151,17 @@
           <w:ilvl w:val="1"/>
           <w:numId w:val="1"/>
         </w:numPr>
-      </w:pPr>
-      <w:r>
-        <w:rPr>
-          <w:b/>
-          <w:bCs/>
+        <w:rPr>
+          <w:sz w:val="24"/>
+          <w:szCs w:val="24"/>
+        </w:rPr>
+      </w:pPr>
+      <w:r>
+        <w:rPr>
+          <w:b/>
+          <w:bCs/>
+          <w:sz w:val="24"/>
+          <w:szCs w:val="24"/>
         </w:rPr>
         <w:t>EVENT_HAS_USER</w:t>
       </w:r>
@@ -705,47 +1173,47 @@
         <w:rPr>
           <w:b/>
           <w:bCs/>
-          <w:sz w:val="20"/>
-          <w:szCs w:val="20"/>
-        </w:rPr>
-      </w:pPr>
-      <w:r>
+        </w:rPr>
+      </w:pPr>
+      <w:r>
+        <w:rPr>
+          <w:sz w:val="24"/>
+          <w:szCs w:val="24"/>
+        </w:rPr>
         <w:t xml:space="preserve">Mezi tabulka propojující USER s různými akcemi (eventy), jako klíčové parametry používá </w:t>
       </w:r>
-      <w:proofErr w:type="spellStart"/>
-      <w:r>
-        <w:rPr>
-          <w:b/>
-          <w:bCs/>
-          <w:sz w:val="20"/>
-          <w:szCs w:val="20"/>
-        </w:rPr>
-        <w:t>id_event</w:t>
-      </w:r>
-      <w:proofErr w:type="spellEnd"/>
-      <w:r>
-        <w:rPr>
-          <w:b/>
-          <w:bCs/>
-          <w:sz w:val="20"/>
-          <w:szCs w:val="20"/>
-        </w:rPr>
-        <w:t xml:space="preserve"> </w:t>
-      </w:r>
-      <w:r>
+      <w:r>
+        <w:rPr>
+          <w:b/>
+          <w:bCs/>
+          <w:sz w:val="24"/>
+          <w:szCs w:val="24"/>
+        </w:rPr>
+        <w:t xml:space="preserve">id_event </w:t>
+      </w:r>
+      <w:r>
+        <w:rPr>
+          <w:sz w:val="24"/>
+          <w:szCs w:val="24"/>
+        </w:rPr>
         <w:t xml:space="preserve">a </w:t>
       </w:r>
-      <w:proofErr w:type="spellStart"/>
-      <w:r>
-        <w:rPr>
-          <w:b/>
-          <w:bCs/>
-          <w:sz w:val="20"/>
-          <w:szCs w:val="20"/>
+      <w:r>
+        <w:rPr>
+          <w:b/>
+          <w:bCs/>
+          <w:sz w:val="24"/>
+          <w:szCs w:val="24"/>
         </w:rPr>
         <w:t>user_id</w:t>
       </w:r>
-      <w:proofErr w:type="spellEnd"/>
+      <w:r>
+        <w:rPr>
+          <w:sz w:val="24"/>
+          <w:szCs w:val="24"/>
+        </w:rPr>
+        <w:t>. Oboje BIGSERIAL kvôli uloženiu čísla.</w:t>
+      </w:r>
     </w:p>
     <w:p>
       <w:pPr>
@@ -757,14 +1225,14 @@
         <w:rPr>
           <w:b/>
           <w:bCs/>
-          <w:sz w:val="20"/>
-          <w:szCs w:val="20"/>
-        </w:rPr>
-      </w:pPr>
-      <w:r>
-        <w:rPr>
-          <w:b/>
-          <w:bCs/>
+        </w:rPr>
+      </w:pPr>
+      <w:r>
+        <w:rPr>
+          <w:b/>
+          <w:bCs/>
+          <w:sz w:val="24"/>
+          <w:szCs w:val="24"/>
         </w:rPr>
         <w:t>TRANSACTIONS</w:t>
       </w:r>
@@ -773,41 +1241,125 @@
       <w:pPr>
         <w:pStyle w:val="Odsekzoznamu"/>
         <w:ind w:left="360"/>
-      </w:pPr>
-      <w:r>
+        <w:rPr>
+          <w:sz w:val="24"/>
+          <w:szCs w:val="24"/>
+        </w:rPr>
+      </w:pPr>
+      <w:r>
+        <w:rPr>
+          <w:sz w:val="24"/>
+          <w:szCs w:val="24"/>
+        </w:rPr>
         <w:t>Tabulka transakcí drží historii všech transakcí, které kdy USER udělal a je propojena s tabulkou BOOK_INFO</w:t>
       </w:r>
       <w:r>
-        <w:t xml:space="preserve">. Obsahuje aj </w:t>
-      </w:r>
-      <w:proofErr w:type="gramStart"/>
-      <w:r>
-        <w:t xml:space="preserve">čas  </w:t>
-      </w:r>
-      <w:proofErr w:type="spellStart"/>
-      <w:r>
-        <w:t>požičania</w:t>
-      </w:r>
-      <w:proofErr w:type="spellEnd"/>
-      <w:proofErr w:type="gramEnd"/>
-      <w:r>
-        <w:t xml:space="preserve">, termín </w:t>
-      </w:r>
-      <w:proofErr w:type="spellStart"/>
-      <w:r>
-        <w:t>vrátenia</w:t>
-      </w:r>
-      <w:proofErr w:type="spellEnd"/>
-      <w:r>
-        <w:t xml:space="preserve"> a samotné </w:t>
-      </w:r>
-      <w:proofErr w:type="spellStart"/>
-      <w:r>
-        <w:t>vrátenie</w:t>
-      </w:r>
-      <w:proofErr w:type="spellEnd"/>
-      <w:r>
-        <w:t>.</w:t>
+        <w:rPr>
+          <w:sz w:val="24"/>
+          <w:szCs w:val="24"/>
+        </w:rPr>
+        <w:t>. Obsahuje aj čas</w:t>
+      </w:r>
+      <w:r>
+        <w:rPr>
+          <w:sz w:val="24"/>
+          <w:szCs w:val="24"/>
+        </w:rPr>
+        <w:t xml:space="preserve"> </w:t>
+      </w:r>
+      <w:r>
+        <w:rPr>
+          <w:sz w:val="24"/>
+          <w:szCs w:val="24"/>
+        </w:rPr>
+        <w:t>požičania, termín vrátenia a samotné vrátenie.</w:t>
+      </w:r>
+      <w:r>
+        <w:rPr>
+          <w:sz w:val="24"/>
+          <w:szCs w:val="24"/>
+        </w:rPr>
+        <w:t xml:space="preserve"> </w:t>
+      </w:r>
+      <w:r>
+        <w:rPr>
+          <w:b/>
+          <w:bCs/>
+          <w:sz w:val="24"/>
+          <w:szCs w:val="24"/>
+        </w:rPr>
+        <w:t>dser_id</w:t>
+      </w:r>
+      <w:r>
+        <w:rPr>
+          <w:sz w:val="24"/>
+          <w:szCs w:val="24"/>
+        </w:rPr>
+        <w:t xml:space="preserve"> a </w:t>
+      </w:r>
+      <w:r>
+        <w:rPr>
+          <w:b/>
+          <w:bCs/>
+          <w:sz w:val="24"/>
+          <w:szCs w:val="24"/>
+        </w:rPr>
+        <w:t>book_id</w:t>
+      </w:r>
+      <w:r>
+        <w:rPr>
+          <w:sz w:val="24"/>
+          <w:szCs w:val="24"/>
+        </w:rPr>
+        <w:t xml:space="preserve"> sú BIGSERIAL kvôli uloženiu čísla. </w:t>
+      </w:r>
+      <w:r>
+        <w:rPr>
+          <w:b/>
+          <w:bCs/>
+          <w:sz w:val="24"/>
+          <w:szCs w:val="24"/>
+        </w:rPr>
+        <w:t>date_borrowed, date_due</w:t>
+      </w:r>
+      <w:r>
+        <w:rPr>
+          <w:sz w:val="24"/>
+          <w:szCs w:val="24"/>
+        </w:rPr>
+        <w:t xml:space="preserve"> a </w:t>
+      </w:r>
+      <w:r>
+        <w:rPr>
+          <w:b/>
+          <w:bCs/>
+          <w:sz w:val="24"/>
+          <w:szCs w:val="24"/>
+        </w:rPr>
+        <w:t>date_returned</w:t>
+      </w:r>
+      <w:r>
+        <w:rPr>
+          <w:sz w:val="24"/>
+          <w:szCs w:val="24"/>
+        </w:rPr>
+        <w:t xml:space="preserve"> sú TIMESTAMP, kvôli presnému dátumu a času. </w:t>
+      </w:r>
+      <w:r>
+        <w:rPr>
+          <w:b/>
+          <w:bCs/>
+          <w:sz w:val="24"/>
+          <w:szCs w:val="24"/>
+        </w:rPr>
+        <w:t xml:space="preserve">price </w:t>
+      </w:r>
+      <w:r>
+        <w:rPr>
+          <w:sz w:val="24"/>
+          <w:szCs w:val="24"/>
+        </w:rPr>
+        <w:t>je INT kvôli tomu že ukladáme cenu ako číslovku.</w:t>
       </w:r>
     </w:p>
     <w:p>
@@ -817,13 +1369,18 @@
           <w:ilvl w:val="0"/>
           <w:numId w:val="1"/>
         </w:numPr>
-      </w:pPr>
-      <w:r>
-        <w:rPr>
-          <w:b/>
-          <w:bCs/>
-        </w:rPr>
-        <w:lastRenderedPageBreak/>
+        <w:rPr>
+          <w:sz w:val="24"/>
+          <w:szCs w:val="24"/>
+        </w:rPr>
+      </w:pPr>
+      <w:r>
+        <w:rPr>
+          <w:b/>
+          <w:bCs/>
+          <w:sz w:val="24"/>
+          <w:szCs w:val="24"/>
+        </w:rPr>
         <w:t>BOOK_INFO</w:t>
       </w:r>
     </w:p>
@@ -831,9 +1388,102 @@
       <w:pPr>
         <w:pStyle w:val="Odsekzoznamu"/>
         <w:ind w:left="360"/>
-      </w:pPr>
-      <w:r>
-        <w:t>Drží všechny informace o knihách a jejich vlastnostech a je propojena s tabulkami AUTHOR a TRANSACTIONS</w:t>
+        <w:rPr>
+          <w:sz w:val="24"/>
+          <w:szCs w:val="24"/>
+        </w:rPr>
+      </w:pPr>
+      <w:r>
+        <w:rPr>
+          <w:sz w:val="24"/>
+          <w:szCs w:val="24"/>
+        </w:rPr>
+        <w:t>Drží všechny informace o knihách a jejich vlastnostech a je propojena s tabulkami AUTHOR a</w:t>
+      </w:r>
+      <w:r>
+        <w:rPr>
+          <w:sz w:val="24"/>
+          <w:szCs w:val="24"/>
+        </w:rPr>
+        <w:t> </w:t>
+      </w:r>
+      <w:r>
+        <w:rPr>
+          <w:sz w:val="24"/>
+          <w:szCs w:val="24"/>
+        </w:rPr>
+        <w:t>TRANSACTIONS</w:t>
+      </w:r>
+      <w:r>
+        <w:rPr>
+          <w:sz w:val="24"/>
+          <w:szCs w:val="24"/>
+        </w:rPr>
+        <w:t xml:space="preserve">. </w:t>
+      </w:r>
+      <w:r>
+        <w:rPr>
+          <w:b/>
+          <w:bCs/>
+          <w:sz w:val="24"/>
+          <w:szCs w:val="24"/>
+        </w:rPr>
+        <w:t>book_id</w:t>
+      </w:r>
+      <w:r>
+        <w:rPr>
+          <w:sz w:val="24"/>
+          <w:szCs w:val="24"/>
+        </w:rPr>
+        <w:t xml:space="preserve"> je BIGSERIAL kvôli uloženiu čísla. </w:t>
+      </w:r>
+      <w:r>
+        <w:rPr>
+          <w:b/>
+          <w:bCs/>
+          <w:sz w:val="24"/>
+          <w:szCs w:val="24"/>
+        </w:rPr>
+        <w:t xml:space="preserve">name, genre </w:t>
+      </w:r>
+      <w:r>
+        <w:rPr>
+          <w:sz w:val="24"/>
+          <w:szCs w:val="24"/>
+        </w:rPr>
+        <w:t>a </w:t>
+      </w:r>
+      <w:r>
+        <w:rPr>
+          <w:b/>
+          <w:bCs/>
+          <w:sz w:val="24"/>
+          <w:szCs w:val="24"/>
+        </w:rPr>
+        <w:t>isbn</w:t>
+      </w:r>
+      <w:r>
+        <w:rPr>
+          <w:sz w:val="24"/>
+          <w:szCs w:val="24"/>
+        </w:rPr>
+        <w:t xml:space="preserve"> sú VARCHAR, lebo ukladáme text (pri ISBN je to kombinácia čísel a pomlčiek). </w:t>
+      </w:r>
+      <w:r>
+        <w:rPr>
+          <w:b/>
+          <w:bCs/>
+          <w:sz w:val="24"/>
+          <w:szCs w:val="24"/>
+        </w:rPr>
+        <w:t>year</w:t>
+      </w:r>
+      <w:r>
+        <w:rPr>
+          <w:sz w:val="24"/>
+          <w:szCs w:val="24"/>
+        </w:rPr>
+        <w:t xml:space="preserve"> je INT lebo ukladáme číslo.</w:t>
       </w:r>
     </w:p>
     <w:p>
@@ -843,11 +1493,17 @@
           <w:ilvl w:val="1"/>
           <w:numId w:val="1"/>
         </w:numPr>
-      </w:pPr>
-      <w:r>
-        <w:rPr>
-          <w:b/>
-          <w:bCs/>
+        <w:rPr>
+          <w:sz w:val="24"/>
+          <w:szCs w:val="24"/>
+        </w:rPr>
+      </w:pPr>
+      <w:r>
+        <w:rPr>
+          <w:b/>
+          <w:bCs/>
+          <w:sz w:val="24"/>
+          <w:szCs w:val="24"/>
         </w:rPr>
         <w:t>USER_HAS_BOOK</w:t>
       </w:r>
@@ -856,72 +1512,76 @@
       <w:pPr>
         <w:pStyle w:val="Odsekzoznamu"/>
         <w:ind w:left="1080"/>
-        <w:rPr>
-          <w:sz w:val="20"/>
-          <w:szCs w:val="20"/>
-        </w:rPr>
-      </w:pPr>
-      <w:proofErr w:type="spellStart"/>
-      <w:r>
-        <w:t>Mez</w:t>
-      </w:r>
-      <w:r>
-        <w:t>itabulka</w:t>
-      </w:r>
-      <w:proofErr w:type="spellEnd"/>
-      <w:r>
-        <w:t xml:space="preserve"> přiřazující danou knihu k</w:t>
-      </w:r>
-      <w:r>
+      </w:pPr>
+      <w:r>
+        <w:rPr>
+          <w:sz w:val="24"/>
+          <w:szCs w:val="24"/>
+        </w:rPr>
+        <w:t>Mezitabulka přiřazující danou knihu k</w:t>
+      </w:r>
+      <w:r>
+        <w:rPr>
+          <w:sz w:val="24"/>
+          <w:szCs w:val="24"/>
+        </w:rPr>
         <w:t> </w:t>
       </w:r>
       <w:r>
+        <w:rPr>
+          <w:sz w:val="24"/>
+          <w:szCs w:val="24"/>
+        </w:rPr>
         <w:t>USER</w:t>
       </w:r>
       <w:r>
+        <w:rPr>
+          <w:sz w:val="24"/>
+          <w:szCs w:val="24"/>
+        </w:rPr>
         <w:t xml:space="preserve">, klíčové parametry jsou zde </w:t>
       </w:r>
-      <w:proofErr w:type="spellStart"/>
-      <w:r>
-        <w:rPr>
-          <w:b/>
-          <w:bCs/>
-          <w:sz w:val="20"/>
-          <w:szCs w:val="20"/>
-        </w:rPr>
-        <w:t>user_id</w:t>
-      </w:r>
-      <w:proofErr w:type="spellEnd"/>
-      <w:r>
-        <w:rPr>
-          <w:b/>
-          <w:bCs/>
-          <w:sz w:val="20"/>
-          <w:szCs w:val="20"/>
-        </w:rPr>
-        <w:t xml:space="preserve"> </w:t>
-      </w:r>
-      <w:r>
+      <w:r>
+        <w:rPr>
+          <w:b/>
+          <w:bCs/>
+          <w:sz w:val="24"/>
+          <w:szCs w:val="24"/>
+        </w:rPr>
+        <w:t xml:space="preserve">user_id </w:t>
+      </w:r>
+      <w:r>
+        <w:rPr>
+          <w:sz w:val="24"/>
+          <w:szCs w:val="24"/>
+        </w:rPr>
         <w:t>a</w:t>
       </w:r>
       <w:r>
         <w:rPr>
           <w:b/>
           <w:bCs/>
-        </w:rPr>
-        <w:t xml:space="preserve"> </w:t>
-      </w:r>
-      <w:proofErr w:type="spellStart"/>
-      <w:r>
-        <w:rPr>
-          <w:b/>
-          <w:bCs/>
-          <w:sz w:val="20"/>
-          <w:szCs w:val="20"/>
-        </w:rPr>
-        <w:t>book_id</w:t>
-      </w:r>
-      <w:proofErr w:type="spellEnd"/>
+          <w:sz w:val="24"/>
+          <w:szCs w:val="24"/>
+        </w:rPr>
+        <w:t xml:space="preserve"> book_id</w:t>
+      </w:r>
+      <w:r>
+        <w:rPr>
+          <w:b/>
+          <w:bCs/>
+          <w:sz w:val="24"/>
+          <w:szCs w:val="24"/>
+        </w:rPr>
+        <w:t xml:space="preserve">. </w:t>
+      </w:r>
+      <w:r>
+        <w:rPr>
+          <w:sz w:val="24"/>
+          <w:szCs w:val="24"/>
+        </w:rPr>
+        <w:t>Oboje BIGSERIAL kvôli uloženiu čísla.</w:t>
+      </w:r>
     </w:p>
     <w:p>
       <w:pPr>
@@ -930,11 +1590,17 @@
           <w:ilvl w:val="0"/>
           <w:numId w:val="1"/>
         </w:numPr>
-      </w:pPr>
-      <w:r>
-        <w:rPr>
-          <w:b/>
-          <w:bCs/>
+        <w:rPr>
+          <w:sz w:val="24"/>
+          <w:szCs w:val="24"/>
+        </w:rPr>
+      </w:pPr>
+      <w:r>
+        <w:rPr>
+          <w:b/>
+          <w:bCs/>
+          <w:sz w:val="24"/>
+          <w:szCs w:val="24"/>
         </w:rPr>
         <w:t>AUTHOR</w:t>
       </w:r>
@@ -943,60 +1609,79 @@
       <w:pPr>
         <w:pStyle w:val="Odsekzoznamu"/>
         <w:ind w:left="360"/>
-      </w:pPr>
-      <w:r>
+        <w:rPr>
+          <w:sz w:val="24"/>
+          <w:szCs w:val="24"/>
+        </w:rPr>
+      </w:pPr>
+      <w:r>
+        <w:rPr>
+          <w:sz w:val="24"/>
+          <w:szCs w:val="24"/>
+        </w:rPr>
         <w:t>Obsahuje všechny informace o daném autorovi a propojuje je se všemi jeho knihami</w:t>
       </w:r>
       <w:r>
-        <w:t xml:space="preserve"> (Jeden autor </w:t>
-      </w:r>
-      <w:proofErr w:type="spellStart"/>
-      <w:r>
-        <w:t>môže</w:t>
-      </w:r>
-      <w:proofErr w:type="spellEnd"/>
-      <w:r>
-        <w:t xml:space="preserve"> mať </w:t>
-      </w:r>
-      <w:proofErr w:type="spellStart"/>
-      <w:r>
-        <w:t>viac</w:t>
-      </w:r>
-      <w:proofErr w:type="spellEnd"/>
-      <w:r>
+        <w:rPr>
+          <w:sz w:val="24"/>
+          <w:szCs w:val="24"/>
+        </w:rPr>
+        <w:t xml:space="preserve"> (Jeden autor môže mať viac kníh, jedna kniha môže mať viac autorov.)</w:t>
+      </w:r>
+      <w:r>
+        <w:rPr>
+          <w:sz w:val="24"/>
+          <w:szCs w:val="24"/>
+        </w:rPr>
         <w:t xml:space="preserve"> </w:t>
       </w:r>
-      <w:proofErr w:type="spellStart"/>
-      <w:r>
-        <w:t>kníh</w:t>
-      </w:r>
-      <w:proofErr w:type="spellEnd"/>
-      <w:r>
-        <w:t xml:space="preserve">, jedna kniha </w:t>
-      </w:r>
-      <w:proofErr w:type="spellStart"/>
-      <w:r>
-        <w:t>môže</w:t>
-      </w:r>
-      <w:proofErr w:type="spellEnd"/>
-      <w:r>
-        <w:t xml:space="preserve"> mať </w:t>
-      </w:r>
-      <w:proofErr w:type="spellStart"/>
-      <w:r>
-        <w:t>viac</w:t>
-      </w:r>
-      <w:proofErr w:type="spellEnd"/>
-      <w:r>
-        <w:t xml:space="preserve"> </w:t>
-      </w:r>
-      <w:proofErr w:type="spellStart"/>
-      <w:r>
-        <w:t>autorov</w:t>
-      </w:r>
-      <w:proofErr w:type="spellEnd"/>
-      <w:r>
-        <w:t>.)</w:t>
+      <w:r>
+        <w:rPr>
+          <w:b/>
+          <w:bCs/>
+          <w:sz w:val="24"/>
+          <w:szCs w:val="24"/>
+        </w:rPr>
+        <w:t>author_id</w:t>
+      </w:r>
+      <w:r>
+        <w:rPr>
+          <w:sz w:val="24"/>
+          <w:szCs w:val="24"/>
+        </w:rPr>
+        <w:t xml:space="preserve"> je BIGSERIAL pretože ukladáme číslo, </w:t>
+      </w:r>
+      <w:r>
+        <w:rPr>
+          <w:b/>
+          <w:bCs/>
+          <w:sz w:val="24"/>
+          <w:szCs w:val="24"/>
+        </w:rPr>
+        <w:t>first_name</w:t>
+      </w:r>
+      <w:r>
+        <w:rPr>
+          <w:sz w:val="24"/>
+          <w:szCs w:val="24"/>
+        </w:rPr>
+        <w:t xml:space="preserve"> a </w:t>
+      </w:r>
+      <w:r>
+        <w:rPr>
+          <w:b/>
+          <w:bCs/>
+          <w:sz w:val="24"/>
+          <w:szCs w:val="24"/>
+        </w:rPr>
+        <w:t>last_name</w:t>
+      </w:r>
+      <w:r>
+        <w:rPr>
+          <w:sz w:val="24"/>
+          <w:szCs w:val="24"/>
+        </w:rPr>
+        <w:t xml:space="preserve"> sú text, preto volíme VARCHAR.</w:t>
       </w:r>
     </w:p>
     <w:p>
@@ -1009,14 +1694,14 @@
         <w:rPr>
           <w:b/>
           <w:bCs/>
-          <w:sz w:val="20"/>
-          <w:szCs w:val="20"/>
-        </w:rPr>
-      </w:pPr>
-      <w:r>
-        <w:rPr>
-          <w:b/>
-          <w:bCs/>
+        </w:rPr>
+      </w:pPr>
+      <w:r>
+        <w:rPr>
+          <w:b/>
+          <w:bCs/>
+          <w:sz w:val="24"/>
+          <w:szCs w:val="24"/>
         </w:rPr>
         <w:t>AUTHOR_HAS_BOOK</w:t>
       </w:r>
@@ -1024,56 +1709,87 @@
         <w:rPr>
           <w:b/>
           <w:bCs/>
+          <w:sz w:val="24"/>
+          <w:szCs w:val="24"/>
         </w:rPr>
         <w:br/>
       </w:r>
       <w:r>
+        <w:rPr>
+          <w:sz w:val="24"/>
+          <w:szCs w:val="24"/>
+        </w:rPr>
         <w:t xml:space="preserve">Mezi tabulka propojující </w:t>
       </w:r>
       <w:r>
+        <w:rPr>
+          <w:sz w:val="24"/>
+          <w:szCs w:val="24"/>
+        </w:rPr>
         <w:t xml:space="preserve">AUTHOR s jeho knihami, klíčové parametry jsou </w:t>
       </w:r>
-      <w:proofErr w:type="spellStart"/>
-      <w:r>
-        <w:rPr>
-          <w:b/>
-          <w:bCs/>
-          <w:sz w:val="20"/>
-          <w:szCs w:val="20"/>
-        </w:rPr>
-        <w:t>author_id</w:t>
-      </w:r>
-      <w:proofErr w:type="spellEnd"/>
-      <w:r>
-        <w:rPr>
-          <w:b/>
-          <w:bCs/>
-          <w:sz w:val="20"/>
-          <w:szCs w:val="20"/>
-        </w:rPr>
-        <w:t xml:space="preserve"> </w:t>
-      </w:r>
-      <w:r>
-        <w:t>a</w:t>
-      </w:r>
-      <w:r>
-        <w:rPr>
-          <w:sz w:val="24"/>
-          <w:szCs w:val="24"/>
-        </w:rPr>
-        <w:t xml:space="preserve"> </w:t>
-      </w:r>
-      <w:proofErr w:type="spellStart"/>
-      <w:r>
-        <w:rPr>
-          <w:b/>
-          <w:bCs/>
-          <w:sz w:val="20"/>
-          <w:szCs w:val="20"/>
+      <w:r>
+        <w:rPr>
+          <w:b/>
+          <w:bCs/>
+          <w:sz w:val="24"/>
+          <w:szCs w:val="24"/>
+        </w:rPr>
+        <w:t xml:space="preserve">author_id </w:t>
+      </w:r>
+      <w:r>
+        <w:rPr>
+          <w:sz w:val="24"/>
+          <w:szCs w:val="24"/>
+        </w:rPr>
+        <w:t xml:space="preserve">a </w:t>
+      </w:r>
+      <w:r>
+        <w:rPr>
+          <w:b/>
+          <w:bCs/>
+          <w:sz w:val="24"/>
+          <w:szCs w:val="24"/>
         </w:rPr>
         <w:t>book_id</w:t>
       </w:r>
-      <w:proofErr w:type="spellEnd"/>
+      <w:r>
+        <w:rPr>
+          <w:b/>
+          <w:bCs/>
+          <w:sz w:val="24"/>
+          <w:szCs w:val="24"/>
+        </w:rPr>
+        <w:t xml:space="preserve">. </w:t>
+      </w:r>
+      <w:r>
+        <w:rPr>
+          <w:sz w:val="24"/>
+          <w:szCs w:val="24"/>
+        </w:rPr>
+        <w:t>Oboje BIGSERIAL kvôli uloženiu čísla.</w:t>
+      </w:r>
+      <w:r>
+        <w:rPr>
+          <w:sz w:val="24"/>
+          <w:szCs w:val="24"/>
+        </w:rPr>
+        <w:br/>
+      </w:r>
+      <w:r>
+        <w:rPr>
+          <w:sz w:val="24"/>
+          <w:szCs w:val="24"/>
+        </w:rPr>
+        <w:br/>
+      </w:r>
+      <w:r>
+        <w:rPr>
+          <w:sz w:val="24"/>
+          <w:szCs w:val="24"/>
+        </w:rPr>
+        <w:br/>
+      </w:r>
     </w:p>
     <w:p>
       <w:pPr>
@@ -1082,12 +1798,19 @@
           <w:ilvl w:val="0"/>
           <w:numId w:val="1"/>
         </w:numPr>
-      </w:pPr>
-      <w:r>
-        <w:rPr>
-          <w:b/>
-          <w:bCs/>
-        </w:rPr>
+        <w:rPr>
+          <w:sz w:val="24"/>
+          <w:szCs w:val="24"/>
+        </w:rPr>
+      </w:pPr>
+      <w:r>
+        <w:rPr>
+          <w:b/>
+          <w:bCs/>
+          <w:sz w:val="24"/>
+          <w:szCs w:val="24"/>
+        </w:rPr>
+        <w:lastRenderedPageBreak/>
         <w:t>CONTACT</w:t>
       </w:r>
     </w:p>
@@ -1095,52 +1818,72 @@
       <w:pPr>
         <w:pStyle w:val="Odsekzoznamu"/>
         <w:ind w:left="360"/>
-      </w:pPr>
-      <w:r>
-        <w:t xml:space="preserve">Obsahuje </w:t>
-      </w:r>
-      <w:proofErr w:type="spellStart"/>
-      <w:r>
-        <w:t>kontaktné</w:t>
-      </w:r>
-      <w:proofErr w:type="spellEnd"/>
-      <w:r>
-        <w:t xml:space="preserve"> </w:t>
-      </w:r>
-      <w:proofErr w:type="spellStart"/>
-      <w:r>
-        <w:t>informácie</w:t>
-      </w:r>
-      <w:proofErr w:type="spellEnd"/>
-      <w:r>
-        <w:t xml:space="preserve"> USER-a. </w:t>
-      </w:r>
-      <w:proofErr w:type="spellStart"/>
-      <w:r>
-        <w:t>One</w:t>
-      </w:r>
-      <w:proofErr w:type="spellEnd"/>
-      <w:r>
-        <w:t>-to-</w:t>
-      </w:r>
-      <w:proofErr w:type="spellStart"/>
-      <w:r>
-        <w:t>one</w:t>
-      </w:r>
-      <w:proofErr w:type="spellEnd"/>
-      <w:r>
-        <w:t xml:space="preserve"> </w:t>
-      </w:r>
-      <w:proofErr w:type="spellStart"/>
-      <w:r>
-        <w:t>relationship</w:t>
-      </w:r>
-      <w:proofErr w:type="spellEnd"/>
-      <w:r>
-        <w:t>.</w:t>
-      </w:r>
-      <w:r>
-        <w:tab/>
+        <w:rPr>
+          <w:sz w:val="24"/>
+          <w:szCs w:val="24"/>
+        </w:rPr>
+      </w:pPr>
+      <w:r>
+        <w:rPr>
+          <w:sz w:val="24"/>
+          <w:szCs w:val="24"/>
+        </w:rPr>
+        <w:t>Obsahuje kontaktné informácie USER-a. One-to-one relationship.</w:t>
+      </w:r>
+      <w:r>
+        <w:rPr>
+          <w:sz w:val="24"/>
+          <w:szCs w:val="24"/>
+        </w:rPr>
+        <w:t xml:space="preserve"> u</w:t>
+      </w:r>
+      <w:r>
+        <w:rPr>
+          <w:b/>
+          <w:bCs/>
+          <w:sz w:val="24"/>
+          <w:szCs w:val="24"/>
+        </w:rPr>
+        <w:t>ser_id</w:t>
+      </w:r>
+      <w:r>
+        <w:rPr>
+          <w:sz w:val="24"/>
+          <w:szCs w:val="24"/>
+        </w:rPr>
+        <w:t xml:space="preserve"> je BIGSERIAL pretože ide o číslo id, </w:t>
+      </w:r>
+      <w:r>
+        <w:rPr>
+          <w:b/>
+          <w:bCs/>
+          <w:sz w:val="24"/>
+          <w:szCs w:val="24"/>
+        </w:rPr>
+        <w:t>mail</w:t>
+      </w:r>
+      <w:r>
+        <w:rPr>
+          <w:sz w:val="24"/>
+          <w:szCs w:val="24"/>
+        </w:rPr>
+        <w:t xml:space="preserve"> je VARCHAR pretože ukladáme textový názov mailu, </w:t>
+      </w:r>
+      <w:r>
+        <w:rPr>
+          <w:b/>
+          <w:bCs/>
+          <w:sz w:val="24"/>
+          <w:szCs w:val="24"/>
+        </w:rPr>
+        <w:t>phone</w:t>
+      </w:r>
+      <w:r>
+        <w:rPr>
+          <w:sz w:val="24"/>
+          <w:szCs w:val="24"/>
+        </w:rPr>
+        <w:t xml:space="preserve"> je VARCHAR pretože pridávame aj + pred predvoľbu.</w:t>
       </w:r>
     </w:p>
     <w:p>
@@ -1168,7 +1911,6 @@
           <w:szCs w:val="36"/>
         </w:rPr>
       </w:pPr>
-      <w:proofErr w:type="gramStart"/>
       <w:r>
         <w:rPr>
           <w:rFonts w:asciiTheme="minorHAnsi" w:hAnsiTheme="minorHAnsi" w:cstheme="minorHAnsi"/>
@@ -1180,7 +1922,6 @@
         </w:rPr>
         <w:t>3tí</w:t>
       </w:r>
-      <w:proofErr w:type="gramEnd"/>
       <w:r>
         <w:rPr>
           <w:rFonts w:asciiTheme="minorHAnsi" w:hAnsiTheme="minorHAnsi" w:cstheme="minorHAnsi"/>
@@ -1190,9 +1931,8 @@
           <w:sz w:val="36"/>
           <w:szCs w:val="36"/>
         </w:rPr>
-        <w:t xml:space="preserve"> </w:t>
-      </w:r>
-      <w:proofErr w:type="spellStart"/>
+        <w:t xml:space="preserve"> norm. </w:t>
+      </w:r>
       <w:r>
         <w:rPr>
           <w:rFonts w:asciiTheme="minorHAnsi" w:hAnsiTheme="minorHAnsi" w:cstheme="minorHAnsi"/>
@@ -1202,113 +1942,23 @@
           <w:sz w:val="36"/>
           <w:szCs w:val="36"/>
         </w:rPr>
-        <w:t>norm</w:t>
-      </w:r>
-      <w:proofErr w:type="spellEnd"/>
-      <w:r>
-        <w:rPr>
-          <w:rFonts w:asciiTheme="minorHAnsi" w:hAnsiTheme="minorHAnsi" w:cstheme="minorHAnsi"/>
-          <w:b/>
-          <w:bCs/>
-          <w:color w:val="7F7F7F" w:themeColor="text1" w:themeTint="80"/>
-          <w:sz w:val="36"/>
-          <w:szCs w:val="36"/>
-        </w:rPr>
-        <w:t xml:space="preserve">. </w:t>
-      </w:r>
-      <w:r>
-        <w:rPr>
-          <w:rFonts w:asciiTheme="minorHAnsi" w:hAnsiTheme="minorHAnsi" w:cstheme="minorHAnsi"/>
-          <w:b/>
-          <w:bCs/>
-          <w:color w:val="7F7F7F" w:themeColor="text1" w:themeTint="80"/>
-          <w:sz w:val="36"/>
-          <w:szCs w:val="36"/>
-        </w:rPr>
-        <w:t xml:space="preserve">forma (3rd </w:t>
-      </w:r>
-      <w:proofErr w:type="spellStart"/>
-      <w:r>
-        <w:rPr>
-          <w:rFonts w:asciiTheme="minorHAnsi" w:hAnsiTheme="minorHAnsi" w:cstheme="minorHAnsi"/>
-          <w:b/>
-          <w:bCs/>
-          <w:color w:val="7F7F7F" w:themeColor="text1" w:themeTint="80"/>
-          <w:sz w:val="36"/>
-          <w:szCs w:val="36"/>
-        </w:rPr>
-        <w:t>normal</w:t>
-      </w:r>
-      <w:proofErr w:type="spellEnd"/>
-      <w:r>
-        <w:rPr>
-          <w:rFonts w:asciiTheme="minorHAnsi" w:hAnsiTheme="minorHAnsi" w:cstheme="minorHAnsi"/>
-          <w:b/>
-          <w:bCs/>
-          <w:color w:val="7F7F7F" w:themeColor="text1" w:themeTint="80"/>
-          <w:sz w:val="36"/>
-          <w:szCs w:val="36"/>
-        </w:rPr>
-        <w:t xml:space="preserve"> </w:t>
-      </w:r>
-      <w:proofErr w:type="spellStart"/>
-      <w:r>
-        <w:rPr>
-          <w:rFonts w:asciiTheme="minorHAnsi" w:hAnsiTheme="minorHAnsi" w:cstheme="minorHAnsi"/>
-          <w:b/>
-          <w:bCs/>
-          <w:color w:val="7F7F7F" w:themeColor="text1" w:themeTint="80"/>
-          <w:sz w:val="36"/>
-          <w:szCs w:val="36"/>
-        </w:rPr>
-        <w:t>form</w:t>
-      </w:r>
-      <w:proofErr w:type="spellEnd"/>
-      <w:r>
-        <w:rPr>
-          <w:rFonts w:asciiTheme="minorHAnsi" w:hAnsiTheme="minorHAnsi" w:cstheme="minorHAnsi"/>
-          <w:b/>
-          <w:bCs/>
-          <w:color w:val="7F7F7F" w:themeColor="text1" w:themeTint="80"/>
-          <w:sz w:val="36"/>
-          <w:szCs w:val="36"/>
-        </w:rPr>
-        <w:t>)</w:t>
+        <w:t>forma (3rd normal form)</w:t>
       </w:r>
     </w:p>
     <w:p/>
     <w:p>
-      <w:proofErr w:type="spellStart"/>
-      <w:r>
-        <w:t>Spĺňa</w:t>
-      </w:r>
-      <w:proofErr w:type="spellEnd"/>
-      <w:r>
-        <w:t xml:space="preserve"> 1st </w:t>
-      </w:r>
-      <w:proofErr w:type="spellStart"/>
-      <w:r>
-        <w:t>normal</w:t>
-      </w:r>
-      <w:proofErr w:type="spellEnd"/>
-      <w:r>
-        <w:t xml:space="preserve"> </w:t>
-      </w:r>
-      <w:proofErr w:type="spellStart"/>
-      <w:r>
-        <w:t>form</w:t>
-      </w:r>
-      <w:proofErr w:type="spellEnd"/>
-      <w:r>
-        <w:t xml:space="preserve">, </w:t>
-      </w:r>
-      <w:proofErr w:type="spellStart"/>
-      <w:r>
-        <w:t>pretože</w:t>
-      </w:r>
-      <w:proofErr w:type="spellEnd"/>
-      <w:r>
-        <w:t>:</w:t>
+      <w:pPr>
+        <w:rPr>
+          <w:sz w:val="24"/>
+          <w:szCs w:val="24"/>
+        </w:rPr>
+      </w:pPr>
+      <w:r>
+        <w:rPr>
+          <w:sz w:val="24"/>
+          <w:szCs w:val="24"/>
+        </w:rPr>
+        <w:t>Spĺňa 1st normal form, pretože:</w:t>
       </w:r>
     </w:p>
     <w:p>
@@ -1318,40 +1968,30 @@
           <w:ilvl w:val="0"/>
           <w:numId w:val="3"/>
         </w:numPr>
-      </w:pPr>
-      <w:proofErr w:type="spellStart"/>
-      <w:r>
-        <w:t>Všetky</w:t>
-      </w:r>
-      <w:proofErr w:type="spellEnd"/>
-      <w:r>
-        <w:t xml:space="preserve"> </w:t>
-      </w:r>
-      <w:proofErr w:type="spellStart"/>
-      <w:r>
-        <w:t>riadky</w:t>
-      </w:r>
-      <w:proofErr w:type="spellEnd"/>
-      <w:r>
-        <w:t xml:space="preserve"> sú </w:t>
-      </w:r>
-      <w:proofErr w:type="spellStart"/>
-      <w:r>
-        <w:t>unikátne</w:t>
-      </w:r>
-      <w:proofErr w:type="spellEnd"/>
-      <w:r>
-        <w:t xml:space="preserve"> (máme ID</w:t>
-      </w:r>
-      <w:r>
-        <w:rPr>
+        <w:rPr>
+          <w:sz w:val="24"/>
+          <w:szCs w:val="24"/>
+        </w:rPr>
+      </w:pPr>
+      <w:r>
+        <w:rPr>
+          <w:sz w:val="24"/>
+          <w:szCs w:val="24"/>
+        </w:rPr>
+        <w:t>Všetky riadky sú unikátne (máme ID</w:t>
+      </w:r>
+      <w:r>
+        <w:rPr>
+          <w:sz w:val="24"/>
+          <w:szCs w:val="24"/>
           <w:lang w:val="en-US"/>
         </w:rPr>
         <w:t>’s</w:t>
       </w:r>
       <w:r>
         <w:rPr>
-          <w:lang w:val="sk-SK"/>
+          <w:sz w:val="24"/>
+          <w:szCs w:val="24"/>
         </w:rPr>
         <w:t>)</w:t>
       </w:r>
@@ -1363,17 +2003,17 @@
           <w:ilvl w:val="0"/>
           <w:numId w:val="3"/>
         </w:numPr>
-      </w:pPr>
-      <w:r>
-        <w:t xml:space="preserve">Každá </w:t>
-      </w:r>
-      <w:proofErr w:type="spellStart"/>
-      <w:r>
-        <w:t>bunka</w:t>
-      </w:r>
-      <w:proofErr w:type="spellEnd"/>
-      <w:r>
-        <w:t xml:space="preserve"> obsahuje jednu hodnotu</w:t>
+        <w:rPr>
+          <w:sz w:val="24"/>
+          <w:szCs w:val="24"/>
+        </w:rPr>
+      </w:pPr>
+      <w:r>
+        <w:rPr>
+          <w:sz w:val="24"/>
+          <w:szCs w:val="24"/>
+        </w:rPr>
+        <w:t>Každá bunka obsahuje jednu hodnotu</w:t>
       </w:r>
     </w:p>
     <w:p>
@@ -1383,64 +2023,32 @@
           <w:ilvl w:val="0"/>
           <w:numId w:val="3"/>
         </w:numPr>
-      </w:pPr>
-      <w:r>
-        <w:t xml:space="preserve">Nedá </w:t>
-      </w:r>
-      <w:proofErr w:type="spellStart"/>
-      <w:r>
-        <w:t>sa</w:t>
-      </w:r>
-      <w:proofErr w:type="spellEnd"/>
-      <w:r>
-        <w:t xml:space="preserve"> už </w:t>
-      </w:r>
-      <w:proofErr w:type="spellStart"/>
-      <w:r>
-        <w:t>ďalej</w:t>
-      </w:r>
-      <w:proofErr w:type="spellEnd"/>
-      <w:r>
-        <w:t xml:space="preserve"> </w:t>
-      </w:r>
-      <w:proofErr w:type="spellStart"/>
-      <w:r>
-        <w:t>rozdeliť</w:t>
-      </w:r>
-      <w:proofErr w:type="spellEnd"/>
-    </w:p>
-    <w:p>
-      <w:proofErr w:type="spellStart"/>
-      <w:r>
-        <w:t>Spĺňa</w:t>
-      </w:r>
-      <w:proofErr w:type="spellEnd"/>
-      <w:r>
-        <w:t xml:space="preserve"> 2nd </w:t>
-      </w:r>
-      <w:proofErr w:type="spellStart"/>
-      <w:r>
-        <w:t>normal</w:t>
-      </w:r>
-      <w:proofErr w:type="spellEnd"/>
-      <w:r>
-        <w:t xml:space="preserve"> </w:t>
-      </w:r>
-      <w:proofErr w:type="spellStart"/>
-      <w:r>
-        <w:t>form</w:t>
-      </w:r>
-      <w:proofErr w:type="spellEnd"/>
-      <w:r>
-        <w:t xml:space="preserve">, </w:t>
-      </w:r>
-      <w:proofErr w:type="spellStart"/>
-      <w:r>
-        <w:t>pretože</w:t>
-      </w:r>
-      <w:proofErr w:type="spellEnd"/>
-      <w:r>
-        <w:t>:</w:t>
+        <w:rPr>
+          <w:sz w:val="24"/>
+          <w:szCs w:val="24"/>
+        </w:rPr>
+      </w:pPr>
+      <w:r>
+        <w:rPr>
+          <w:sz w:val="24"/>
+          <w:szCs w:val="24"/>
+        </w:rPr>
+        <w:t>Nedá sa už ďalej rozdeliť</w:t>
+      </w:r>
+    </w:p>
+    <w:p>
+      <w:pPr>
+        <w:rPr>
+          <w:sz w:val="24"/>
+          <w:szCs w:val="24"/>
+        </w:rPr>
+      </w:pPr>
+      <w:r>
+        <w:rPr>
+          <w:sz w:val="24"/>
+          <w:szCs w:val="24"/>
+        </w:rPr>
+        <w:t>Spĺňa 2nd normal form, pretože:</w:t>
       </w:r>
     </w:p>
     <w:p>
@@ -1450,28 +2058,18 @@
           <w:ilvl w:val="0"/>
           <w:numId w:val="4"/>
         </w:numPr>
-      </w:pPr>
-      <w:proofErr w:type="spellStart"/>
-      <w:r>
-        <w:t>Spĺňa</w:t>
-      </w:r>
-      <w:proofErr w:type="spellEnd"/>
-      <w:r>
-        <w:t xml:space="preserve"> 1st </w:t>
-      </w:r>
-      <w:proofErr w:type="spellStart"/>
-      <w:r>
-        <w:t>normal</w:t>
-      </w:r>
-      <w:proofErr w:type="spellEnd"/>
-      <w:r>
-        <w:t xml:space="preserve"> </w:t>
-      </w:r>
-      <w:proofErr w:type="spellStart"/>
-      <w:r>
-        <w:t>form</w:t>
-      </w:r>
-      <w:proofErr w:type="spellEnd"/>
+        <w:rPr>
+          <w:sz w:val="24"/>
+          <w:szCs w:val="24"/>
+        </w:rPr>
+      </w:pPr>
+      <w:r>
+        <w:rPr>
+          <w:sz w:val="24"/>
+          <w:szCs w:val="24"/>
+        </w:rPr>
+        <w:t>Spĺňa 1st normal form</w:t>
+      </w:r>
     </w:p>
     <w:p>
       <w:pPr>
@@ -1480,77 +2078,32 @@
           <w:ilvl w:val="0"/>
           <w:numId w:val="4"/>
         </w:numPr>
-      </w:pPr>
-      <w:proofErr w:type="spellStart"/>
-      <w:r>
-        <w:t>Žiadne</w:t>
-      </w:r>
-      <w:proofErr w:type="spellEnd"/>
-      <w:r>
-        <w:t xml:space="preserve"> </w:t>
-      </w:r>
-      <w:proofErr w:type="spellStart"/>
-      <w:r>
-        <w:t>čiastočné</w:t>
-      </w:r>
-      <w:proofErr w:type="spellEnd"/>
-      <w:r>
-        <w:t xml:space="preserve"> závislosti, sú </w:t>
-      </w:r>
-      <w:proofErr w:type="spellStart"/>
-      <w:r>
-        <w:t>kvôli</w:t>
-      </w:r>
-      <w:proofErr w:type="spellEnd"/>
-      <w:r>
-        <w:t xml:space="preserve"> tomu </w:t>
-      </w:r>
-      <w:proofErr w:type="spellStart"/>
-      <w:r>
-        <w:t>vytvorené</w:t>
-      </w:r>
-      <w:proofErr w:type="spellEnd"/>
-      <w:r>
-        <w:t xml:space="preserve"> extra </w:t>
-      </w:r>
-      <w:proofErr w:type="spellStart"/>
-      <w:r>
-        <w:t>tabuľky</w:t>
-      </w:r>
-      <w:proofErr w:type="spellEnd"/>
-    </w:p>
-    <w:p>
-      <w:proofErr w:type="spellStart"/>
-      <w:r>
-        <w:t>Spĺňa</w:t>
-      </w:r>
-      <w:proofErr w:type="spellEnd"/>
-      <w:r>
-        <w:t xml:space="preserve"> 3rd </w:t>
-      </w:r>
-      <w:proofErr w:type="spellStart"/>
-      <w:r>
-        <w:t>normal</w:t>
-      </w:r>
-      <w:proofErr w:type="spellEnd"/>
-      <w:r>
-        <w:t xml:space="preserve"> </w:t>
-      </w:r>
-      <w:proofErr w:type="spellStart"/>
-      <w:r>
-        <w:t>form</w:t>
-      </w:r>
-      <w:proofErr w:type="spellEnd"/>
-      <w:r>
-        <w:t xml:space="preserve">, </w:t>
-      </w:r>
-      <w:proofErr w:type="spellStart"/>
-      <w:r>
-        <w:t>pretože</w:t>
-      </w:r>
-      <w:proofErr w:type="spellEnd"/>
-      <w:r>
-        <w:t>:</w:t>
+        <w:rPr>
+          <w:sz w:val="24"/>
+          <w:szCs w:val="24"/>
+        </w:rPr>
+      </w:pPr>
+      <w:r>
+        <w:rPr>
+          <w:sz w:val="24"/>
+          <w:szCs w:val="24"/>
+        </w:rPr>
+        <w:t>Žiadne čiastočné závislosti, sú kvôli tomu vytvorené extra tabuľky</w:t>
+      </w:r>
+    </w:p>
+    <w:p>
+      <w:pPr>
+        <w:rPr>
+          <w:sz w:val="24"/>
+          <w:szCs w:val="24"/>
+        </w:rPr>
+      </w:pPr>
+      <w:r>
+        <w:rPr>
+          <w:sz w:val="24"/>
+          <w:szCs w:val="24"/>
+        </w:rPr>
+        <w:t>Spĺňa 3rd normal form, pretože:</w:t>
       </w:r>
     </w:p>
     <w:p>
@@ -1560,14 +2113,17 @@
           <w:ilvl w:val="0"/>
           <w:numId w:val="5"/>
         </w:numPr>
-      </w:pPr>
-      <w:proofErr w:type="spellStart"/>
-      <w:r>
-        <w:t>Spĺňa</w:t>
-      </w:r>
-      <w:proofErr w:type="spellEnd"/>
-      <w:r>
-        <w:t xml:space="preserve"> 1st NF a 2nd NF</w:t>
+        <w:rPr>
+          <w:sz w:val="24"/>
+          <w:szCs w:val="24"/>
+        </w:rPr>
+      </w:pPr>
+      <w:r>
+        <w:rPr>
+          <w:sz w:val="24"/>
+          <w:szCs w:val="24"/>
+        </w:rPr>
+        <w:t>Spĺňa 1st NF a 2nd NF</w:t>
       </w:r>
     </w:p>
     <w:p>
@@ -1577,82 +2133,39 @@
           <w:ilvl w:val="0"/>
           <w:numId w:val="5"/>
         </w:numPr>
-      </w:pPr>
-      <w:proofErr w:type="spellStart"/>
-      <w:r>
-        <w:t>Všetky</w:t>
-      </w:r>
-      <w:proofErr w:type="spellEnd"/>
-      <w:r>
-        <w:t xml:space="preserve"> </w:t>
-      </w:r>
-      <w:proofErr w:type="spellStart"/>
-      <w:r>
-        <w:t>tranzitívne</w:t>
-      </w:r>
-      <w:proofErr w:type="spellEnd"/>
-      <w:r>
-        <w:t xml:space="preserve"> závislosti</w:t>
-      </w:r>
-      <w:r>
+        <w:rPr>
+          <w:sz w:val="24"/>
+          <w:szCs w:val="24"/>
+        </w:rPr>
+      </w:pPr>
+      <w:r>
+        <w:rPr>
+          <w:sz w:val="24"/>
+          <w:szCs w:val="24"/>
+        </w:rPr>
+        <w:t>Všetky tranzitívne závislosti</w:t>
+      </w:r>
+      <w:r>
+        <w:rPr>
+          <w:sz w:val="24"/>
+          <w:szCs w:val="24"/>
+        </w:rPr>
         <w:t xml:space="preserve"> sú</w:t>
       </w:r>
       <w:r>
-        <w:t xml:space="preserve"> </w:t>
-      </w:r>
-      <w:proofErr w:type="spellStart"/>
-      <w:r>
-        <w:t>odstránené</w:t>
-      </w:r>
-      <w:proofErr w:type="spellEnd"/>
-      <w:r>
-        <w:t xml:space="preserve">, </w:t>
-      </w:r>
-      <w:proofErr w:type="spellStart"/>
-      <w:r>
-        <w:t>nekľúčové</w:t>
-      </w:r>
-      <w:proofErr w:type="spellEnd"/>
-      <w:r>
-        <w:t xml:space="preserve"> </w:t>
-      </w:r>
-      <w:proofErr w:type="spellStart"/>
-      <w:r>
-        <w:t>atribúty</w:t>
-      </w:r>
-      <w:proofErr w:type="spellEnd"/>
-      <w:r>
-        <w:t xml:space="preserve"> sú </w:t>
-      </w:r>
-      <w:proofErr w:type="spellStart"/>
-      <w:r>
-        <w:t>umiestnené</w:t>
-      </w:r>
-      <w:proofErr w:type="spellEnd"/>
-      <w:r>
-        <w:t xml:space="preserve"> </w:t>
-      </w:r>
-      <w:proofErr w:type="spellStart"/>
-      <w:r>
-        <w:t>vo</w:t>
-      </w:r>
-      <w:proofErr w:type="spellEnd"/>
-      <w:r>
-        <w:t xml:space="preserve"> </w:t>
-      </w:r>
-      <w:proofErr w:type="spellStart"/>
-      <w:r>
-        <w:t>vlastnej</w:t>
-      </w:r>
-      <w:proofErr w:type="spellEnd"/>
-      <w:r>
-        <w:t xml:space="preserve"> </w:t>
-      </w:r>
-      <w:proofErr w:type="spellStart"/>
-      <w:r>
-        <w:t>tabuľke</w:t>
-      </w:r>
-      <w:proofErr w:type="spellEnd"/>
+        <w:rPr>
+          <w:sz w:val="24"/>
+          <w:szCs w:val="24"/>
+        </w:rPr>
+        <w:t xml:space="preserve"> odstránené</w:t>
+      </w:r>
+      <w:r>
+        <w:rPr>
+          <w:sz w:val="24"/>
+          <w:szCs w:val="24"/>
+        </w:rPr>
+        <w:t>, nekľúčové atribúty sú umiestnené vo vlastnej tabuľke</w:t>
+      </w:r>
     </w:p>
     <w:p>
       <w:pPr>
@@ -1665,47 +2178,22 @@
           <w:szCs w:val="36"/>
         </w:rPr>
       </w:pPr>
-      <w:r>
-        <w:rPr>
-          <w:rFonts w:cstheme="minorHAnsi"/>
+    </w:p>
+    <w:p>
+      <w:pPr>
+        <w:pStyle w:val="Nadpis2"/>
+      </w:pPr>
+      <w:r>
+        <w:rPr>
+          <w:rFonts w:asciiTheme="minorHAnsi" w:hAnsiTheme="minorHAnsi" w:cstheme="minorHAnsi"/>
           <w:b/>
           <w:bCs/>
           <w:color w:val="7F7F7F" w:themeColor="text1" w:themeTint="80"/>
           <w:sz w:val="36"/>
           <w:szCs w:val="36"/>
         </w:rPr>
-        <w:br w:type="page"/>
-      </w:r>
-    </w:p>
-    <w:p>
-      <w:pPr>
-        <w:pStyle w:val="Nadpis2"/>
-      </w:pPr>
-      <w:r>
-        <w:rPr>
-          <w:rFonts w:asciiTheme="minorHAnsi" w:hAnsiTheme="minorHAnsi" w:cstheme="minorHAnsi"/>
-          <w:b/>
-          <w:bCs/>
-          <w:color w:val="7F7F7F" w:themeColor="text1" w:themeTint="80"/>
-          <w:sz w:val="36"/>
-          <w:szCs w:val="36"/>
-        </w:rPr>
-        <w:lastRenderedPageBreak/>
-        <w:t xml:space="preserve">DDL script – </w:t>
-      </w:r>
-      <w:proofErr w:type="spellStart"/>
-      <w:r>
-        <w:rPr>
-          <w:rFonts w:asciiTheme="minorHAnsi" w:hAnsiTheme="minorHAnsi" w:cstheme="minorHAnsi"/>
-          <w:b/>
-          <w:bCs/>
-          <w:color w:val="7F7F7F" w:themeColor="text1" w:themeTint="80"/>
-          <w:sz w:val="36"/>
-          <w:szCs w:val="36"/>
-        </w:rPr>
-        <w:t>PostgreSQL</w:t>
-      </w:r>
-      <w:proofErr w:type="spellEnd"/>
+        <w:t>DDL script – PostgreSQL</w:t>
+      </w:r>
     </w:p>
     <w:p/>
     <w:p>
@@ -1747,7 +2235,7 @@
           <v:shape id="_x0000_i1025" type="#_x0000_t75" style="width:76.5pt;height:49.5pt" o:ole="">
             <v:imagedata r:id="rId7" o:title=""/>
           </v:shape>
-          <o:OLEObject Type="Embed" ProgID="Package" ShapeID="_x0000_i1025" DrawAspect="Icon" ObjectID="_1697375822" r:id="rId8"/>
+          <o:OLEObject Type="Embed" ProgID="Package" ShapeID="_x0000_i1025" DrawAspect="Icon" ObjectID="_1697379701" r:id="rId8"/>
         </w:object>
       </w:r>
       <w:r>
@@ -1757,11 +2245,11 @@
           <w:sz w:val="36"/>
           <w:szCs w:val="36"/>
         </w:rPr>
-        <w:object w:dxaOrig="1536" w:dyaOrig="993" w14:anchorId="06A59066">
+        <w:object w:dxaOrig="1531" w:dyaOrig="991" w14:anchorId="48116AAC">
           <v:shape id="_x0000_i1026" type="#_x0000_t75" style="width:76.5pt;height:49.5pt" o:ole="">
             <v:imagedata r:id="rId9" o:title=""/>
           </v:shape>
-          <o:OLEObject Type="Embed" ProgID="Package" ShapeID="_x0000_i1026" DrawAspect="Icon" ObjectID="_1697375823" r:id="rId10"/>
+          <o:OLEObject Type="Embed" ProgID="Package" ShapeID="_x0000_i1026" DrawAspect="Icon" ObjectID="_1697379702" r:id="rId10"/>
         </w:object>
       </w:r>
       <w:r>
@@ -1777,191 +2265,37 @@
         <w:rPr>
           <w:rFonts w:ascii="Calibri" w:hAnsi="Calibri" w:cs="Calibri"/>
           <w:color w:val="000000" w:themeColor="text1"/>
-        </w:rPr>
-        <w:t>Poznámka: .</w:t>
-      </w:r>
-      <w:proofErr w:type="spellStart"/>
+          <w:sz w:val="24"/>
+          <w:szCs w:val="24"/>
+        </w:rPr>
+        <w:t>Poznámka: .sql súbor je skript ktorý funguje v mySQL workbench, ale na pgadmin je potrebné použiť</w:t>
+      </w:r>
       <w:r>
         <w:rPr>
           <w:rFonts w:ascii="Calibri" w:hAnsi="Calibri" w:cs="Calibri"/>
           <w:color w:val="000000" w:themeColor="text1"/>
-        </w:rPr>
-        <w:t>sql</w:t>
-      </w:r>
-      <w:proofErr w:type="spellEnd"/>
+          <w:sz w:val="24"/>
+          <w:szCs w:val="24"/>
+        </w:rPr>
+        <w:t xml:space="preserve"> skripty v </w:t>
+      </w:r>
       <w:r>
         <w:rPr>
           <w:rFonts w:ascii="Calibri" w:hAnsi="Calibri" w:cs="Calibri"/>
           <w:color w:val="000000" w:themeColor="text1"/>
+          <w:sz w:val="24"/>
+          <w:szCs w:val="24"/>
         </w:rPr>
         <w:t xml:space="preserve"> </w:t>
       </w:r>
-      <w:proofErr w:type="spellStart"/>
       <w:r>
         <w:rPr>
           <w:rFonts w:ascii="Calibri" w:hAnsi="Calibri" w:cs="Calibri"/>
           <w:color w:val="000000" w:themeColor="text1"/>
-        </w:rPr>
-        <w:t>súbor</w:t>
-      </w:r>
-      <w:proofErr w:type="spellEnd"/>
-      <w:r>
-        <w:rPr>
-          <w:rFonts w:ascii="Calibri" w:hAnsi="Calibri" w:cs="Calibri"/>
-          <w:color w:val="000000" w:themeColor="text1"/>
-        </w:rPr>
-        <w:t xml:space="preserve"> je skript </w:t>
-      </w:r>
-      <w:proofErr w:type="spellStart"/>
-      <w:r>
-        <w:rPr>
-          <w:rFonts w:ascii="Calibri" w:hAnsi="Calibri" w:cs="Calibri"/>
-          <w:color w:val="000000" w:themeColor="text1"/>
-        </w:rPr>
-        <w:t>ktorý</w:t>
-      </w:r>
-      <w:proofErr w:type="spellEnd"/>
-      <w:r>
-        <w:rPr>
-          <w:rFonts w:ascii="Calibri" w:hAnsi="Calibri" w:cs="Calibri"/>
-          <w:color w:val="000000" w:themeColor="text1"/>
-        </w:rPr>
-        <w:t xml:space="preserve"> funguje v </w:t>
-      </w:r>
-      <w:proofErr w:type="spellStart"/>
-      <w:r>
-        <w:rPr>
-          <w:rFonts w:ascii="Calibri" w:hAnsi="Calibri" w:cs="Calibri"/>
-          <w:color w:val="000000" w:themeColor="text1"/>
-        </w:rPr>
-        <w:t>mySQL</w:t>
-      </w:r>
-      <w:proofErr w:type="spellEnd"/>
-      <w:r>
-        <w:rPr>
-          <w:rFonts w:ascii="Calibri" w:hAnsi="Calibri" w:cs="Calibri"/>
-          <w:color w:val="000000" w:themeColor="text1"/>
-        </w:rPr>
-        <w:t xml:space="preserve"> </w:t>
-      </w:r>
-      <w:proofErr w:type="spellStart"/>
-      <w:r>
-        <w:rPr>
-          <w:rFonts w:ascii="Calibri" w:hAnsi="Calibri" w:cs="Calibri"/>
-          <w:color w:val="000000" w:themeColor="text1"/>
-        </w:rPr>
-        <w:t>workbench</w:t>
-      </w:r>
-      <w:proofErr w:type="spellEnd"/>
-      <w:r>
-        <w:rPr>
-          <w:rFonts w:ascii="Calibri" w:hAnsi="Calibri" w:cs="Calibri"/>
-          <w:color w:val="000000" w:themeColor="text1"/>
-        </w:rPr>
-        <w:t xml:space="preserve">, ale na </w:t>
-      </w:r>
-      <w:proofErr w:type="spellStart"/>
-      <w:r>
-        <w:rPr>
-          <w:rFonts w:ascii="Calibri" w:hAnsi="Calibri" w:cs="Calibri"/>
-          <w:color w:val="000000" w:themeColor="text1"/>
-        </w:rPr>
-        <w:t>pgadmin</w:t>
-      </w:r>
-      <w:proofErr w:type="spellEnd"/>
-      <w:r>
-        <w:rPr>
-          <w:rFonts w:ascii="Calibri" w:hAnsi="Calibri" w:cs="Calibri"/>
-          <w:color w:val="000000" w:themeColor="text1"/>
-        </w:rPr>
-        <w:t xml:space="preserve"> je </w:t>
-      </w:r>
-      <w:proofErr w:type="spellStart"/>
-      <w:r>
-        <w:rPr>
-          <w:rFonts w:ascii="Calibri" w:hAnsi="Calibri" w:cs="Calibri"/>
-          <w:color w:val="000000" w:themeColor="text1"/>
-        </w:rPr>
-        <w:t>potrebné</w:t>
-      </w:r>
-      <w:proofErr w:type="spellEnd"/>
-      <w:r>
-        <w:rPr>
-          <w:rFonts w:ascii="Calibri" w:hAnsi="Calibri" w:cs="Calibri"/>
-          <w:color w:val="000000" w:themeColor="text1"/>
-        </w:rPr>
-        <w:t xml:space="preserve"> </w:t>
-      </w:r>
-      <w:proofErr w:type="spellStart"/>
-      <w:r>
-        <w:rPr>
-          <w:rFonts w:ascii="Calibri" w:hAnsi="Calibri" w:cs="Calibri"/>
-          <w:color w:val="000000" w:themeColor="text1"/>
-        </w:rPr>
-        <w:t>použiť</w:t>
-      </w:r>
-      <w:proofErr w:type="spellEnd"/>
-      <w:r>
-        <w:rPr>
-          <w:rFonts w:ascii="Calibri" w:hAnsi="Calibri" w:cs="Calibri"/>
-          <w:color w:val="000000" w:themeColor="text1"/>
-        </w:rPr>
-        <w:t xml:space="preserve"> skripty </w:t>
-      </w:r>
-      <w:proofErr w:type="gramStart"/>
-      <w:r>
-        <w:rPr>
-          <w:rFonts w:ascii="Calibri" w:hAnsi="Calibri" w:cs="Calibri"/>
-          <w:color w:val="000000" w:themeColor="text1"/>
-        </w:rPr>
-        <w:t xml:space="preserve">v </w:t>
-      </w:r>
-      <w:r>
-        <w:rPr>
-          <w:rFonts w:ascii="Calibri" w:hAnsi="Calibri" w:cs="Calibri"/>
-          <w:color w:val="000000" w:themeColor="text1"/>
-        </w:rPr>
-        <w:t xml:space="preserve"> </w:t>
-      </w:r>
-      <w:r>
-        <w:rPr>
-          <w:rFonts w:ascii="Calibri" w:hAnsi="Calibri" w:cs="Calibri"/>
-          <w:color w:val="000000" w:themeColor="text1"/>
-        </w:rPr>
-        <w:t>.</w:t>
-      </w:r>
-      <w:proofErr w:type="spellStart"/>
-      <w:proofErr w:type="gramEnd"/>
-      <w:r>
-        <w:rPr>
-          <w:rFonts w:ascii="Calibri" w:hAnsi="Calibri" w:cs="Calibri"/>
-          <w:color w:val="000000" w:themeColor="text1"/>
-        </w:rPr>
-        <w:t>txt</w:t>
-      </w:r>
-      <w:proofErr w:type="spellEnd"/>
-      <w:r>
-        <w:rPr>
-          <w:rFonts w:ascii="Calibri" w:hAnsi="Calibri" w:cs="Calibri"/>
-          <w:color w:val="000000" w:themeColor="text1"/>
-        </w:rPr>
-        <w:t xml:space="preserve"> </w:t>
-      </w:r>
-      <w:proofErr w:type="spellStart"/>
-      <w:r>
-        <w:rPr>
-          <w:rFonts w:ascii="Calibri" w:hAnsi="Calibri" w:cs="Calibri"/>
-          <w:color w:val="000000" w:themeColor="text1"/>
-        </w:rPr>
-        <w:t>súbore</w:t>
-      </w:r>
-      <w:proofErr w:type="spellEnd"/>
-      <w:r>
-        <w:rPr>
-          <w:rFonts w:ascii="Calibri" w:hAnsi="Calibri" w:cs="Calibri"/>
-          <w:color w:val="000000" w:themeColor="text1"/>
-        </w:rPr>
-        <w:t>.</w:t>
+          <w:sz w:val="24"/>
+          <w:szCs w:val="24"/>
+        </w:rPr>
+        <w:t>.txt súbore.</w:t>
       </w:r>
     </w:p>
     <w:p>
@@ -1993,7 +2327,6 @@
         </w:rPr>
         <w:t xml:space="preserve">DDL script – </w:t>
       </w:r>
-      <w:proofErr w:type="spellStart"/>
       <w:r>
         <w:rPr>
           <w:rFonts w:cstheme="minorHAnsi"/>
@@ -2005,7 +2338,6 @@
         </w:rPr>
         <w:t>mySQL</w:t>
       </w:r>
-      <w:proofErr w:type="spellEnd"/>
     </w:p>
     <w:p>
       <w:pPr>
@@ -2013,565 +2345,19 @@
       </w:pPr>
       <w:r>
         <w:object w:dxaOrig="1531" w:dyaOrig="991" w14:anchorId="1511EE22">
-          <v:shape id="_x0000_i1031" type="#_x0000_t75" style="width:76.5pt;height:49.5pt" o:ole="">
+          <v:shape id="_x0000_i1027" type="#_x0000_t75" style="width:76.5pt;height:49.5pt" o:ole="">
             <v:imagedata r:id="rId11" o:title=""/>
           </v:shape>
-          <o:OLEObject Type="Embed" ProgID="Package" ShapeID="_x0000_i1031" DrawAspect="Icon" ObjectID="_1697375824" r:id="rId12"/>
+          <o:OLEObject Type="Embed" ProgID="Package" ShapeID="_x0000_i1027" DrawAspect="Icon" ObjectID="_1697379703" r:id="rId12"/>
         </w:object>
       </w:r>
       <w:r>
         <w:object w:dxaOrig="1531" w:dyaOrig="991" w14:anchorId="5EBD1613">
-          <v:shape id="_x0000_i1032" type="#_x0000_t75" style="width:76.5pt;height:49.5pt" o:ole="">
+          <v:shape id="_x0000_i1028" type="#_x0000_t75" style="width:76.5pt;height:49.5pt" o:ole="">
             <v:imagedata r:id="rId13" o:title=""/>
           </v:shape>
-          <o:OLEObject Type="Embed" ProgID="Package" ShapeID="_x0000_i1032" DrawAspect="Icon" ObjectID="_1697375825" r:id="rId14"/>
+          <o:OLEObject Type="Embed" ProgID="Package" ShapeID="_x0000_i1028" DrawAspect="Icon" ObjectID="_1697379704" r:id="rId14"/>
         </w:object>
-      </w:r>
-    </w:p>
-    <w:p>
-      <w:pPr>
-        <w:rPr>
-          <w:rFonts w:cstheme="minorHAnsi"/>
-          <w:b/>
-          <w:bCs/>
-          <w:color w:val="7F7F7F" w:themeColor="text1" w:themeTint="80"/>
-          <w:sz w:val="36"/>
-          <w:szCs w:val="36"/>
-        </w:rPr>
-      </w:pPr>
-      <w:r>
-        <w:rPr>
-          <w:rFonts w:asciiTheme="majorHAnsi" w:hAnsiTheme="majorHAnsi" w:cstheme="majorHAnsi"/>
-          <w:color w:val="7F7F7F" w:themeColor="text1" w:themeTint="80"/>
-          <w:sz w:val="36"/>
-          <w:szCs w:val="36"/>
-        </w:rPr>
-        <w:br/>
-      </w:r>
-      <w:proofErr w:type="spellStart"/>
-      <w:r>
-        <w:rPr>
-          <w:rFonts w:cstheme="minorHAnsi"/>
-          <w:b/>
-          <w:bCs/>
-          <w:color w:val="7F7F7F" w:themeColor="text1" w:themeTint="80"/>
-          <w:sz w:val="36"/>
-          <w:szCs w:val="36"/>
-        </w:rPr>
-        <w:t>Voľba</w:t>
-      </w:r>
-      <w:proofErr w:type="spellEnd"/>
-      <w:r>
-        <w:rPr>
-          <w:rFonts w:cstheme="minorHAnsi"/>
-          <w:b/>
-          <w:bCs/>
-          <w:color w:val="7F7F7F" w:themeColor="text1" w:themeTint="80"/>
-          <w:sz w:val="36"/>
-          <w:szCs w:val="36"/>
-        </w:rPr>
-        <w:t xml:space="preserve"> </w:t>
-      </w:r>
-      <w:proofErr w:type="spellStart"/>
-      <w:r>
-        <w:rPr>
-          <w:rFonts w:cstheme="minorHAnsi"/>
-          <w:b/>
-          <w:bCs/>
-          <w:color w:val="7F7F7F" w:themeColor="text1" w:themeTint="80"/>
-          <w:sz w:val="36"/>
-          <w:szCs w:val="36"/>
-        </w:rPr>
-        <w:t>premenných</w:t>
-      </w:r>
-      <w:proofErr w:type="spellEnd"/>
-    </w:p>
-    <w:p>
-      <w:pPr>
-        <w:rPr>
-          <w:rFonts w:asciiTheme="majorHAnsi" w:hAnsiTheme="majorHAnsi" w:cstheme="majorHAnsi"/>
-          <w:lang w:val="sk-SK"/>
-        </w:rPr>
-      </w:pPr>
-      <w:r>
-        <w:rPr>
-          <w:rFonts w:cstheme="minorHAnsi"/>
-        </w:rPr>
-        <w:t>Id</w:t>
-      </w:r>
-      <w:r>
-        <w:rPr>
-          <w:rFonts w:cstheme="minorHAnsi"/>
-          <w:lang w:val="en-US"/>
-        </w:rPr>
-        <w:t>’s</w:t>
-      </w:r>
-      <w:r>
-        <w:rPr>
-          <w:rFonts w:cstheme="minorHAnsi"/>
-          <w:lang w:val="sk-SK"/>
-        </w:rPr>
-        <w:t xml:space="preserve"> majú dátový typ BIGSERIAL alebo INT NOT NULL, pretože ide o číslo a je potrebné ho vyplniť. V tabuľke </w:t>
-      </w:r>
-      <w:proofErr w:type="spellStart"/>
-      <w:r>
-        <w:rPr>
-          <w:rFonts w:cstheme="minorHAnsi"/>
-          <w:lang w:val="sk-SK"/>
-        </w:rPr>
-        <w:t>transactions</w:t>
-      </w:r>
-      <w:proofErr w:type="spellEnd"/>
-      <w:r>
-        <w:rPr>
-          <w:rFonts w:cstheme="minorHAnsi"/>
-          <w:lang w:val="sk-SK"/>
-        </w:rPr>
-        <w:t xml:space="preserve"> a event sme zvolili na položky časového charakteru (</w:t>
-      </w:r>
-      <w:proofErr w:type="spellStart"/>
-      <w:r>
-        <w:rPr>
-          <w:rFonts w:cstheme="minorHAnsi"/>
-          <w:lang w:val="sk-SK"/>
-        </w:rPr>
-        <w:t>date_borrowed</w:t>
-      </w:r>
-      <w:proofErr w:type="spellEnd"/>
-      <w:r>
-        <w:rPr>
-          <w:rFonts w:cstheme="minorHAnsi"/>
-          <w:lang w:val="sk-SK"/>
-        </w:rPr>
-        <w:t xml:space="preserve">, </w:t>
-      </w:r>
-      <w:proofErr w:type="spellStart"/>
-      <w:r>
-        <w:rPr>
-          <w:rFonts w:cstheme="minorHAnsi"/>
-          <w:lang w:val="sk-SK"/>
-        </w:rPr>
-        <w:t>event_start</w:t>
-      </w:r>
-      <w:proofErr w:type="spellEnd"/>
-      <w:r>
-        <w:rPr>
-          <w:rFonts w:cstheme="minorHAnsi"/>
-          <w:lang w:val="sk-SK"/>
-        </w:rPr>
-        <w:t>...</w:t>
-      </w:r>
-      <w:r>
-        <w:rPr>
-          <w:rFonts w:cstheme="minorHAnsi"/>
-          <w:lang w:val="sk-SK"/>
-        </w:rPr>
-        <w:t>) dátový typ TIMESTAMP</w:t>
-      </w:r>
-      <w:r>
-        <w:rPr>
-          <w:rFonts w:cstheme="minorHAnsi"/>
-          <w:lang w:val="sk-SK"/>
-        </w:rPr>
-        <w:t xml:space="preserve">, kvôli jeho možnosti zapísať konkrétny dátum a čas. Na telefónne číslo sme zvolili krátky VARCHAR, kvôli písaniu </w:t>
-      </w:r>
-      <w:r>
-        <w:rPr>
-          <w:rFonts w:cstheme="minorHAnsi"/>
-          <w:lang w:val="en-US"/>
-        </w:rPr>
-        <w:t xml:space="preserve">+ do </w:t>
-      </w:r>
-      <w:proofErr w:type="spellStart"/>
-      <w:r>
-        <w:rPr>
-          <w:rFonts w:cstheme="minorHAnsi"/>
-          <w:lang w:val="en-US"/>
-        </w:rPr>
-        <w:t>predvoľby</w:t>
-      </w:r>
-      <w:proofErr w:type="spellEnd"/>
-      <w:r>
-        <w:rPr>
-          <w:rFonts w:cstheme="minorHAnsi"/>
-          <w:lang w:val="en-US"/>
-        </w:rPr>
-        <w:t xml:space="preserve">. ISBN je </w:t>
-      </w:r>
-      <w:proofErr w:type="spellStart"/>
-      <w:r>
-        <w:rPr>
-          <w:rFonts w:cstheme="minorHAnsi"/>
-          <w:lang w:val="en-US"/>
-        </w:rPr>
-        <w:t>tiež</w:t>
-      </w:r>
-      <w:proofErr w:type="spellEnd"/>
-      <w:r>
-        <w:rPr>
-          <w:rFonts w:cstheme="minorHAnsi"/>
-          <w:lang w:val="en-US"/>
-        </w:rPr>
-        <w:t xml:space="preserve"> VARCHAR </w:t>
-      </w:r>
-      <w:proofErr w:type="spellStart"/>
-      <w:r>
-        <w:rPr>
-          <w:rFonts w:cstheme="minorHAnsi"/>
-          <w:lang w:val="en-US"/>
-        </w:rPr>
-        <w:t>kvôli</w:t>
-      </w:r>
-      <w:proofErr w:type="spellEnd"/>
-      <w:r>
-        <w:rPr>
-          <w:rFonts w:cstheme="minorHAnsi"/>
-          <w:lang w:val="en-US"/>
-        </w:rPr>
-        <w:t xml:space="preserve"> </w:t>
-      </w:r>
-      <w:proofErr w:type="spellStart"/>
-      <w:r>
-        <w:rPr>
-          <w:rFonts w:cstheme="minorHAnsi"/>
-          <w:lang w:val="en-US"/>
-        </w:rPr>
-        <w:t>pomlčkám</w:t>
-      </w:r>
-      <w:proofErr w:type="spellEnd"/>
-      <w:r>
-        <w:rPr>
-          <w:rFonts w:cstheme="minorHAnsi"/>
-          <w:lang w:val="en-US"/>
-        </w:rPr>
-        <w:t xml:space="preserve">. V </w:t>
-      </w:r>
-      <w:proofErr w:type="spellStart"/>
-      <w:r>
-        <w:rPr>
-          <w:rFonts w:cstheme="minorHAnsi"/>
-          <w:lang w:val="en-US"/>
-        </w:rPr>
-        <w:t>tabuľke</w:t>
-      </w:r>
-      <w:proofErr w:type="spellEnd"/>
-      <w:r>
-        <w:rPr>
-          <w:rFonts w:cstheme="minorHAnsi"/>
-          <w:lang w:val="en-US"/>
-        </w:rPr>
-        <w:t xml:space="preserve"> </w:t>
-      </w:r>
-      <w:proofErr w:type="spellStart"/>
-      <w:r>
-        <w:rPr>
-          <w:rFonts w:cstheme="minorHAnsi"/>
-          <w:lang w:val="en-US"/>
-        </w:rPr>
-        <w:t>event_has_user</w:t>
-      </w:r>
-      <w:proofErr w:type="spellEnd"/>
-      <w:r>
-        <w:rPr>
-          <w:rFonts w:cstheme="minorHAnsi"/>
-          <w:lang w:val="en-US"/>
-        </w:rPr>
-        <w:t xml:space="preserve">, </w:t>
-      </w:r>
-      <w:proofErr w:type="spellStart"/>
-      <w:r>
-        <w:rPr>
-          <w:rFonts w:cstheme="minorHAnsi"/>
-          <w:lang w:val="en-US"/>
-        </w:rPr>
-        <w:t>používame</w:t>
-      </w:r>
-      <w:proofErr w:type="spellEnd"/>
-      <w:r>
-        <w:rPr>
-          <w:rFonts w:cstheme="minorHAnsi"/>
-          <w:lang w:val="en-US"/>
-        </w:rPr>
-        <w:t xml:space="preserve"> SMALLINT v </w:t>
-      </w:r>
-      <w:proofErr w:type="spellStart"/>
-      <w:r>
-        <w:rPr>
-          <w:rFonts w:cstheme="minorHAnsi"/>
-          <w:lang w:val="en-US"/>
-        </w:rPr>
-        <w:t>položke</w:t>
-      </w:r>
-      <w:proofErr w:type="spellEnd"/>
-      <w:r>
-        <w:rPr>
-          <w:rFonts w:cstheme="minorHAnsi"/>
-          <w:lang w:val="en-US"/>
-        </w:rPr>
-        <w:t xml:space="preserve"> </w:t>
-      </w:r>
-      <w:proofErr w:type="spellStart"/>
-      <w:r>
-        <w:rPr>
-          <w:rFonts w:cstheme="minorHAnsi"/>
-          <w:lang w:val="en-US"/>
-        </w:rPr>
-        <w:t>is_organizer</w:t>
-      </w:r>
-      <w:proofErr w:type="spellEnd"/>
-      <w:r>
-        <w:rPr>
-          <w:rFonts w:cstheme="minorHAnsi"/>
-          <w:lang w:val="en-US"/>
-        </w:rPr>
-        <w:t xml:space="preserve">, </w:t>
-      </w:r>
-      <w:proofErr w:type="spellStart"/>
-      <w:r>
-        <w:rPr>
-          <w:rFonts w:cstheme="minorHAnsi"/>
-          <w:lang w:val="en-US"/>
-        </w:rPr>
-        <w:t>na</w:t>
-      </w:r>
-      <w:proofErr w:type="spellEnd"/>
-      <w:r>
-        <w:rPr>
-          <w:rFonts w:cstheme="minorHAnsi"/>
-          <w:lang w:val="en-US"/>
-        </w:rPr>
-        <w:t xml:space="preserve"> </w:t>
-      </w:r>
-      <w:proofErr w:type="spellStart"/>
-      <w:r>
-        <w:rPr>
-          <w:rFonts w:cstheme="minorHAnsi"/>
-          <w:lang w:val="en-US"/>
-        </w:rPr>
-        <w:t>použitie</w:t>
-      </w:r>
-      <w:proofErr w:type="spellEnd"/>
-      <w:r>
-        <w:rPr>
-          <w:rFonts w:cstheme="minorHAnsi"/>
-          <w:lang w:val="en-US"/>
-        </w:rPr>
-        <w:t xml:space="preserve"> </w:t>
-      </w:r>
-      <w:proofErr w:type="spellStart"/>
-      <w:r>
-        <w:rPr>
-          <w:rFonts w:cstheme="minorHAnsi"/>
-          <w:lang w:val="en-US"/>
-        </w:rPr>
-        <w:t>čo</w:t>
-      </w:r>
-      <w:proofErr w:type="spellEnd"/>
-      <w:r>
-        <w:rPr>
-          <w:rFonts w:cstheme="minorHAnsi"/>
-          <w:lang w:val="en-US"/>
-        </w:rPr>
-        <w:t xml:space="preserve"> </w:t>
-      </w:r>
-      <w:proofErr w:type="spellStart"/>
-      <w:r>
-        <w:rPr>
-          <w:rFonts w:cstheme="minorHAnsi"/>
-          <w:lang w:val="en-US"/>
-        </w:rPr>
-        <w:t>najmenšieho</w:t>
-      </w:r>
-      <w:proofErr w:type="spellEnd"/>
-      <w:r>
-        <w:rPr>
-          <w:rFonts w:cstheme="minorHAnsi"/>
-          <w:lang w:val="en-US"/>
-        </w:rPr>
-        <w:t xml:space="preserve"> </w:t>
-      </w:r>
-      <w:proofErr w:type="spellStart"/>
-      <w:r>
-        <w:rPr>
-          <w:rFonts w:cstheme="minorHAnsi"/>
-          <w:lang w:val="en-US"/>
-        </w:rPr>
-        <w:t>dátového</w:t>
-      </w:r>
-      <w:proofErr w:type="spellEnd"/>
-      <w:r>
-        <w:rPr>
-          <w:rFonts w:cstheme="minorHAnsi"/>
-          <w:lang w:val="en-US"/>
-        </w:rPr>
-        <w:t xml:space="preserve"> </w:t>
-      </w:r>
-      <w:proofErr w:type="spellStart"/>
-      <w:r>
-        <w:rPr>
-          <w:rFonts w:cstheme="minorHAnsi"/>
-          <w:lang w:val="en-US"/>
-        </w:rPr>
-        <w:t>typu</w:t>
-      </w:r>
-      <w:proofErr w:type="spellEnd"/>
-      <w:r>
-        <w:rPr>
-          <w:rFonts w:cstheme="minorHAnsi"/>
-          <w:lang w:val="en-US"/>
-        </w:rPr>
-        <w:t xml:space="preserve">, </w:t>
-      </w:r>
-      <w:proofErr w:type="spellStart"/>
-      <w:r>
-        <w:rPr>
-          <w:rFonts w:cstheme="minorHAnsi"/>
-          <w:lang w:val="en-US"/>
-        </w:rPr>
-        <w:t>keďže</w:t>
-      </w:r>
-      <w:proofErr w:type="spellEnd"/>
-      <w:r>
-        <w:rPr>
-          <w:rFonts w:cstheme="minorHAnsi"/>
-          <w:lang w:val="en-US"/>
-        </w:rPr>
-        <w:t xml:space="preserve"> </w:t>
-      </w:r>
-      <w:proofErr w:type="spellStart"/>
-      <w:r>
-        <w:rPr>
-          <w:rFonts w:cstheme="minorHAnsi"/>
-          <w:lang w:val="en-US"/>
-        </w:rPr>
-        <w:t>možnosti</w:t>
-      </w:r>
-      <w:proofErr w:type="spellEnd"/>
-      <w:r>
-        <w:rPr>
-          <w:rFonts w:cstheme="minorHAnsi"/>
-          <w:lang w:val="en-US"/>
-        </w:rPr>
-        <w:t xml:space="preserve"> </w:t>
-      </w:r>
-      <w:proofErr w:type="spellStart"/>
-      <w:r>
-        <w:rPr>
-          <w:rFonts w:cstheme="minorHAnsi"/>
-          <w:lang w:val="en-US"/>
-        </w:rPr>
-        <w:t>sú</w:t>
-      </w:r>
-      <w:proofErr w:type="spellEnd"/>
-      <w:r>
-        <w:rPr>
-          <w:rFonts w:cstheme="minorHAnsi"/>
-          <w:lang w:val="en-US"/>
-        </w:rPr>
-        <w:t xml:space="preserve"> 1 a 0. </w:t>
-      </w:r>
-      <w:proofErr w:type="spellStart"/>
-      <w:r>
-        <w:rPr>
-          <w:rFonts w:cstheme="minorHAnsi"/>
-          <w:lang w:val="en-US"/>
-        </w:rPr>
-        <w:t>Veci</w:t>
-      </w:r>
-      <w:proofErr w:type="spellEnd"/>
-      <w:r>
-        <w:rPr>
-          <w:rFonts w:cstheme="minorHAnsi"/>
-          <w:lang w:val="en-US"/>
-        </w:rPr>
-        <w:t xml:space="preserve"> </w:t>
-      </w:r>
-      <w:proofErr w:type="spellStart"/>
-      <w:r>
-        <w:rPr>
-          <w:rFonts w:cstheme="minorHAnsi"/>
-          <w:lang w:val="en-US"/>
-        </w:rPr>
-        <w:t>písaného</w:t>
-      </w:r>
-      <w:proofErr w:type="spellEnd"/>
-      <w:r>
-        <w:rPr>
-          <w:rFonts w:cstheme="minorHAnsi"/>
-          <w:lang w:val="en-US"/>
-        </w:rPr>
-        <w:t xml:space="preserve"> </w:t>
-      </w:r>
-      <w:proofErr w:type="spellStart"/>
-      <w:r>
-        <w:rPr>
-          <w:rFonts w:cstheme="minorHAnsi"/>
-          <w:lang w:val="en-US"/>
-        </w:rPr>
-        <w:t>charakteru</w:t>
-      </w:r>
-      <w:proofErr w:type="spellEnd"/>
-      <w:r>
-        <w:rPr>
-          <w:rFonts w:cstheme="minorHAnsi"/>
-          <w:lang w:val="en-US"/>
-        </w:rPr>
-        <w:t xml:space="preserve"> </w:t>
-      </w:r>
-      <w:proofErr w:type="spellStart"/>
-      <w:r>
-        <w:rPr>
-          <w:rFonts w:cstheme="minorHAnsi"/>
-          <w:lang w:val="en-US"/>
-        </w:rPr>
-        <w:t>sú</w:t>
-      </w:r>
-      <w:proofErr w:type="spellEnd"/>
-      <w:r>
-        <w:rPr>
-          <w:rFonts w:cstheme="minorHAnsi"/>
-          <w:lang w:val="en-US"/>
-        </w:rPr>
-        <w:t xml:space="preserve"> VARCHAR, </w:t>
-      </w:r>
-      <w:proofErr w:type="spellStart"/>
-      <w:r>
-        <w:rPr>
-          <w:rFonts w:cstheme="minorHAnsi"/>
-          <w:lang w:val="en-US"/>
-        </w:rPr>
-        <w:t>čísla</w:t>
-      </w:r>
-      <w:proofErr w:type="spellEnd"/>
-      <w:r>
-        <w:rPr>
-          <w:rFonts w:cstheme="minorHAnsi"/>
-          <w:lang w:val="en-US"/>
-        </w:rPr>
-        <w:t xml:space="preserve"> </w:t>
-      </w:r>
-      <w:proofErr w:type="spellStart"/>
-      <w:r>
-        <w:rPr>
-          <w:rFonts w:cstheme="minorHAnsi"/>
-          <w:lang w:val="en-US"/>
-        </w:rPr>
-        <w:t>sú</w:t>
-      </w:r>
-      <w:proofErr w:type="spellEnd"/>
-      <w:r>
-        <w:rPr>
-          <w:rFonts w:cstheme="minorHAnsi"/>
-          <w:lang w:val="en-US"/>
-        </w:rPr>
-        <w:t xml:space="preserve"> BIGESRIAL/INT</w:t>
-      </w:r>
-      <w:r>
-        <w:rPr>
-          <w:rFonts w:cstheme="minorHAnsi"/>
-          <w:lang w:val="sk-SK"/>
-        </w:rPr>
-        <w:t>.</w:t>
       </w:r>
     </w:p>
     <w:p>
@@ -2586,11 +2372,9 @@
           <w:u w:val="single"/>
         </w:rPr>
       </w:pPr>
-    </w:p>
-    <w:p>
-      <w:pPr>
-        <w:rPr>
-          <w:rFonts w:cstheme="minorHAnsi"/>
+      <w:r>
+        <w:rPr>
+          <w:rFonts w:asciiTheme="majorHAnsi" w:hAnsiTheme="majorHAnsi" w:cstheme="majorHAnsi"/>
           <w:b/>
           <w:bCs/>
           <w:color w:val="7F7F7F" w:themeColor="text1" w:themeTint="80"/>
@@ -2598,8 +2382,35 @@
           <w:szCs w:val="36"/>
           <w:u w:val="single"/>
         </w:rPr>
-      </w:pPr>
-      <w:r>
+        <w:br w:type="page"/>
+      </w:r>
+    </w:p>
+    <w:p>
+      <w:pPr>
+        <w:rPr>
+          <w:rFonts w:cstheme="minorHAnsi"/>
+          <w:b/>
+          <w:bCs/>
+          <w:color w:val="7F7F7F" w:themeColor="text1" w:themeTint="80"/>
+          <w:sz w:val="36"/>
+          <w:szCs w:val="36"/>
+        </w:rPr>
+      </w:pPr>
+      <w:r>
+        <w:rPr>
+          <w:rFonts w:cstheme="minorHAnsi"/>
+          <w:b/>
+          <w:bCs/>
+          <w:color w:val="7F7F7F" w:themeColor="text1" w:themeTint="80"/>
+          <w:sz w:val="36"/>
+          <w:szCs w:val="36"/>
+        </w:rPr>
+        <w:lastRenderedPageBreak/>
+        <w:t>Created Database (screenshots – pgAdmin)</w:t>
+      </w:r>
+    </w:p>
+    <w:p>
+      <w:pPr>
         <w:rPr>
           <w:rFonts w:cstheme="minorHAnsi"/>
           <w:b/>
@@ -2609,98 +2420,12 @@
           <w:szCs w:val="36"/>
           <w:u w:val="single"/>
         </w:rPr>
-        <w:br w:type="page"/>
-      </w:r>
-    </w:p>
-    <w:p>
-      <w:pPr>
-        <w:rPr>
-          <w:rFonts w:cstheme="minorHAnsi"/>
-          <w:b/>
-          <w:bCs/>
-          <w:color w:val="7F7F7F" w:themeColor="text1" w:themeTint="80"/>
-          <w:sz w:val="36"/>
-          <w:szCs w:val="36"/>
-        </w:rPr>
-      </w:pPr>
-      <w:proofErr w:type="spellStart"/>
-      <w:r>
-        <w:rPr>
-          <w:rFonts w:cstheme="minorHAnsi"/>
-          <w:b/>
-          <w:bCs/>
-          <w:color w:val="7F7F7F" w:themeColor="text1" w:themeTint="80"/>
-          <w:sz w:val="36"/>
-          <w:szCs w:val="36"/>
-        </w:rPr>
-        <w:lastRenderedPageBreak/>
-        <w:t>Created</w:t>
-      </w:r>
-      <w:proofErr w:type="spellEnd"/>
-      <w:r>
-        <w:rPr>
-          <w:rFonts w:cstheme="minorHAnsi"/>
-          <w:b/>
-          <w:bCs/>
-          <w:color w:val="7F7F7F" w:themeColor="text1" w:themeTint="80"/>
-          <w:sz w:val="36"/>
-          <w:szCs w:val="36"/>
-        </w:rPr>
-        <w:t xml:space="preserve"> Database (</w:t>
-      </w:r>
-      <w:proofErr w:type="spellStart"/>
-      <w:r>
-        <w:rPr>
-          <w:rFonts w:cstheme="minorHAnsi"/>
-          <w:b/>
-          <w:bCs/>
-          <w:color w:val="7F7F7F" w:themeColor="text1" w:themeTint="80"/>
-          <w:sz w:val="36"/>
-          <w:szCs w:val="36"/>
-        </w:rPr>
-        <w:t>screenshots</w:t>
-      </w:r>
-      <w:proofErr w:type="spellEnd"/>
-      <w:r>
-        <w:rPr>
-          <w:rFonts w:cstheme="minorHAnsi"/>
-          <w:b/>
-          <w:bCs/>
-          <w:color w:val="7F7F7F" w:themeColor="text1" w:themeTint="80"/>
-          <w:sz w:val="36"/>
-          <w:szCs w:val="36"/>
-        </w:rPr>
-        <w:t xml:space="preserve"> – </w:t>
-      </w:r>
-      <w:proofErr w:type="spellStart"/>
-      <w:r>
-        <w:rPr>
-          <w:rFonts w:cstheme="minorHAnsi"/>
-          <w:b/>
-          <w:bCs/>
-          <w:color w:val="7F7F7F" w:themeColor="text1" w:themeTint="80"/>
-          <w:sz w:val="36"/>
-          <w:szCs w:val="36"/>
-        </w:rPr>
-        <w:t>pgAdmin</w:t>
-      </w:r>
-      <w:proofErr w:type="spellEnd"/>
-      <w:r>
-        <w:rPr>
-          <w:rFonts w:cstheme="minorHAnsi"/>
-          <w:b/>
-          <w:bCs/>
-          <w:color w:val="7F7F7F" w:themeColor="text1" w:themeTint="80"/>
-          <w:sz w:val="36"/>
-          <w:szCs w:val="36"/>
-        </w:rPr>
-        <w:t>)</w:t>
-      </w:r>
-    </w:p>
-    <w:p>
-      <w:pPr>
-        <w:rPr>
-          <w:rFonts w:cstheme="minorHAnsi"/>
+      </w:pPr>
+    </w:p>
+    <w:p>
+      <w:pPr>
+        <w:rPr>
+          <w:rFonts w:asciiTheme="majorHAnsi" w:hAnsiTheme="majorHAnsi" w:cstheme="majorHAnsi"/>
           <w:b/>
           <w:bCs/>
           <w:color w:val="7F7F7F" w:themeColor="text1" w:themeTint="80"/>
@@ -2709,25 +2434,11 @@
           <w:u w:val="single"/>
         </w:rPr>
       </w:pPr>
-    </w:p>
-    <w:p>
-      <w:pPr>
-        <w:rPr>
-          <w:rFonts w:asciiTheme="majorHAnsi" w:hAnsiTheme="majorHAnsi" w:cstheme="majorHAnsi"/>
-          <w:b/>
-          <w:bCs/>
-          <w:color w:val="7F7F7F" w:themeColor="text1" w:themeTint="80"/>
-          <w:sz w:val="36"/>
-          <w:szCs w:val="36"/>
-          <w:u w:val="single"/>
-        </w:rPr>
-      </w:pPr>
       <w:r>
         <w:rPr>
           <w:rFonts w:cstheme="minorHAnsi"/>
           <w:b/>
           <w:bCs/>
-          <w:noProof/>
           <w:color w:val="7F7F7F" w:themeColor="text1" w:themeTint="80"/>
           <w:sz w:val="36"/>
           <w:szCs w:val="36"/>
@@ -2787,7 +2498,6 @@
           <w:rFonts w:cstheme="minorHAnsi"/>
           <w:b/>
           <w:bCs/>
-          <w:noProof/>
           <w:color w:val="7F7F7F" w:themeColor="text1" w:themeTint="80"/>
           <w:sz w:val="36"/>
           <w:szCs w:val="36"/>
@@ -2853,6 +2563,125 @@
           <w:u w:val="single"/>
         </w:rPr>
         <w:t xml:space="preserve"> </w:t>
+      </w:r>
+      <w:r>
+        <w:rPr>
+          <w:rFonts w:cstheme="minorHAnsi"/>
+          <w:b/>
+          <w:bCs/>
+          <w:color w:val="7F7F7F" w:themeColor="text1" w:themeTint="80"/>
+          <w:sz w:val="36"/>
+          <w:szCs w:val="36"/>
+          <w:u w:val="single"/>
+        </w:rPr>
+        <w:lastRenderedPageBreak/>
+        <w:drawing>
+          <wp:inline distT="0" distB="0" distL="0" distR="0" wp14:anchorId="24BA7B94" wp14:editId="5FE362D8">
+            <wp:extent cx="5743575" cy="3057525"/>
+            <wp:effectExtent l="0" t="0" r="9525" b="9525"/>
+            <wp:docPr id="5" name="Obrázok 5"/>
+            <wp:cNvGraphicFramePr>
+              <a:graphicFrameLocks xmlns:a="http://schemas.openxmlformats.org/drawingml/2006/main" noChangeAspect="1"/>
+            </wp:cNvGraphicFramePr>
+            <a:graphic xmlns:a="http://schemas.openxmlformats.org/drawingml/2006/main">
+              <a:graphicData uri="http://schemas.openxmlformats.org/drawingml/2006/picture">
+                <pic:pic xmlns:pic="http://schemas.openxmlformats.org/drawingml/2006/picture">
+                  <pic:nvPicPr>
+                    <pic:cNvPr id="0" name="Picture 6"/>
+                    <pic:cNvPicPr>
+                      <a:picLocks noChangeAspect="1" noChangeArrowheads="1"/>
+                    </pic:cNvPicPr>
+                  </pic:nvPicPr>
+                  <pic:blipFill>
+                    <a:blip r:embed="rId17" cstate="print">
+                      <a:extLst>
+                        <a:ext uri="{28A0092B-C50C-407E-A947-70E740481C1C}">
+                          <a14:useLocalDpi xmlns:a14="http://schemas.microsoft.com/office/drawing/2010/main" val="0"/>
+                        </a:ext>
+                      </a:extLst>
+                    </a:blip>
+                    <a:srcRect/>
+                    <a:stretch>
+                      <a:fillRect/>
+                    </a:stretch>
+                  </pic:blipFill>
+                  <pic:spPr bwMode="auto">
+                    <a:xfrm>
+                      <a:off x="0" y="0"/>
+                      <a:ext cx="5743575" cy="3057525"/>
+                    </a:xfrm>
+                    <a:prstGeom prst="rect">
+                      <a:avLst/>
+                    </a:prstGeom>
+                    <a:noFill/>
+                    <a:ln>
+                      <a:noFill/>
+                    </a:ln>
+                  </pic:spPr>
+                </pic:pic>
+              </a:graphicData>
+            </a:graphic>
+          </wp:inline>
+        </w:drawing>
+      </w:r>
+      <w:r>
+        <w:rPr>
+          <w:rFonts w:cstheme="minorHAnsi"/>
+          <w:b/>
+          <w:bCs/>
+          <w:color w:val="7F7F7F" w:themeColor="text1" w:themeTint="80"/>
+          <w:sz w:val="36"/>
+          <w:szCs w:val="36"/>
+          <w:u w:val="single"/>
+        </w:rPr>
+        <w:drawing>
+          <wp:inline distT="0" distB="0" distL="0" distR="0" wp14:anchorId="0D58A69F" wp14:editId="38675E85">
+            <wp:extent cx="5743575" cy="2981325"/>
+            <wp:effectExtent l="0" t="0" r="9525" b="9525"/>
+            <wp:docPr id="2" name="Obrázok 2"/>
+            <wp:cNvGraphicFramePr>
+              <a:graphicFrameLocks xmlns:a="http://schemas.openxmlformats.org/drawingml/2006/main" noChangeAspect="1"/>
+            </wp:cNvGraphicFramePr>
+            <a:graphic xmlns:a="http://schemas.openxmlformats.org/drawingml/2006/main">
+              <a:graphicData uri="http://schemas.openxmlformats.org/drawingml/2006/picture">
+                <pic:pic xmlns:pic="http://schemas.openxmlformats.org/drawingml/2006/picture">
+                  <pic:nvPicPr>
+                    <pic:cNvPr id="0" name="Picture 5"/>
+                    <pic:cNvPicPr>
+                      <a:picLocks noChangeAspect="1" noChangeArrowheads="1"/>
+                    </pic:cNvPicPr>
+                  </pic:nvPicPr>
+                  <pic:blipFill>
+                    <a:blip r:embed="rId18" cstate="print">
+                      <a:extLst>
+                        <a:ext uri="{28A0092B-C50C-407E-A947-70E740481C1C}">
+                          <a14:useLocalDpi xmlns:a14="http://schemas.microsoft.com/office/drawing/2010/main" val="0"/>
+                        </a:ext>
+                      </a:extLst>
+                    </a:blip>
+                    <a:srcRect/>
+                    <a:stretch>
+                      <a:fillRect/>
+                    </a:stretch>
+                  </pic:blipFill>
+                  <pic:spPr bwMode="auto">
+                    <a:xfrm>
+                      <a:off x="0" y="0"/>
+                      <a:ext cx="5743575" cy="2981325"/>
+                    </a:xfrm>
+                    <a:prstGeom prst="rect">
+                      <a:avLst/>
+                    </a:prstGeom>
+                    <a:noFill/>
+                    <a:ln>
+                      <a:noFill/>
+                    </a:ln>
+                  </pic:spPr>
+                </pic:pic>
+              </a:graphicData>
+            </a:graphic>
+          </wp:inline>
+        </w:drawing>
       </w:r>
     </w:p>
     <w:sectPr>
@@ -3847,6 +3676,10 @@
   <w:style w:type="paragraph" w:default="1" w:styleId="Normlny">
     <w:name w:val="Normal"/>
     <w:qFormat/>
+    <w:rPr>
+      <w:noProof/>
+      <w:lang w:val="sk-SK"/>
+    </w:rPr>
   </w:style>
   <w:style w:type="paragraph" w:styleId="Nadpis1">
     <w:name w:val="heading 1"/>
